--- a/Max_06122022/Doku.docx
+++ b/Max_06122022/Doku.docx
@@ -1,6 +1,6 @@
 
 <file path=word/document.xml><?xml version="1.0" encoding="utf-8"?>
-<w:document xmlns:wpc="http://schemas.microsoft.com/office/word/2010/wordprocessingCanvas" xmlns:cx="http://schemas.microsoft.com/office/drawing/2014/chartex" xmlns:cx1="http://schemas.microsoft.com/office/drawing/2015/9/8/chartex" xmlns:cx2="http://schemas.microsoft.com/office/drawing/2015/10/21/chartex" xmlns:cx3="http://schemas.microsoft.com/office/drawing/2016/5/9/chartex" xmlns:cx4="http://schemas.microsoft.com/office/drawing/2016/5/10/chartex" xmlns:cx5="http://schemas.microsoft.com/office/drawing/2016/5/11/chartex" xmlns:cx6="http://schemas.microsoft.com/office/drawing/2016/5/12/chartex" xmlns:cx7="http://schemas.microsoft.com/office/drawing/2016/5/13/chartex" xmlns:cx8="http://schemas.microsoft.com/office/drawing/2016/5/14/chartex" xmlns:mc="http://schemas.openxmlformats.org/markup-compatibility/2006" xmlns:aink="http://schemas.microsoft.com/office/drawing/2016/ink" xmlns:am3d="http://schemas.microsoft.com/office/drawing/2017/model3d" xmlns:o="urn:schemas-microsoft-com:office:office" xmlns:r="http://schemas.openxmlformats.org/officeDocument/2006/relationships" xmlns:m="http://schemas.openxmlformats.org/officeDocument/2006/math" xmlns:v="urn:schemas-microsoft-com:vml" xmlns:wp14="http://schemas.microsoft.com/office/word/2010/wordprocessingDrawing" xmlns:wp="http://schemas.openxmlformats.org/drawingml/2006/wordprocessingDrawing" xmlns:w10="urn:schemas-microsoft-com:office:word" xmlns:w="http://schemas.openxmlformats.org/wordprocessingml/2006/main" xmlns:w14="http://schemas.microsoft.com/office/word/2010/wordml" xmlns:w15="http://schemas.microsoft.com/office/word/2012/wordml" xmlns:w16cid="http://schemas.microsoft.com/office/word/2016/wordml/cid" xmlns:w16se="http://schemas.microsoft.com/office/word/2015/wordml/symex" xmlns:wpg="http://schemas.microsoft.com/office/word/2010/wordprocessingGroup" xmlns:wpi="http://schemas.microsoft.com/office/word/2010/wordprocessingInk" xmlns:wne="http://schemas.microsoft.com/office/word/2006/wordml" xmlns:wps="http://schemas.microsoft.com/office/word/2010/wordprocessingShape" xmlns:a="http://schemas.openxmlformats.org/drawingml/2006/main" xmlns:pic="http://schemas.openxmlformats.org/drawingml/2006/picture" xmlns:a14="http://schemas.microsoft.com/office/drawing/2010/main" mc:Ignorable="w14 w15 w16se w16cid wp14">
+<w:document xmlns:wpc="http://schemas.microsoft.com/office/word/2010/wordprocessingCanvas" xmlns:cx="http://schemas.microsoft.com/office/drawing/2014/chartex" xmlns:cx1="http://schemas.microsoft.com/office/drawing/2015/9/8/chartex" xmlns:cx2="http://schemas.microsoft.com/office/drawing/2015/10/21/chartex" xmlns:cx3="http://schemas.microsoft.com/office/drawing/2016/5/9/chartex" xmlns:cx4="http://schemas.microsoft.com/office/drawing/2016/5/10/chartex" xmlns:cx5="http://schemas.microsoft.com/office/drawing/2016/5/11/chartex" xmlns:cx6="http://schemas.microsoft.com/office/drawing/2016/5/12/chartex" xmlns:cx7="http://schemas.microsoft.com/office/drawing/2016/5/13/chartex" xmlns:cx8="http://schemas.microsoft.com/office/drawing/2016/5/14/chartex" xmlns:mc="http://schemas.openxmlformats.org/markup-compatibility/2006" xmlns:aink="http://schemas.microsoft.com/office/drawing/2016/ink" xmlns:am3d="http://schemas.microsoft.com/office/drawing/2017/model3d" xmlns:o="urn:schemas-microsoft-com:office:office" xmlns:r="http://schemas.openxmlformats.org/officeDocument/2006/relationships" xmlns:m="http://schemas.openxmlformats.org/officeDocument/2006/math" xmlns:v="urn:schemas-microsoft-com:vml" xmlns:wp14="http://schemas.microsoft.com/office/word/2010/wordprocessingDrawing" xmlns:wp="http://schemas.openxmlformats.org/drawingml/2006/wordprocessingDrawing" xmlns:w10="urn:schemas-microsoft-com:office:word" xmlns:w="http://schemas.openxmlformats.org/wordprocessingml/2006/main" xmlns:w14="http://schemas.microsoft.com/office/word/2010/wordml" xmlns:w15="http://schemas.microsoft.com/office/word/2012/wordml" xmlns:w16cid="http://schemas.microsoft.com/office/word/2016/wordml/cid" xmlns:w16se="http://schemas.microsoft.com/office/word/2015/wordml/symex" xmlns:wpg="http://schemas.microsoft.com/office/word/2010/wordprocessingGroup" xmlns:wpi="http://schemas.microsoft.com/office/word/2010/wordprocessingInk" xmlns:wne="http://schemas.microsoft.com/office/word/2006/wordml" xmlns:wps="http://schemas.microsoft.com/office/word/2010/wordprocessingShape" mc:Ignorable="w14 w15 w16se w16cid wp14">
   <w:body>
     <w:sdt>
       <w:sdtPr>
@@ -12,8 +12,15 @@
       </w:sdtPr>
       <w:sdtEndPr/>
       <w:sdtContent>
-        <w:p xmlns:wp14="http://schemas.microsoft.com/office/word/2010/wordml" wp14:textId="77777777"/>
-        <w:p xmlns:wp14="http://schemas.microsoft.com/office/word/2010/wordml" wp14:textId="77777777">
+        <w:p>
+          <w:pPr>
+            <w:spacing w:line="360" w:lineRule="auto"/>
+          </w:pPr>
+        </w:p>
+        <w:p>
+          <w:pPr>
+            <w:spacing w:line="360" w:lineRule="auto"/>
+          </w:pPr>
           <w:r>
             <w:rPr>
               <w:noProof/>
@@ -21,7 +28,7 @@
             <mc:AlternateContent>
               <mc:Choice Requires="wps">
                 <w:drawing>
-                  <wp:anchor xmlns:wp14="http://schemas.microsoft.com/office/word/2010/wordprocessingDrawing" distT="0" distB="0" distL="182880" distR="182880" simplePos="0" relativeHeight="251660288" behindDoc="0" locked="0" layoutInCell="1" allowOverlap="1" wp14:anchorId="5626B673" wp14:editId="7777777">
+                  <wp:anchor distT="0" distB="0" distL="182880" distR="182880" simplePos="0" relativeHeight="251660288" behindDoc="0" locked="0" layoutInCell="1" allowOverlap="1" wp14:anchorId="5626B673" wp14:editId="07777777">
                     <wp:simplePos x="0" y="0"/>
                     <mc:AlternateContent>
                       <mc:Choice Requires="wp14">
@@ -86,7 +93,7 @@
                           </wps:style>
                           <wps:txbx>
                             <w:txbxContent>
-                              <w:p xmlns:wp14="http://schemas.microsoft.com/office/word/2010/wordml" wp14:textId="77777777">
+                              <w:p>
                                 <w:pPr>
                                   <w:pStyle w:val="KeinLeerraum"/>
                                   <w:spacing w:before="40" w:after="560" w:line="216" w:lineRule="auto"/>
@@ -122,7 +129,7 @@
                                   </w:sdtContent>
                                 </w:sdt>
                               </w:p>
-                              <w:p xmlns:wp14="http://schemas.microsoft.com/office/word/2010/wordml" wp14:textId="77777777">
+                              <w:p>
                                 <w:pPr>
                                   <w:pStyle w:val="KeinLeerraum"/>
                                   <w:spacing w:before="80" w:after="40"/>
@@ -191,15 +198,15 @@
                 </w:drawing>
               </mc:Choice>
               <mc:Fallback>
-                <w:pict w14:anchorId="4535D86A">
-                  <v:shapetype id="_x0000_t202" coordsize="21600,21600" o:spt="202" path="m,l,21600r21600,l21600,xe">
+                <w:pict>
+                  <v:shapetype w14:anchorId="5626B673" id="_x0000_t202" coordsize="21600,21600" o:spt="202" path="m,l,21600r21600,l21600,xe">
                     <v:stroke joinstyle="miter"/>
                     <v:path gradientshapeok="t" o:connecttype="rect"/>
                   </v:shapetype>
-                  <v:shape id="Textfeld 131" style="position:absolute;margin-left:0;margin-top:0;width:369pt;height:529.2pt;z-index:251660288;visibility:visible;mso-wrap-style:square;mso-width-percent:790;mso-height-percent:350;mso-left-percent:77;mso-top-percent:540;mso-wrap-distance-left:14.4pt;mso-wrap-distance-top:0;mso-wrap-distance-right:14.4pt;mso-wrap-distance-bottom:0;mso-position-horizontal-relative:margin;mso-position-vertical-relative:page;mso-width-percent:790;mso-height-percent:350;mso-left-percent:77;mso-top-percent:540;mso-width-relative:margin;mso-height-relative:page;v-text-anchor:top" o:spid="_x0000_s1026" filled="f" stroked="f" strokeweight=".5pt" type="#_x0000_t202" o:gfxdata="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">
+                  <v:shape id="Textfeld 131" o:spid="_x0000_s1026" type="#_x0000_t202" style="position:absolute;margin-left:0;margin-top:0;width:369pt;height:529.2pt;z-index:251660288;visibility:visible;mso-wrap-style:square;mso-width-percent:790;mso-height-percent:350;mso-left-percent:77;mso-top-percent:540;mso-wrap-distance-left:14.4pt;mso-wrap-distance-top:0;mso-wrap-distance-right:14.4pt;mso-wrap-distance-bottom:0;mso-position-horizontal-relative:margin;mso-position-vertical-relative:page;mso-width-percent:790;mso-height-percent:350;mso-left-percent:77;mso-top-percent:540;mso-width-relative:margin;mso-height-relative:page;v-text-anchor:top" o:gfxdata="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" filled="f" stroked="f" strokeweight=".5pt">
                     <v:textbox style="mso-fit-shape-to-text:t" inset="0,0,0,0">
                       <w:txbxContent>
-                        <w:p wp14:textId="77777777">
+                        <w:p>
                           <w:pPr>
                             <w:pStyle w:val="KeinLeerraum"/>
                             <w:spacing w:before="40" w:after="560" w:line="216" w:lineRule="auto"/>
@@ -211,7 +218,6 @@
                           </w:pPr>
                           <w:sdt>
                             <w:sdtPr>
-                              <w:id w:val="1671354396"/>
                               <w:rPr>
                                 <w:color w:val="4472C4" w:themeColor="accent1"/>
                                 <w:sz w:val="72"/>
@@ -236,7 +242,7 @@
                             </w:sdtContent>
                           </w:sdt>
                         </w:p>
-                        <w:p wp14:textId="77777777">
+                        <w:p>
                           <w:pPr>
                             <w:pStyle w:val="KeinLeerraum"/>
                             <w:spacing w:before="80" w:after="40"/>
@@ -249,7 +255,6 @@
                           </w:pPr>
                           <w:sdt>
                             <w:sdtPr>
-                              <w:id w:val="1513792410"/>
                               <w:rPr>
                                 <w:caps/>
                                 <w:color w:val="5B9BD5" w:themeColor="accent5"/>
@@ -300,7 +305,7 @@
             <mc:AlternateContent>
               <mc:Choice Requires="wps">
                 <w:drawing>
-                  <wp:anchor xmlns:wp14="http://schemas.microsoft.com/office/word/2010/wordprocessingDrawing" distT="0" distB="0" distL="114300" distR="114300" simplePos="0" relativeHeight="251659264" behindDoc="0" locked="0" layoutInCell="1" allowOverlap="1" wp14:anchorId="0E5AA220" wp14:editId="7777777">
+                  <wp:anchor distT="0" distB="0" distL="114300" distR="114300" simplePos="0" relativeHeight="251659264" behindDoc="0" locked="0" layoutInCell="1" allowOverlap="1" wp14:anchorId="0E5AA220" wp14:editId="07777777">
                     <wp:simplePos x="0" y="0"/>
                     <wp:positionH relativeFrom="margin">
                       <wp:align>right</wp:align>
@@ -380,7 +385,7 @@
                                 </w:sdtPr>
                                 <w:sdtEndPr/>
                                 <w:sdtContent>
-                                  <w:p xmlns:wp14="http://schemas.microsoft.com/office/word/2010/wordml" wp14:textId="77777777">
+                                  <w:p>
                                     <w:pPr>
                                       <w:pStyle w:val="KeinLeerraum"/>
                                       <w:jc w:val="right"/>
@@ -422,14 +427,13 @@
                 </w:drawing>
               </mc:Choice>
               <mc:Fallback>
-                <w:pict w14:anchorId="5F77927D">
-                  <v:rect id="Rechteck 132" style="position:absolute;margin-left:-4.4pt;margin-top:0;width:46.8pt;height:77.75pt;z-index:251659264;visibility:visible;mso-wrap-style:square;mso-width-percent:76;mso-height-percent:98;mso-top-percent:23;mso-wrap-distance-left:9pt;mso-wrap-distance-top:0;mso-wrap-distance-right:9pt;mso-wrap-distance-bottom:0;mso-position-horizontal:right;mso-position-horizontal-relative:margin;mso-position-vertical-relative:page;mso-width-percent:76;mso-height-percent:98;mso-top-percent:23;mso-width-relative:page;mso-height-relative:page;v-text-anchor:bottom" o:spid="_x0000_s1027" fillcolor="#4472c4 [3204]" stroked="f" strokeweight="1pt" o:gfxdata="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">
+                <w:pict>
+                  <v:rect w14:anchorId="0E5AA220" id="Rechteck 132" o:spid="_x0000_s1027" style="position:absolute;margin-left:-4.4pt;margin-top:0;width:46.8pt;height:77.75pt;z-index:251659264;visibility:visible;mso-wrap-style:square;mso-width-percent:76;mso-height-percent:98;mso-top-percent:23;mso-wrap-distance-left:9pt;mso-wrap-distance-top:0;mso-wrap-distance-right:9pt;mso-wrap-distance-bottom:0;mso-position-horizontal:right;mso-position-horizontal-relative:margin;mso-position-vertical-relative:page;mso-width-percent:76;mso-height-percent:98;mso-top-percent:23;mso-width-relative:page;mso-height-relative:page;v-text-anchor:bottom" o:gfxdata="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" fillcolor="#4472c4 [3204]" stroked="f" strokeweight="1pt">
                     <o:lock v:ext="edit" aspectratio="t"/>
                     <v:textbox inset="3.6pt,,3.6pt">
                       <w:txbxContent>
                         <w:sdt>
                           <w:sdtPr>
-                            <w:id w:val="1263641182"/>
                             <w:rPr>
                               <w:color w:val="FFFFFF" w:themeColor="background1"/>
                               <w:sz w:val="24"/>
@@ -448,7 +452,7 @@
                           </w:sdtPr>
                           <w:sdtEndPr/>
                           <w:sdtContent>
-                            <w:p wp14:textId="77777777">
+                            <w:p>
                               <w:pPr>
                                 <w:pStyle w:val="KeinLeerraum"/>
                                 <w:jc w:val="right"/>
@@ -485,150 +489,337 @@
     </w:sdt>
     <w:sdt>
       <w:sdtPr>
+        <w:rPr>
+          <w:rFonts w:eastAsiaTheme="minorHAnsi" w:cstheme="minorBidi"/>
+          <w:color w:val="auto"/>
+          <w:sz w:val="24"/>
+          <w:szCs w:val="22"/>
+          <w:lang w:eastAsia="en-US"/>
+        </w:rPr>
         <w:id w:val="440418444"/>
         <w:docPartObj>
           <w:docPartGallery w:val="Table of Contents"/>
           <w:docPartUnique/>
         </w:docPartObj>
       </w:sdtPr>
+      <w:sdtEndPr/>
       <w:sdtContent>
-        <w:p xmlns:wp14="http://schemas.microsoft.com/office/word/2010/wordml" wp14:textId="77777777" wp14:noSpellErr="1">
+        <w:p>
           <w:pPr>
             <w:pStyle w:val="Inhaltsverzeichnisberschrift"/>
+            <w:spacing w:line="360" w:lineRule="auto"/>
           </w:pPr>
           <w:r>
-            <w:rPr/>
             <w:t>Inhalt</w:t>
           </w:r>
         </w:p>
-        <w:p xmlns:wp14="http://schemas.microsoft.com/office/word/2010/wordml" wp14:textId="3EC88AE9">
+        <w:p>
+          <w:pPr>
+            <w:spacing w:line="360" w:lineRule="auto"/>
+            <w:rPr>
+              <w:lang w:eastAsia="de-DE"/>
+            </w:rPr>
+          </w:pPr>
+        </w:p>
+        <w:p>
           <w:pPr>
             <w:pStyle w:val="Verzeichnis1"/>
             <w:tabs>
-              <w:tab w:val="right" w:leader="dot" w:pos="9060"/>
+              <w:tab w:val="right" w:leader="dot" w:pos="9062"/>
             </w:tabs>
             <w:rPr>
-              <w:rStyle w:val="Hyperlink"/>
+              <w:rFonts w:asciiTheme="minorHAnsi" w:eastAsiaTheme="minorEastAsia" w:hAnsiTheme="minorHAnsi"/>
               <w:noProof/>
+              <w:sz w:val="22"/>
+              <w:lang w:eastAsia="de-DE"/>
             </w:rPr>
           </w:pPr>
           <w:r>
             <w:fldChar w:fldCharType="begin"/>
           </w:r>
           <w:r>
-            <w:instrText xml:space="preserve">TOC \o "1-3" \h \z \u</w:instrText>
+            <w:instrText>TOC \o "1-3" \h \z \u</w:instrText>
           </w:r>
           <w:r>
             <w:fldChar w:fldCharType="separate"/>
           </w:r>
-          <w:hyperlink w:anchor="_Toc1867363366">
+          <w:hyperlink w:anchor="_Toc121487542" w:history="1">
             <w:r>
               <w:rPr>
                 <w:rStyle w:val="Hyperlink"/>
+                <w:noProof/>
               </w:rPr>
               <w:t>Einleitung</w:t>
             </w:r>
             <w:r>
+              <w:rPr>
+                <w:noProof/>
+                <w:webHidden/>
+              </w:rPr>
               <w:tab/>
             </w:r>
             <w:r>
+              <w:rPr>
+                <w:noProof/>
+                <w:webHidden/>
+              </w:rPr>
               <w:fldChar w:fldCharType="begin"/>
             </w:r>
             <w:r>
-              <w:instrText xml:space="preserve">PAGEREF _Toc1867363366 \h</w:instrText>
-            </w:r>
-            <w:r>
+              <w:rPr>
+                <w:noProof/>
+                <w:webHidden/>
+              </w:rPr>
+              <w:instrText xml:space="preserve"> PAGEREF _Toc121487542 \h </w:instrText>
+            </w:r>
+            <w:r>
+              <w:rPr>
+                <w:noProof/>
+                <w:webHidden/>
+              </w:rPr>
+            </w:r>
+            <w:r>
+              <w:rPr>
+                <w:noProof/>
+                <w:webHidden/>
+              </w:rPr>
               <w:fldChar w:fldCharType="separate"/>
             </w:r>
             <w:r>
               <w:rPr>
-                <w:rStyle w:val="Hyperlink"/>
+                <w:noProof/>
+                <w:webHidden/>
               </w:rPr>
               <w:t>2</w:t>
             </w:r>
             <w:r>
+              <w:rPr>
+                <w:noProof/>
+                <w:webHidden/>
+              </w:rPr>
               <w:fldChar w:fldCharType="end"/>
             </w:r>
           </w:hyperlink>
         </w:p>
-        <w:p xmlns:wp14="http://schemas.microsoft.com/office/word/2010/wordml" wp14:textId="3190E2F4">
+        <w:p>
           <w:pPr>
             <w:pStyle w:val="Verzeichnis1"/>
             <w:tabs>
-              <w:tab w:val="right" w:leader="dot" w:pos="9060"/>
+              <w:tab w:val="right" w:leader="dot" w:pos="9062"/>
             </w:tabs>
             <w:rPr>
-              <w:rStyle w:val="Hyperlink"/>
+              <w:rFonts w:asciiTheme="minorHAnsi" w:eastAsiaTheme="minorEastAsia" w:hAnsiTheme="minorHAnsi"/>
+              <w:noProof/>
+              <w:sz w:val="22"/>
+              <w:lang w:eastAsia="de-DE"/>
+            </w:rPr>
+          </w:pPr>
+          <w:hyperlink w:anchor="_Toc121487543" w:history="1">
+            <w:r>
+              <w:rPr>
+                <w:rStyle w:val="Hyperlink"/>
+                <w:noProof/>
+              </w:rPr>
+              <w:t>Übersicht Sensoren</w:t>
+            </w:r>
+            <w:r>
+              <w:rPr>
+                <w:noProof/>
+                <w:webHidden/>
+              </w:rPr>
+              <w:tab/>
+            </w:r>
+            <w:r>
+              <w:rPr>
+                <w:noProof/>
+                <w:webHidden/>
+              </w:rPr>
+              <w:fldChar w:fldCharType="begin"/>
+            </w:r>
+            <w:r>
+              <w:rPr>
+                <w:noProof/>
+                <w:webHidden/>
+              </w:rPr>
+              <w:instrText xml:space="preserve"> PAGEREF _Toc121487543 \h </w:instrText>
+            </w:r>
+            <w:r>
+              <w:rPr>
+                <w:noProof/>
+                <w:webHidden/>
+              </w:rPr>
+            </w:r>
+            <w:r>
+              <w:rPr>
+                <w:noProof/>
+                <w:webHidden/>
+              </w:rPr>
+              <w:fldChar w:fldCharType="separate"/>
+            </w:r>
+            <w:r>
+              <w:rPr>
+                <w:noProof/>
+                <w:webHidden/>
+              </w:rPr>
+              <w:t>3</w:t>
+            </w:r>
+            <w:r>
+              <w:rPr>
+                <w:noProof/>
+                <w:webHidden/>
+              </w:rPr>
+              <w:fldChar w:fldCharType="end"/>
+            </w:r>
+          </w:hyperlink>
+        </w:p>
+        <w:p>
+          <w:pPr>
+            <w:pStyle w:val="Verzeichnis2"/>
+            <w:tabs>
+              <w:tab w:val="right" w:leader="dot" w:pos="9062"/>
+            </w:tabs>
+            <w:rPr>
               <w:noProof/>
             </w:rPr>
           </w:pPr>
-          <w:hyperlink w:anchor="_Toc510295496">
+          <w:hyperlink w:anchor="_Toc121487544" w:history="1">
             <w:r>
               <w:rPr>
                 <w:rStyle w:val="Hyperlink"/>
-              </w:rPr>
-              <w:t>Vorhaben</w:t>
-            </w:r>
-            <w:r>
+                <w:b/>
+                <w:noProof/>
+              </w:rPr>
+              <w:t>DHT11</w:t>
+            </w:r>
+            <w:r>
+              <w:rPr>
+                <w:rStyle w:val="Hyperlink"/>
+                <w:noProof/>
+              </w:rPr>
+              <w:t xml:space="preserve"> Datenblatt:</w:t>
+            </w:r>
+            <w:r>
+              <w:rPr>
+                <w:noProof/>
+                <w:webHidden/>
+              </w:rPr>
               <w:tab/>
             </w:r>
             <w:r>
+              <w:rPr>
+                <w:noProof/>
+                <w:webHidden/>
+              </w:rPr>
               <w:fldChar w:fldCharType="begin"/>
             </w:r>
             <w:r>
-              <w:instrText xml:space="preserve">PAGEREF _Toc510295496 \h</w:instrText>
-            </w:r>
-            <w:r>
+              <w:rPr>
+                <w:noProof/>
+                <w:webHidden/>
+              </w:rPr>
+              <w:instrText xml:space="preserve"> PAGEREF _Toc121487544 \h </w:instrText>
+            </w:r>
+            <w:r>
+              <w:rPr>
+                <w:noProof/>
+                <w:webHidden/>
+              </w:rPr>
+            </w:r>
+            <w:r>
+              <w:rPr>
+                <w:noProof/>
+                <w:webHidden/>
+              </w:rPr>
               <w:fldChar w:fldCharType="separate"/>
             </w:r>
             <w:r>
               <w:rPr>
-                <w:rStyle w:val="Hyperlink"/>
+                <w:noProof/>
+                <w:webHidden/>
               </w:rPr>
               <w:t>3</w:t>
             </w:r>
             <w:r>
+              <w:rPr>
+                <w:noProof/>
+                <w:webHidden/>
+              </w:rPr>
               <w:fldChar w:fldCharType="end"/>
             </w:r>
           </w:hyperlink>
         </w:p>
-        <w:p xmlns:wp14="http://schemas.microsoft.com/office/word/2010/wordml" wp14:textId="5416BF20">
+        <w:p>
           <w:pPr>
-            <w:pStyle w:val="Verzeichnis1"/>
+            <w:pStyle w:val="Verzeichnis2"/>
             <w:tabs>
-              <w:tab w:val="right" w:leader="dot" w:pos="9060"/>
+              <w:tab w:val="right" w:leader="dot" w:pos="9062"/>
             </w:tabs>
             <w:rPr>
-              <w:rStyle w:val="Hyperlink"/>
               <w:noProof/>
             </w:rPr>
           </w:pPr>
-          <w:hyperlink w:anchor="_Toc1273462681">
+          <w:hyperlink w:anchor="_Toc121487545" w:history="1">
             <w:r>
               <w:rPr>
                 <w:rStyle w:val="Hyperlink"/>
-              </w:rPr>
-              <w:t>Ist-Soll-Analyse</w:t>
-            </w:r>
-            <w:r>
+                <w:b/>
+                <w:noProof/>
+              </w:rPr>
+              <w:t>BH1750</w:t>
+            </w:r>
+            <w:r>
+              <w:rPr>
+                <w:rStyle w:val="Hyperlink"/>
+                <w:noProof/>
+              </w:rPr>
+              <w:t xml:space="preserve"> Datenblatt:</w:t>
+            </w:r>
+            <w:r>
+              <w:rPr>
+                <w:noProof/>
+                <w:webHidden/>
+              </w:rPr>
               <w:tab/>
             </w:r>
             <w:r>
+              <w:rPr>
+                <w:noProof/>
+                <w:webHidden/>
+              </w:rPr>
               <w:fldChar w:fldCharType="begin"/>
             </w:r>
             <w:r>
-              <w:instrText xml:space="preserve">PAGEREF _Toc1273462681 \h</w:instrText>
-            </w:r>
-            <w:r>
+              <w:rPr>
+                <w:noProof/>
+                <w:webHidden/>
+              </w:rPr>
+              <w:instrText xml:space="preserve"> PAGEREF _Toc121487545 \h </w:instrText>
+            </w:r>
+            <w:r>
+              <w:rPr>
+                <w:noProof/>
+                <w:webHidden/>
+              </w:rPr>
+            </w:r>
+            <w:r>
+              <w:rPr>
+                <w:noProof/>
+                <w:webHidden/>
+              </w:rPr>
               <w:fldChar w:fldCharType="separate"/>
             </w:r>
             <w:r>
               <w:rPr>
-                <w:rStyle w:val="Hyperlink"/>
-              </w:rPr>
-              <w:t>3</w:t>
-            </w:r>
-            <w:r>
+                <w:noProof/>
+                <w:webHidden/>
+              </w:rPr>
+              <w:t>4</w:t>
+            </w:r>
+            <w:r>
+              <w:rPr>
+                <w:noProof/>
+                <w:webHidden/>
+              </w:rPr>
               <w:fldChar w:fldCharType="end"/>
             </w:r>
           </w:hyperlink>
@@ -639,105 +830,109 @@
             <w:tabs>
               <w:tab w:val="right" w:leader="dot" w:pos="9060"/>
             </w:tabs>
+            <w:spacing w:line="360" w:lineRule="auto"/>
             <w:rPr>
               <w:rStyle w:val="Hyperlink"/>
             </w:rPr>
           </w:pPr>
-          <w:hyperlink w:anchor="_Toc2124099135">
-            <w:r>
-              <w:rPr>
-                <w:rStyle w:val="Hyperlink"/>
-              </w:rPr>
-              <w:t>Übersicht Sensoren</w:t>
-            </w:r>
-            <w:r>
-              <w:tab/>
-            </w:r>
-            <w:r>
-              <w:fldChar w:fldCharType="begin"/>
-            </w:r>
-            <w:r>
-              <w:instrText xml:space="preserve">PAGEREF _Toc2124099135 \h</w:instrText>
-            </w:r>
-            <w:r>
-              <w:fldChar w:fldCharType="separate"/>
-            </w:r>
-            <w:r>
-              <w:rPr>
-                <w:rStyle w:val="Hyperlink"/>
-              </w:rPr>
-              <w:t>3</w:t>
-            </w:r>
-            <w:r>
-              <w:fldChar w:fldCharType="end"/>
-            </w:r>
-          </w:hyperlink>
           <w:r>
             <w:fldChar w:fldCharType="end"/>
           </w:r>
         </w:p>
       </w:sdtContent>
     </w:sdt>
-    <w:p xmlns:wp14="http://schemas.microsoft.com/office/word/2010/wordml" wp14:textId="77777777" wp14:noSpellErr="1"/>
-    <w:p xmlns:wp14="http://schemas.microsoft.com/office/word/2010/wordml" wp14:textId="77777777">
+    <w:p>
+      <w:pPr>
+        <w:spacing w:line="360" w:lineRule="auto"/>
+      </w:pPr>
+    </w:p>
+    <w:p>
+      <w:pPr>
+        <w:spacing w:line="360" w:lineRule="auto"/>
+      </w:pPr>
       <w:r>
         <w:br w:type="page"/>
       </w:r>
     </w:p>
-    <w:p xmlns:wp14="http://schemas.microsoft.com/office/word/2010/wordml" wp14:textId="77777777" wp14:noSpellErr="1">
+    <w:p>
       <w:pPr>
         <w:pStyle w:val="berschrift1"/>
+        <w:spacing w:line="360" w:lineRule="auto"/>
       </w:pPr>
-      <w:bookmarkStart w:name="_Toc1867363366" w:id="450175330"/>
-      <w:r>
-        <w:rPr/>
+      <w:bookmarkStart w:id="0" w:name="_Toc121487542"/>
+      <w:r>
+        <w:lastRenderedPageBreak/>
         <w:t>Einleitung</w:t>
       </w:r>
-      <w:bookmarkEnd w:id="450175330"/>
+      <w:bookmarkEnd w:id="0"/>
     </w:p>
-    <w:p xmlns:wp14="http://schemas.microsoft.com/office/word/2010/wordml" wp14:textId="77777777" wp14:noSpellErr="1"/>
-    <w:p xmlns:wp14="http://schemas.microsoft.com/office/word/2010/wordml" wp14:textId="77777777" wp14:noSpellErr="1">
+    <w:p>
+      <w:pPr>
+        <w:spacing w:line="360" w:lineRule="auto"/>
+      </w:pPr>
+    </w:p>
+    <w:p>
+      <w:pPr>
+        <w:spacing w:line="360" w:lineRule="auto"/>
+      </w:pPr>
+      <w:r>
+        <w:t xml:space="preserve">Für den Auftraggeber Floristik GmbH auf der </w:t>
+      </w:r>
+      <w:proofErr w:type="spellStart"/>
+      <w:r>
+        <w:t>Kaditzer</w:t>
+      </w:r>
+      <w:proofErr w:type="spellEnd"/>
+      <w:r>
+        <w:t xml:space="preserve"> Straße 4 </w:t>
+      </w:r>
+      <w:r>
+        <w:t>–</w:t>
+      </w:r>
+      <w:r>
+        <w:t xml:space="preserve"> 10</w:t>
+      </w:r>
+      <w:r>
+        <w:t xml:space="preserve"> in 01139 Dresden</w:t>
+      </w:r>
+      <w:r>
+        <w:t xml:space="preserve"> soll ein vorhandene Gewächshaussteuerung in Betrieb genommen und erweitert werden.</w:t>
+      </w:r>
+      <w:r>
+        <w:t xml:space="preserve"> Die Anzeige der Temperatur, mit dem DHT11 – Sensor, findet über eine </w:t>
+      </w:r>
+      <w:r>
+        <w:t>Siebensegmentanzeige und eine LCD-Anzeige statt.</w:t>
+      </w:r>
+      <w:r>
+        <w:t xml:space="preserve"> Der verwendete Code und </w:t>
+      </w:r>
+      <w:r>
+        <w:t>der dazugehörige Programmablaufplan befinden sich im weiteren Verlauf dieses Dokuments.</w:t>
+      </w:r>
+      <w:r>
+        <w:br w:type="page"/>
+      </w:r>
+    </w:p>
+    <w:p>
       <w:pPr>
         <w:pStyle w:val="berschrift1"/>
+        <w:spacing w:line="360" w:lineRule="auto"/>
       </w:pPr>
-      <w:bookmarkStart w:name="_Toc510295496" w:id="243026883"/>
-      <w:r>
-        <w:rPr/>
-        <w:t>Vorhaben</w:t>
-      </w:r>
-      <w:bookmarkEnd w:id="243026883"/>
-    </w:p>
-    <w:p xmlns:wp14="http://schemas.microsoft.com/office/word/2010/wordml" wp14:textId="77777777"/>
-    <w:p xmlns:wp14="http://schemas.microsoft.com/office/word/2010/wordml" wp14:textId="77777777" wp14:noSpellErr="1">
-      <w:pPr>
-        <w:pStyle w:val="berschrift1"/>
-      </w:pPr>
-      <w:bookmarkStart w:name="_Toc1273462681" w:id="481407814"/>
-      <w:r>
-        <w:rPr/>
-        <w:t>Ist-Soll-Analyse</w:t>
-      </w:r>
-      <w:bookmarkEnd w:id="481407814"/>
-    </w:p>
-    <w:p xmlns:wp14="http://schemas.microsoft.com/office/word/2010/wordml" wp14:textId="77777777"/>
-    <w:p xmlns:wp14="http://schemas.microsoft.com/office/word/2010/wordml" wp14:textId="77777777" wp14:noSpellErr="1">
-      <w:pPr>
-        <w:pStyle w:val="berschrift1"/>
-      </w:pPr>
-      <w:bookmarkStart w:name="_Toc2124099135" w:id="1136436678"/>
-      <w:r>
-        <w:rPr/>
+      <w:bookmarkStart w:id="1" w:name="_Toc121487543"/>
+      <w:r>
+        <w:lastRenderedPageBreak/>
         <w:t>Übersicht Sensoren</w:t>
       </w:r>
-      <w:bookmarkStart w:name="_Ref120696117" w:id="3"/>
+      <w:bookmarkStart w:id="2" w:name="_Ref120696117"/>
       <w:r>
         <w:rPr>
           <w:rStyle w:val="Funotenzeichen"/>
         </w:rPr>
         <w:footnoteReference w:id="1"/>
       </w:r>
-      <w:bookmarkEnd w:id="3"/>
-      <w:bookmarkEnd w:id="1136436678"/>
+      <w:bookmarkEnd w:id="1"/>
+      <w:bookmarkEnd w:id="2"/>
     </w:p>
     <w:tbl>
       <w:tblPr>
@@ -751,23 +946,39 @@
         <w:gridCol w:w="2422"/>
         <w:gridCol w:w="2600"/>
       </w:tblGrid>
-      <w:tr xmlns:wp14="http://schemas.microsoft.com/office/word/2010/wordml" wp14:textId="77777777">
+      <w:tr>
         <w:tc>
           <w:tcPr>
             <w:tcW w:w="2265" w:type="dxa"/>
           </w:tcPr>
-          <w:p wp14:textId="77777777"/>
+          <w:p>
+            <w:pPr>
+              <w:spacing w:line="360" w:lineRule="auto"/>
+            </w:pPr>
+          </w:p>
         </w:tc>
         <w:tc>
           <w:tcPr>
             <w:tcW w:w="2265" w:type="dxa"/>
           </w:tcPr>
-          <w:p wp14:textId="77777777">
+          <w:p>
+            <w:pPr>
+              <w:spacing w:line="360" w:lineRule="auto"/>
+            </w:pPr>
             <w:r>
               <w:t>Lichtsensor</w:t>
             </w:r>
             <w:r>
-              <w:t xml:space="preserve"> (BH1750)</w:t>
+              <w:t xml:space="preserve"> (</w:t>
+            </w:r>
+            <w:r>
+              <w:rPr>
+                <w:b/>
+              </w:rPr>
+              <w:t>BH1750</w:t>
+            </w:r>
+            <w:r>
+              <w:t>)</w:t>
             </w:r>
           </w:p>
         </w:tc>
@@ -775,12 +986,24 @@
           <w:tcPr>
             <w:tcW w:w="2266" w:type="dxa"/>
           </w:tcPr>
-          <w:p wp14:textId="77777777">
+          <w:p>
+            <w:pPr>
+              <w:spacing w:line="360" w:lineRule="auto"/>
+            </w:pPr>
             <w:r>
               <w:t>Temperatursensor</w:t>
             </w:r>
             <w:r>
-              <w:t xml:space="preserve"> (DHT11)</w:t>
+              <w:t xml:space="preserve"> (</w:t>
+            </w:r>
+            <w:r>
+              <w:rPr>
+                <w:b/>
+              </w:rPr>
+              <w:t>DHT11</w:t>
+            </w:r>
+            <w:r>
+              <w:t>)</w:t>
             </w:r>
           </w:p>
         </w:tc>
@@ -788,22 +1011,37 @@
           <w:tcPr>
             <w:tcW w:w="2266" w:type="dxa"/>
           </w:tcPr>
-          <w:p wp14:textId="77777777">
+          <w:p>
+            <w:pPr>
+              <w:spacing w:line="360" w:lineRule="auto"/>
+            </w:pPr>
             <w:r>
               <w:t>Feuchtigkeitssensor</w:t>
             </w:r>
             <w:r>
-              <w:t xml:space="preserve"> (DHT11)</w:t>
+              <w:t xml:space="preserve"> (</w:t>
+            </w:r>
+            <w:r>
+              <w:rPr>
+                <w:b/>
+              </w:rPr>
+              <w:t>DHT11</w:t>
+            </w:r>
+            <w:r>
+              <w:t>)</w:t>
             </w:r>
           </w:p>
         </w:tc>
       </w:tr>
-      <w:tr xmlns:wp14="http://schemas.microsoft.com/office/word/2010/wordml" wp14:textId="77777777">
+      <w:tr>
         <w:tc>
           <w:tcPr>
             <w:tcW w:w="2265" w:type="dxa"/>
           </w:tcPr>
-          <w:p wp14:textId="77777777">
+          <w:p>
+            <w:pPr>
+              <w:spacing w:line="360" w:lineRule="auto"/>
+            </w:pPr>
             <w:r>
               <w:t>Messbereich</w:t>
             </w:r>
@@ -813,7 +1051,10 @@
           <w:tcPr>
             <w:tcW w:w="2265" w:type="dxa"/>
           </w:tcPr>
-          <w:p wp14:textId="77777777">
+          <w:p>
+            <w:pPr>
+              <w:spacing w:line="360" w:lineRule="auto"/>
+            </w:pPr>
             <w:r>
               <w:t>1 - 65535 Lux</w:t>
             </w:r>
@@ -823,7 +1064,10 @@
           <w:tcPr>
             <w:tcW w:w="2266" w:type="dxa"/>
           </w:tcPr>
-          <w:p wp14:textId="77777777">
+          <w:p>
+            <w:pPr>
+              <w:spacing w:line="360" w:lineRule="auto"/>
+            </w:pPr>
             <w:r>
               <w:rPr>
                 <w:rFonts w:ascii="Arial" w:hAnsi="Arial" w:cs="Arial"/>
@@ -836,7 +1080,10 @@
           <w:tcPr>
             <w:tcW w:w="2266" w:type="dxa"/>
           </w:tcPr>
-          <w:p wp14:textId="77777777">
+          <w:p>
+            <w:pPr>
+              <w:spacing w:line="360" w:lineRule="auto"/>
+            </w:pPr>
             <w:r>
               <w:rPr>
                 <w:rFonts w:ascii="Arial" w:hAnsi="Arial" w:cs="Arial"/>
@@ -846,12 +1093,15 @@
           </w:p>
         </w:tc>
       </w:tr>
-      <w:tr xmlns:wp14="http://schemas.microsoft.com/office/word/2010/wordml" wp14:textId="77777777">
+      <w:tr>
         <w:tc>
           <w:tcPr>
             <w:tcW w:w="2265" w:type="dxa"/>
           </w:tcPr>
-          <w:p wp14:textId="77777777">
+          <w:p>
+            <w:pPr>
+              <w:spacing w:line="360" w:lineRule="auto"/>
+            </w:pPr>
             <w:r>
               <w:t>Toleranzen</w:t>
             </w:r>
@@ -861,7 +1111,10 @@
           <w:tcPr>
             <w:tcW w:w="2265" w:type="dxa"/>
           </w:tcPr>
-          <w:p wp14:textId="77777777">
+          <w:p>
+            <w:pPr>
+              <w:spacing w:line="360" w:lineRule="auto"/>
+            </w:pPr>
             <w:r>
               <w:t>+/- 20%</w:t>
             </w:r>
@@ -871,7 +1124,10 @@
           <w:tcPr>
             <w:tcW w:w="2266" w:type="dxa"/>
           </w:tcPr>
-          <w:p wp14:textId="77777777">
+          <w:p>
+            <w:pPr>
+              <w:spacing w:line="360" w:lineRule="auto"/>
+            </w:pPr>
             <w:r>
               <w:t xml:space="preserve">+/- </w:t>
             </w:r>
@@ -887,7 +1143,10 @@
           <w:tcPr>
             <w:tcW w:w="2266" w:type="dxa"/>
           </w:tcPr>
-          <w:p wp14:textId="77777777">
+          <w:p>
+            <w:pPr>
+              <w:spacing w:line="360" w:lineRule="auto"/>
+            </w:pPr>
             <w:r>
               <w:t xml:space="preserve">+/- </w:t>
             </w:r>
@@ -901,16 +1160,34 @@
         </w:tc>
       </w:tr>
     </w:tbl>
-    <w:p xmlns:wp14="http://schemas.microsoft.com/office/word/2010/wordml" wp14:textId="77777777"/>
-    <w:p xmlns:wp14="http://schemas.microsoft.com/office/word/2010/wordml" wp14:textId="77777777">
-      <w:r>
-        <w:t>DHT11 Datenblatt</w:t>
+    <w:p>
+      <w:pPr>
+        <w:spacing w:line="360" w:lineRule="auto"/>
+      </w:pPr>
+    </w:p>
+    <w:p>
+      <w:pPr>
+        <w:pStyle w:val="berschrift2"/>
+        <w:ind w:firstLine="708"/>
+      </w:pPr>
+      <w:bookmarkStart w:id="3" w:name="_Toc121487544"/>
+      <w:r>
+        <w:rPr>
+          <w:b/>
+        </w:rPr>
+        <w:t>DHT11</w:t>
+      </w:r>
+      <w:r>
+        <w:t xml:space="preserve"> Datenblatt</w:t>
       </w:r>
       <w:r>
         <w:fldChar w:fldCharType="begin"/>
       </w:r>
       <w:r>
         <w:instrText xml:space="preserve"> NOTEREF _Ref120696117 \f \h </w:instrText>
+      </w:r>
+      <w:r>
+        <w:instrText xml:space="preserve"> \* MERGEFORMAT </w:instrText>
       </w:r>
       <w:r>
         <w:fldChar w:fldCharType="separate"/>
@@ -927,14 +1204,19 @@
       <w:r>
         <w:t>:</w:t>
       </w:r>
+      <w:bookmarkEnd w:id="3"/>
     </w:p>
-    <w:p xmlns:wp14="http://schemas.microsoft.com/office/word/2010/wordml" wp14:textId="77777777">
+    <w:p>
+      <w:pPr>
+        <w:keepNext/>
+        <w:spacing w:line="360" w:lineRule="auto"/>
+      </w:pPr>
       <w:r>
         <w:rPr>
           <w:noProof/>
         </w:rPr>
         <w:drawing>
-          <wp:inline xmlns:wp14="http://schemas.microsoft.com/office/word/2010/wordprocessingDrawing" distT="0" distB="0" distL="0" distR="0" wp14:anchorId="2070FAA9" wp14:editId="30198B97">
+          <wp:inline distT="0" distB="0" distL="0" distR="0" wp14:anchorId="2070FAA9" wp14:editId="30198B97">
             <wp:extent cx="5760720" cy="4833620"/>
             <wp:effectExtent l="0" t="0" r="0" b="5080"/>
             <wp:docPr id="1" name="Grafik 1"/>
@@ -970,21 +1252,60 @@
         </w:drawing>
       </w:r>
     </w:p>
-    <w:p xmlns:wp14="http://schemas.microsoft.com/office/word/2010/wordml" wp14:textId="77777777">
+    <w:p>
       <w:pPr>
+        <w:pStyle w:val="Beschriftung"/>
+      </w:pPr>
+      <w:r>
+        <w:t xml:space="preserve">Abbildung </w:t>
+      </w:r>
+      <w:fldSimple w:instr=" SEQ Abbildung \* ARABIC ">
+        <w:r>
+          <w:rPr>
+            <w:noProof/>
+          </w:rPr>
+          <w:t>1</w:t>
+        </w:r>
+      </w:fldSimple>
+      <w:r>
+        <w:rPr>
+          <w:noProof/>
+        </w:rPr>
+        <w:t xml:space="preserve"> - DHT11 Datenblatt</w:t>
+      </w:r>
+    </w:p>
+    <w:p>
+      <w:pPr>
+        <w:spacing w:line="360" w:lineRule="auto"/>
         <w:rPr>
           <w:noProof/>
         </w:rPr>
       </w:pPr>
+      <w:r>
+        <w:rPr>
+          <w:noProof/>
+        </w:rPr>
+        <w:br w:type="page"/>
+      </w:r>
     </w:p>
-    <w:p xmlns:wp14="http://schemas.microsoft.com/office/word/2010/wordml" wp14:textId="77777777">
+    <w:p>
       <w:pPr>
+        <w:pStyle w:val="berschrift2"/>
+        <w:ind w:firstLine="708"/>
         <w:rPr>
           <w:noProof/>
         </w:rPr>
       </w:pPr>
-      <w:r>
-        <w:t>BH1750 Datenblatt</w:t>
+      <w:bookmarkStart w:id="4" w:name="_Toc121487545"/>
+      <w:r>
+        <w:rPr>
+          <w:b/>
+        </w:rPr>
+        <w:lastRenderedPageBreak/>
+        <w:t>BH1750</w:t>
+      </w:r>
+      <w:r>
+        <w:t xml:space="preserve"> Datenblatt</w:t>
       </w:r>
       <w:r>
         <w:rPr>
@@ -995,17 +1316,139 @@
       <w:r>
         <w:t>:</w:t>
       </w:r>
+      <w:bookmarkEnd w:id="4"/>
     </w:p>
-    <w:p xmlns:wp14="http://schemas.microsoft.com/office/word/2010/wordml" wp14:textId="77777777">
+    <w:p>
       <w:pPr>
+        <w:spacing w:line="360" w:lineRule="auto"/>
         <w:jc w:val="center"/>
       </w:pPr>
+      <w:r>
+        <w:rPr>
+          <w:noProof/>
+        </w:rPr>
+        <mc:AlternateContent>
+          <mc:Choice Requires="wps">
+            <w:drawing>
+              <wp:anchor distT="0" distB="0" distL="114300" distR="114300" simplePos="0" relativeHeight="251666432" behindDoc="0" locked="0" layoutInCell="1" allowOverlap="1" wp14:anchorId="01609735" wp14:editId="123EC8E2">
+                <wp:simplePos x="0" y="0"/>
+                <wp:positionH relativeFrom="column">
+                  <wp:posOffset>186055</wp:posOffset>
+                </wp:positionH>
+                <wp:positionV relativeFrom="paragraph">
+                  <wp:posOffset>2660650</wp:posOffset>
+                </wp:positionV>
+                <wp:extent cx="5760720" cy="635"/>
+                <wp:effectExtent l="0" t="0" r="0" b="0"/>
+                <wp:wrapTopAndBottom/>
+                <wp:docPr id="6" name="Textfeld 6"/>
+                <wp:cNvGraphicFramePr/>
+                <a:graphic xmlns:a="http://schemas.openxmlformats.org/drawingml/2006/main">
+                  <a:graphicData uri="http://schemas.microsoft.com/office/word/2010/wordprocessingShape">
+                    <wps:wsp>
+                      <wps:cNvSpPr txBox="1"/>
+                      <wps:spPr>
+                        <a:xfrm>
+                          <a:off x="0" y="0"/>
+                          <a:ext cx="5760720" cy="635"/>
+                        </a:xfrm>
+                        <a:prstGeom prst="rect">
+                          <a:avLst/>
+                        </a:prstGeom>
+                        <a:solidFill>
+                          <a:prstClr val="white"/>
+                        </a:solidFill>
+                        <a:ln>
+                          <a:noFill/>
+                        </a:ln>
+                      </wps:spPr>
+                      <wps:txbx>
+                        <w:txbxContent>
+                          <w:p>
+                            <w:pPr>
+                              <w:pStyle w:val="Beschriftung"/>
+                              <w:rPr>
+                                <w:noProof/>
+                                <w:sz w:val="24"/>
+                              </w:rPr>
+                            </w:pPr>
+                            <w:r>
+                              <w:t xml:space="preserve">Abbildung </w:t>
+                            </w:r>
+                            <w:fldSimple w:instr=" SEQ Abbildung \* ARABIC ">
+                              <w:r>
+                                <w:rPr>
+                                  <w:noProof/>
+                                </w:rPr>
+                                <w:t>2</w:t>
+                              </w:r>
+                            </w:fldSimple>
+                            <w:r>
+                              <w:rPr>
+                                <w:noProof/>
+                              </w:rPr>
+                              <w:t xml:space="preserve"> - BH1750 Datenblatt (Maximalwerte)</w:t>
+                            </w:r>
+                          </w:p>
+                        </w:txbxContent>
+                      </wps:txbx>
+                      <wps:bodyPr rot="0" spcFirstLastPara="0" vertOverflow="overflow" horzOverflow="overflow" vert="horz" wrap="square" lIns="0" tIns="0" rIns="0" bIns="0" numCol="1" spcCol="0" rtlCol="0" fromWordArt="0" anchor="t" anchorCtr="0" forceAA="0" compatLnSpc="1">
+                        <a:prstTxWarp prst="textNoShape">
+                          <a:avLst/>
+                        </a:prstTxWarp>
+                        <a:spAutoFit/>
+                      </wps:bodyPr>
+                    </wps:wsp>
+                  </a:graphicData>
+                </a:graphic>
+              </wp:anchor>
+            </w:drawing>
+          </mc:Choice>
+          <mc:Fallback>
+            <w:pict>
+              <v:shape w14:anchorId="01609735" id="Textfeld 6" o:spid="_x0000_s1028" type="#_x0000_t202" style="position:absolute;left:0;text-align:left;margin-left:14.65pt;margin-top:209.5pt;width:453.6pt;height:.05pt;z-index:251666432;visibility:visible;mso-wrap-style:square;mso-wrap-distance-left:9pt;mso-wrap-distance-top:0;mso-wrap-distance-right:9pt;mso-wrap-distance-bottom:0;mso-position-horizontal:absolute;mso-position-horizontal-relative:text;mso-position-vertical:absolute;mso-position-vertical-relative:text;v-text-anchor:top" o:gfxdata="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" stroked="f">
+                <v:textbox style="mso-fit-shape-to-text:t" inset="0,0,0,0">
+                  <w:txbxContent>
+                    <w:p>
+                      <w:pPr>
+                        <w:pStyle w:val="Beschriftung"/>
+                        <w:rPr>
+                          <w:noProof/>
+                          <w:sz w:val="24"/>
+                        </w:rPr>
+                      </w:pPr>
+                      <w:r>
+                        <w:t xml:space="preserve">Abbildung </w:t>
+                      </w:r>
+                      <w:fldSimple w:instr=" SEQ Abbildung \* ARABIC ">
+                        <w:r>
+                          <w:rPr>
+                            <w:noProof/>
+                          </w:rPr>
+                          <w:t>2</w:t>
+                        </w:r>
+                      </w:fldSimple>
+                      <w:r>
+                        <w:rPr>
+                          <w:noProof/>
+                        </w:rPr>
+                        <w:t xml:space="preserve"> - BH1750 Datenblatt (Maximalwerte)</w:t>
+                      </w:r>
+                    </w:p>
+                  </w:txbxContent>
+                </v:textbox>
+                <w10:wrap type="topAndBottom"/>
+              </v:shape>
+            </w:pict>
+          </mc:Fallback>
+        </mc:AlternateContent>
+      </w:r>
       <w:r>
         <w:rPr>
           <w:noProof/>
         </w:rPr>
         <w:drawing>
-          <wp:anchor xmlns:wp14="http://schemas.microsoft.com/office/word/2010/wordprocessingDrawing" distT="0" distB="0" distL="114300" distR="114300" simplePos="0" relativeHeight="251661312" behindDoc="0" locked="0" layoutInCell="1" allowOverlap="1" wp14:anchorId="11D21D71" wp14:editId="7777777">
+          <wp:anchor distT="0" distB="0" distL="114300" distR="114300" simplePos="0" relativeHeight="251661312" behindDoc="0" locked="0" layoutInCell="1" allowOverlap="1" wp14:anchorId="11D21D71" wp14:editId="07777777">
             <wp:simplePos x="0" y="0"/>
             <wp:positionH relativeFrom="column">
               <wp:posOffset>186055</wp:posOffset>
@@ -1068,21 +1511,143 @@
         <w:t>Maximalwerte</w:t>
       </w:r>
     </w:p>
-    <w:p xmlns:wp14="http://schemas.microsoft.com/office/word/2010/wordml" wp14:textId="77777777">
+    <w:p>
       <w:pPr>
+        <w:spacing w:line="360" w:lineRule="auto"/>
         <w:jc w:val="center"/>
       </w:pPr>
     </w:p>
-    <w:p xmlns:wp14="http://schemas.microsoft.com/office/word/2010/wordml" wp14:textId="77777777">
+    <w:p>
       <w:pPr>
+        <w:spacing w:line="360" w:lineRule="auto"/>
         <w:jc w:val="center"/>
       </w:pPr>
+      <w:r>
+        <w:rPr>
+          <w:noProof/>
+        </w:rPr>
+        <mc:AlternateContent>
+          <mc:Choice Requires="wps">
+            <w:drawing>
+              <wp:anchor distT="0" distB="0" distL="114300" distR="114300" simplePos="0" relativeHeight="251668480" behindDoc="0" locked="0" layoutInCell="1" allowOverlap="1" wp14:anchorId="1255793E" wp14:editId="0D0804F7">
+                <wp:simplePos x="0" y="0"/>
+                <wp:positionH relativeFrom="column">
+                  <wp:posOffset>224155</wp:posOffset>
+                </wp:positionH>
+                <wp:positionV relativeFrom="paragraph">
+                  <wp:posOffset>1713865</wp:posOffset>
+                </wp:positionV>
+                <wp:extent cx="5760720" cy="635"/>
+                <wp:effectExtent l="0" t="0" r="0" b="0"/>
+                <wp:wrapTopAndBottom/>
+                <wp:docPr id="7" name="Textfeld 7"/>
+                <wp:cNvGraphicFramePr/>
+                <a:graphic xmlns:a="http://schemas.openxmlformats.org/drawingml/2006/main">
+                  <a:graphicData uri="http://schemas.microsoft.com/office/word/2010/wordprocessingShape">
+                    <wps:wsp>
+                      <wps:cNvSpPr txBox="1"/>
+                      <wps:spPr>
+                        <a:xfrm>
+                          <a:off x="0" y="0"/>
+                          <a:ext cx="5760720" cy="635"/>
+                        </a:xfrm>
+                        <a:prstGeom prst="rect">
+                          <a:avLst/>
+                        </a:prstGeom>
+                        <a:solidFill>
+                          <a:prstClr val="white"/>
+                        </a:solidFill>
+                        <a:ln>
+                          <a:noFill/>
+                        </a:ln>
+                      </wps:spPr>
+                      <wps:txbx>
+                        <w:txbxContent>
+                          <w:p>
+                            <w:pPr>
+                              <w:pStyle w:val="Beschriftung"/>
+                              <w:rPr>
+                                <w:noProof/>
+                                <w:sz w:val="24"/>
+                              </w:rPr>
+                            </w:pPr>
+                            <w:r>
+                              <w:t xml:space="preserve">Abbildung </w:t>
+                            </w:r>
+                            <w:fldSimple w:instr=" SEQ Abbildung \* ARABIC ">
+                              <w:r>
+                                <w:rPr>
+                                  <w:noProof/>
+                                </w:rPr>
+                                <w:t>3</w:t>
+                              </w:r>
+                            </w:fldSimple>
+                            <w:r>
+                              <w:rPr>
+                                <w:noProof/>
+                              </w:rPr>
+                              <w:t xml:space="preserve"> - BH1750 Datenblatt (Betriebsbedingungen)</w:t>
+                            </w:r>
+                          </w:p>
+                        </w:txbxContent>
+                      </wps:txbx>
+                      <wps:bodyPr rot="0" spcFirstLastPara="0" vertOverflow="overflow" horzOverflow="overflow" vert="horz" wrap="square" lIns="0" tIns="0" rIns="0" bIns="0" numCol="1" spcCol="0" rtlCol="0" fromWordArt="0" anchor="t" anchorCtr="0" forceAA="0" compatLnSpc="1">
+                        <a:prstTxWarp prst="textNoShape">
+                          <a:avLst/>
+                        </a:prstTxWarp>
+                        <a:spAutoFit/>
+                      </wps:bodyPr>
+                    </wps:wsp>
+                  </a:graphicData>
+                </a:graphic>
+              </wp:anchor>
+            </w:drawing>
+          </mc:Choice>
+          <mc:Fallback>
+            <w:pict>
+              <v:shape w14:anchorId="1255793E" id="Textfeld 7" o:spid="_x0000_s1029" type="#_x0000_t202" style="position:absolute;left:0;text-align:left;margin-left:17.65pt;margin-top:134.95pt;width:453.6pt;height:.05pt;z-index:251668480;visibility:visible;mso-wrap-style:square;mso-wrap-distance-left:9pt;mso-wrap-distance-top:0;mso-wrap-distance-right:9pt;mso-wrap-distance-bottom:0;mso-position-horizontal:absolute;mso-position-horizontal-relative:text;mso-position-vertical:absolute;mso-position-vertical-relative:text;v-text-anchor:top" o:gfxdata="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" stroked="f">
+                <v:textbox style="mso-fit-shape-to-text:t" inset="0,0,0,0">
+                  <w:txbxContent>
+                    <w:p>
+                      <w:pPr>
+                        <w:pStyle w:val="Beschriftung"/>
+                        <w:rPr>
+                          <w:noProof/>
+                          <w:sz w:val="24"/>
+                        </w:rPr>
+                      </w:pPr>
+                      <w:r>
+                        <w:t xml:space="preserve">Abbildung </w:t>
+                      </w:r>
+                      <w:fldSimple w:instr=" SEQ Abbildung \* ARABIC ">
+                        <w:r>
+                          <w:rPr>
+                            <w:noProof/>
+                          </w:rPr>
+                          <w:t>3</w:t>
+                        </w:r>
+                      </w:fldSimple>
+                      <w:r>
+                        <w:rPr>
+                          <w:noProof/>
+                        </w:rPr>
+                        <w:t xml:space="preserve"> - BH1750 Datenblatt (Betriebsbedingungen)</w:t>
+                      </w:r>
+                    </w:p>
+                  </w:txbxContent>
+                </v:textbox>
+                <w10:wrap type="topAndBottom"/>
+              </v:shape>
+            </w:pict>
+          </mc:Fallback>
+        </mc:AlternateContent>
+      </w:r>
       <w:r>
         <w:rPr>
           <w:noProof/>
         </w:rPr>
         <w:drawing>
-          <wp:anchor xmlns:wp14="http://schemas.microsoft.com/office/word/2010/wordprocessingDrawing" distT="0" distB="0" distL="114300" distR="114300" simplePos="0" relativeHeight="251662336" behindDoc="0" locked="0" layoutInCell="1" allowOverlap="1" wp14:anchorId="493905D4" wp14:editId="7777777">
+          <wp:anchor distT="0" distB="0" distL="114300" distR="114300" simplePos="0" relativeHeight="251662336" behindDoc="0" locked="0" layoutInCell="1" allowOverlap="1" wp14:anchorId="493905D4" wp14:editId="07777777">
             <wp:simplePos x="0" y="0"/>
             <wp:positionH relativeFrom="column">
               <wp:posOffset>224155</wp:posOffset>
@@ -1135,69 +1700,199 @@
         <w:t>Betriebsbedingungen</w:t>
       </w:r>
     </w:p>
-    <w:p xmlns:wp14="http://schemas.microsoft.com/office/word/2010/wordml" wp14:textId="77777777">
+    <w:p>
       <w:pPr>
+        <w:spacing w:line="360" w:lineRule="auto"/>
         <w:jc w:val="center"/>
       </w:pPr>
     </w:p>
-    <w:p xmlns:wp14="http://schemas.microsoft.com/office/word/2010/wordml" wp14:textId="77777777">
+    <w:p>
       <w:pPr>
+        <w:spacing w:line="360" w:lineRule="auto"/>
         <w:jc w:val="center"/>
         <w:rPr>
           <w:noProof/>
         </w:rPr>
       </w:pPr>
     </w:p>
-    <w:p xmlns:wp14="http://schemas.microsoft.com/office/word/2010/wordml" wp14:textId="175813C4">
+    <w:p>
       <w:pPr>
-        <w:pStyle w:val="Standard"/>
+        <w:spacing w:line="360" w:lineRule="auto"/>
         <w:jc w:val="center"/>
       </w:pPr>
       <w:r>
-        <w:rPr/>
-        <w:t>elektrische Eigenschaften</w:t>
-      </w:r>
-      <w:r>
+        <w:rPr>
+          <w:noProof/>
+        </w:rPr>
+        <w:lastRenderedPageBreak/>
+        <mc:AlternateContent>
+          <mc:Choice Requires="wps">
+            <w:drawing>
+              <wp:anchor distT="0" distB="0" distL="114300" distR="114300" simplePos="0" relativeHeight="251670528" behindDoc="0" locked="0" layoutInCell="1" allowOverlap="1" wp14:anchorId="04CAE53D" wp14:editId="5905ED32">
+                <wp:simplePos x="0" y="0"/>
+                <wp:positionH relativeFrom="column">
+                  <wp:posOffset>357505</wp:posOffset>
+                </wp:positionH>
+                <wp:positionV relativeFrom="paragraph">
+                  <wp:posOffset>7872095</wp:posOffset>
+                </wp:positionV>
+                <wp:extent cx="4972685" cy="635"/>
+                <wp:effectExtent l="0" t="0" r="0" b="0"/>
+                <wp:wrapTopAndBottom/>
+                <wp:docPr id="8" name="Textfeld 8"/>
+                <wp:cNvGraphicFramePr/>
+                <a:graphic xmlns:a="http://schemas.openxmlformats.org/drawingml/2006/main">
+                  <a:graphicData uri="http://schemas.microsoft.com/office/word/2010/wordprocessingShape">
+                    <wps:wsp>
+                      <wps:cNvSpPr txBox="1"/>
+                      <wps:spPr>
+                        <a:xfrm>
+                          <a:off x="0" y="0"/>
+                          <a:ext cx="4972685" cy="635"/>
+                        </a:xfrm>
+                        <a:prstGeom prst="rect">
+                          <a:avLst/>
+                        </a:prstGeom>
+                        <a:solidFill>
+                          <a:prstClr val="white"/>
+                        </a:solidFill>
+                        <a:ln>
+                          <a:noFill/>
+                        </a:ln>
+                      </wps:spPr>
+                      <wps:txbx>
+                        <w:txbxContent>
+                          <w:p>
+                            <w:pPr>
+                              <w:pStyle w:val="Beschriftung"/>
+                              <w:rPr>
+                                <w:noProof/>
+                                <w:sz w:val="24"/>
+                              </w:rPr>
+                            </w:pPr>
+                            <w:r>
+                              <w:t xml:space="preserve">Abbildung </w:t>
+                            </w:r>
+                            <w:fldSimple w:instr=" SEQ Abbildung \* ARABIC ">
+                              <w:r>
+                                <w:rPr>
+                                  <w:noProof/>
+                                </w:rPr>
+                                <w:t>4</w:t>
+                              </w:r>
+                            </w:fldSimple>
+                            <w:r>
+                              <w:rPr>
+                                <w:noProof/>
+                              </w:rPr>
+                              <w:t xml:space="preserve"> - BH1750 Datenblatt (elektrische Eigenschaften)</w:t>
+                            </w:r>
+                          </w:p>
+                        </w:txbxContent>
+                      </wps:txbx>
+                      <wps:bodyPr rot="0" spcFirstLastPara="0" vertOverflow="overflow" horzOverflow="overflow" vert="horz" wrap="square" lIns="0" tIns="0" rIns="0" bIns="0" numCol="1" spcCol="0" rtlCol="0" fromWordArt="0" anchor="t" anchorCtr="0" forceAA="0" compatLnSpc="1">
+                        <a:prstTxWarp prst="textNoShape">
+                          <a:avLst/>
+                        </a:prstTxWarp>
+                        <a:spAutoFit/>
+                      </wps:bodyPr>
+                    </wps:wsp>
+                  </a:graphicData>
+                </a:graphic>
+              </wp:anchor>
+            </w:drawing>
+          </mc:Choice>
+          <mc:Fallback>
+            <w:pict>
+              <v:shape w14:anchorId="04CAE53D" id="Textfeld 8" o:spid="_x0000_s1030" type="#_x0000_t202" style="position:absolute;left:0;text-align:left;margin-left:28.15pt;margin-top:619.85pt;width:391.55pt;height:.05pt;z-index:251670528;visibility:visible;mso-wrap-style:square;mso-wrap-distance-left:9pt;mso-wrap-distance-top:0;mso-wrap-distance-right:9pt;mso-wrap-distance-bottom:0;mso-position-horizontal:absolute;mso-position-horizontal-relative:text;mso-position-vertical:absolute;mso-position-vertical-relative:text;v-text-anchor:top" o:gfxdata="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" stroked="f">
+                <v:textbox style="mso-fit-shape-to-text:t" inset="0,0,0,0">
+                  <w:txbxContent>
+                    <w:p>
+                      <w:pPr>
+                        <w:pStyle w:val="Beschriftung"/>
+                        <w:rPr>
+                          <w:noProof/>
+                          <w:sz w:val="24"/>
+                        </w:rPr>
+                      </w:pPr>
+                      <w:r>
+                        <w:t xml:space="preserve">Abbildung </w:t>
+                      </w:r>
+                      <w:fldSimple w:instr=" SEQ Abbildung \* ARABIC ">
+                        <w:r>
+                          <w:rPr>
+                            <w:noProof/>
+                          </w:rPr>
+                          <w:t>4</w:t>
+                        </w:r>
+                      </w:fldSimple>
+                      <w:r>
+                        <w:rPr>
+                          <w:noProof/>
+                        </w:rPr>
+                        <w:t xml:space="preserve"> - BH1750 Datenblatt (elektrische Eigenschaften)</w:t>
+                      </w:r>
+                    </w:p>
+                  </w:txbxContent>
+                </v:textbox>
+                <w10:wrap type="topAndBottom"/>
+              </v:shape>
+            </w:pict>
+          </mc:Fallback>
+        </mc:AlternateContent>
+      </w:r>
+      <w:r>
+        <w:rPr>
+          <w:noProof/>
+        </w:rPr>
         <w:drawing>
-          <wp:inline xmlns:wp14="http://schemas.microsoft.com/office/word/2010/wordprocessingDrawing" wp14:editId="73C3F92C" wp14:anchorId="6EBCCBAB">
-            <wp:extent cx="4972954" cy="7429268"/>
-            <wp:effectExtent l="0" t="0" r="0" b="0"/>
-            <wp:docPr id="4" name="Grafik 4" title=""/>
+          <wp:anchor distT="0" distB="0" distL="114300" distR="114300" simplePos="0" relativeHeight="251663360" behindDoc="0" locked="0" layoutInCell="1" allowOverlap="1" wp14:anchorId="6EBCCBAB" wp14:editId="5FEB4CEF">
+            <wp:simplePos x="0" y="0"/>
+            <wp:positionH relativeFrom="column">
+              <wp:posOffset>357505</wp:posOffset>
+            </wp:positionH>
+            <wp:positionV relativeFrom="paragraph">
+              <wp:posOffset>386080</wp:posOffset>
+            </wp:positionV>
+            <wp:extent cx="4972685" cy="7428865"/>
+            <wp:effectExtent l="0" t="0" r="0" b="635"/>
+            <wp:wrapTopAndBottom/>
+            <wp:docPr id="4" name="Grafik 4"/>
             <wp:cNvGraphicFramePr>
-              <a:graphicFrameLocks noChangeAspect="1"/>
+              <a:graphicFrameLocks xmlns:a="http://schemas.openxmlformats.org/drawingml/2006/main" noChangeAspect="1"/>
             </wp:cNvGraphicFramePr>
-            <a:graphic>
+            <a:graphic xmlns:a="http://schemas.openxmlformats.org/drawingml/2006/main">
               <a:graphicData uri="http://schemas.openxmlformats.org/drawingml/2006/picture">
-                <pic:pic>
+                <pic:pic xmlns:pic="http://schemas.openxmlformats.org/drawingml/2006/picture">
                   <pic:nvPicPr>
                     <pic:cNvPr id="0" name="Grafik 4"/>
                     <pic:cNvPicPr/>
                   </pic:nvPicPr>
                   <pic:blipFill>
-                    <a:blip r:embed="R32c580ef510947a8">
-                      <a:extLst xmlns:a="http://schemas.openxmlformats.org/drawingml/2006/main">
+                    <a:blip r:embed="rId11">
+                      <a:extLst>
                         <a:ext uri="{28A0092B-C50C-407E-A947-70E740481C1C}">
                           <a14:useLocalDpi xmlns:a14="http://schemas.microsoft.com/office/drawing/2010/main" val="0"/>
                         </a:ext>
                       </a:extLst>
                     </a:blip>
-                    <a:srcRect l="0" t="347" r="0" b="0"/>
+                    <a:srcRect t="347"/>
                     <a:stretch>
                       <a:fillRect/>
                     </a:stretch>
                   </pic:blipFill>
-                  <pic:spPr xmlns:pic="http://schemas.openxmlformats.org/drawingml/2006/picture" bwMode="auto">
-                    <a:xfrm xmlns:a="http://schemas.openxmlformats.org/drawingml/2006/main" rot="0" flipH="0" flipV="0">
+                  <pic:spPr bwMode="auto">
+                    <a:xfrm>
                       <a:off x="0" y="0"/>
-                      <a:ext cx="4972954" cy="7429268"/>
+                      <a:ext cx="4972685" cy="7428865"/>
                     </a:xfrm>
-                    <a:prstGeom xmlns:a="http://schemas.openxmlformats.org/drawingml/2006/main" prst="rect">
+                    <a:prstGeom prst="rect">
                       <a:avLst/>
                     </a:prstGeom>
-                    <a:ln xmlns:a="http://schemas.openxmlformats.org/drawingml/2006/main">
+                    <a:ln>
                       <a:noFill/>
                     </a:ln>
-                    <a:extLst xmlns:a="http://schemas.openxmlformats.org/drawingml/2006/main">
+                    <a:extLst>
                       <a:ext uri="{53640926-AAD7-44D8-BBD7-CCE9431645EC}">
                         <a14:shadowObscured xmlns:a14="http://schemas.microsoft.com/office/drawing/2010/main"/>
                       </a:ext>
@@ -1206,161 +1901,269 @@
                 </pic:pic>
               </a:graphicData>
             </a:graphic>
-          </wp:inline>
+          </wp:anchor>
         </w:drawing>
       </w:r>
-    </w:p>
-    <w:p>
-      <w:r>
-        <w:br w:type="page"/>
+      <w:r>
+        <w:t>elektrische Eigenschaften</w:t>
       </w:r>
     </w:p>
     <w:p>
       <w:pPr>
-        <w:pStyle w:val="Standard"/>
-        <w:jc w:val="left"/>
+        <w:spacing w:line="360" w:lineRule="auto"/>
       </w:pPr>
     </w:p>
     <w:p>
       <w:pPr>
-        <w:pStyle w:val="Standard"/>
-        <w:jc w:val="left"/>
+        <w:spacing w:line="360" w:lineRule="auto"/>
       </w:pPr>
     </w:p>
     <w:p>
       <w:pPr>
-        <w:pStyle w:val="Standard"/>
-        <w:jc w:val="left"/>
+        <w:spacing w:line="360" w:lineRule="auto"/>
       </w:pPr>
     </w:p>
     <w:p>
       <w:pPr>
-        <w:pStyle w:val="Standard"/>
-        <w:jc w:val="left"/>
+        <w:pStyle w:val="berschrift1"/>
       </w:pPr>
       <w:r>
-        <w:rPr/>
-        <w:t>Siebensegmentanzeige (HT16K22)</w:t>
+        <w:rPr>
+          <w:noProof/>
+        </w:rPr>
+        <mc:AlternateContent>
+          <mc:Choice Requires="wps">
+            <w:drawing>
+              <wp:anchor distT="0" distB="0" distL="114300" distR="114300" simplePos="0" relativeHeight="251672576" behindDoc="0" locked="0" layoutInCell="1" allowOverlap="1" wp14:anchorId="5A890E10" wp14:editId="76D5595F">
+                <wp:simplePos x="0" y="0"/>
+                <wp:positionH relativeFrom="column">
+                  <wp:posOffset>7620</wp:posOffset>
+                </wp:positionH>
+                <wp:positionV relativeFrom="paragraph">
+                  <wp:posOffset>3472180</wp:posOffset>
+                </wp:positionV>
+                <wp:extent cx="5753100" cy="635"/>
+                <wp:effectExtent l="0" t="0" r="0" b="0"/>
+                <wp:wrapTopAndBottom/>
+                <wp:docPr id="9" name="Textfeld 9"/>
+                <wp:cNvGraphicFramePr/>
+                <a:graphic xmlns:a="http://schemas.openxmlformats.org/drawingml/2006/main">
+                  <a:graphicData uri="http://schemas.microsoft.com/office/word/2010/wordprocessingShape">
+                    <wps:wsp>
+                      <wps:cNvSpPr txBox="1"/>
+                      <wps:spPr>
+                        <a:xfrm>
+                          <a:off x="0" y="0"/>
+                          <a:ext cx="5753100" cy="635"/>
+                        </a:xfrm>
+                        <a:prstGeom prst="rect">
+                          <a:avLst/>
+                        </a:prstGeom>
+                        <a:solidFill>
+                          <a:prstClr val="white"/>
+                        </a:solidFill>
+                        <a:ln>
+                          <a:noFill/>
+                        </a:ln>
+                      </wps:spPr>
+                      <wps:txbx>
+                        <w:txbxContent>
+                          <w:p>
+                            <w:pPr>
+                              <w:pStyle w:val="Beschriftung"/>
+                              <w:rPr>
+                                <w:noProof/>
+                              </w:rPr>
+                            </w:pPr>
+                            <w:r>
+                              <w:t xml:space="preserve">Abbildung </w:t>
+                            </w:r>
+                            <w:fldSimple w:instr=" SEQ Abbildung \* ARABIC ">
+                              <w:r>
+                                <w:rPr>
+                                  <w:noProof/>
+                                </w:rPr>
+                                <w:t>5</w:t>
+                              </w:r>
+                            </w:fldSimple>
+                            <w:r>
+                              <w:rPr>
+                                <w:noProof/>
+                              </w:rPr>
+                              <w:t xml:space="preserve"> - Blockschaltplan</w:t>
+                            </w:r>
+                            <w:bookmarkStart w:id="5" w:name="_GoBack"/>
+                            <w:bookmarkEnd w:id="5"/>
+                          </w:p>
+                        </w:txbxContent>
+                      </wps:txbx>
+                      <wps:bodyPr rot="0" spcFirstLastPara="0" vertOverflow="overflow" horzOverflow="overflow" vert="horz" wrap="square" lIns="0" tIns="0" rIns="0" bIns="0" numCol="1" spcCol="0" rtlCol="0" fromWordArt="0" anchor="t" anchorCtr="0" forceAA="0" compatLnSpc="1">
+                        <a:prstTxWarp prst="textNoShape">
+                          <a:avLst/>
+                        </a:prstTxWarp>
+                        <a:spAutoFit/>
+                      </wps:bodyPr>
+                    </wps:wsp>
+                  </a:graphicData>
+                </a:graphic>
+              </wp:anchor>
+            </w:drawing>
+          </mc:Choice>
+          <mc:Fallback>
+            <w:pict>
+              <v:shape w14:anchorId="5A890E10" id="Textfeld 9" o:spid="_x0000_s1031" type="#_x0000_t202" style="position:absolute;margin-left:.6pt;margin-top:273.4pt;width:453pt;height:.05pt;z-index:251672576;visibility:visible;mso-wrap-style:square;mso-wrap-distance-left:9pt;mso-wrap-distance-top:0;mso-wrap-distance-right:9pt;mso-wrap-distance-bottom:0;mso-position-horizontal:absolute;mso-position-horizontal-relative:text;mso-position-vertical:absolute;mso-position-vertical-relative:text;v-text-anchor:top" o:gfxdata="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" stroked="f">
+                <v:textbox style="mso-fit-shape-to-text:t" inset="0,0,0,0">
+                  <w:txbxContent>
+                    <w:p>
+                      <w:pPr>
+                        <w:pStyle w:val="Beschriftung"/>
+                        <w:rPr>
+                          <w:noProof/>
+                        </w:rPr>
+                      </w:pPr>
+                      <w:r>
+                        <w:t xml:space="preserve">Abbildung </w:t>
+                      </w:r>
+                      <w:fldSimple w:instr=" SEQ Abbildung \* ARABIC ">
+                        <w:r>
+                          <w:rPr>
+                            <w:noProof/>
+                          </w:rPr>
+                          <w:t>5</w:t>
+                        </w:r>
+                      </w:fldSimple>
+                      <w:r>
+                        <w:rPr>
+                          <w:noProof/>
+                        </w:rPr>
+                        <w:t xml:space="preserve"> - Blockschaltplan</w:t>
+                      </w:r>
+                      <w:bookmarkStart w:id="6" w:name="_GoBack"/>
+                      <w:bookmarkEnd w:id="6"/>
+                    </w:p>
+                  </w:txbxContent>
+                </v:textbox>
+                <w10:wrap type="topAndBottom"/>
+              </v:shape>
+            </w:pict>
+          </mc:Fallback>
+        </mc:AlternateContent>
+      </w:r>
+      <w:r>
+        <w:rPr>
+          <w:noProof/>
+        </w:rPr>
+        <w:drawing>
+          <wp:anchor distT="0" distB="0" distL="114300" distR="114300" simplePos="0" relativeHeight="251664384" behindDoc="0" locked="0" layoutInCell="1" allowOverlap="1" wp14:anchorId="6AFA7B9C" wp14:editId="075555DE">
+            <wp:simplePos x="0" y="0"/>
+            <wp:positionH relativeFrom="margin">
+              <wp:align>right</wp:align>
+            </wp:positionH>
+            <wp:positionV relativeFrom="paragraph">
+              <wp:posOffset>586105</wp:posOffset>
+            </wp:positionV>
+            <wp:extent cx="5753100" cy="2828925"/>
+            <wp:effectExtent l="0" t="0" r="0" b="9525"/>
+            <wp:wrapTopAndBottom/>
+            <wp:docPr id="5" name="Grafik 5"/>
+            <wp:cNvGraphicFramePr>
+              <a:graphicFrameLocks xmlns:a="http://schemas.openxmlformats.org/drawingml/2006/main" noChangeAspect="1"/>
+            </wp:cNvGraphicFramePr>
+            <a:graphic xmlns:a="http://schemas.openxmlformats.org/drawingml/2006/main">
+              <a:graphicData uri="http://schemas.openxmlformats.org/drawingml/2006/picture">
+                <pic:pic xmlns:pic="http://schemas.openxmlformats.org/drawingml/2006/picture">
+                  <pic:nvPicPr>
+                    <pic:cNvPr id="0" name="Picture 1"/>
+                    <pic:cNvPicPr>
+                      <a:picLocks noChangeAspect="1" noChangeArrowheads="1"/>
+                    </pic:cNvPicPr>
+                  </pic:nvPicPr>
+                  <pic:blipFill>
+                    <a:blip r:embed="rId12">
+                      <a:extLst>
+                        <a:ext uri="{28A0092B-C50C-407E-A947-70E740481C1C}">
+                          <a14:useLocalDpi xmlns:a14="http://schemas.microsoft.com/office/drawing/2010/main" val="0"/>
+                        </a:ext>
+                      </a:extLst>
+                    </a:blip>
+                    <a:srcRect/>
+                    <a:stretch>
+                      <a:fillRect/>
+                    </a:stretch>
+                  </pic:blipFill>
+                  <pic:spPr bwMode="auto">
+                    <a:xfrm>
+                      <a:off x="0" y="0"/>
+                      <a:ext cx="5753100" cy="2828925"/>
+                    </a:xfrm>
+                    <a:prstGeom prst="rect">
+                      <a:avLst/>
+                    </a:prstGeom>
+                    <a:noFill/>
+                    <a:ln>
+                      <a:noFill/>
+                    </a:ln>
+                  </pic:spPr>
+                </pic:pic>
+              </a:graphicData>
+            </a:graphic>
+          </wp:anchor>
+        </w:drawing>
+      </w:r>
+      <w:r>
+        <w:t>Blockschaltplan</w:t>
+      </w:r>
+      <w:r>
+        <w:br w:type="page"/>
       </w:r>
     </w:p>
     <w:p>
       <w:pPr>
-        <w:pStyle w:val="Standard"/>
-        <w:jc w:val="left"/>
+        <w:spacing w:line="360" w:lineRule="auto"/>
+        <w:jc w:val="center"/>
+        <w:rPr>
+          <w:b/>
+          <w:bCs/>
+        </w:rPr>
       </w:pPr>
-      <w:hyperlink r:id="R9a137495259b403a">
-        <w:r>
-          <w:rPr>
-            <w:rStyle w:val="Hyperlink"/>
-          </w:rPr>
-          <w:t>https://cdn-shop.adafruit.com/datasheets/ht16K33v110.pdf</w:t>
-        </w:r>
-      </w:hyperlink>
+      <w:r>
+        <w:rPr>
+          <w:b/>
+          <w:bCs/>
+        </w:rPr>
+        <w:lastRenderedPageBreak/>
+        <w:t>Inbetriebnahmeprotokoll</w:t>
+      </w:r>
     </w:p>
     <w:p>
       <w:pPr>
-        <w:pStyle w:val="Standard"/>
-        <w:jc w:val="left"/>
+        <w:spacing w:line="360" w:lineRule="auto"/>
+        <w:jc w:val="center"/>
       </w:pPr>
     </w:p>
     <w:p>
       <w:pPr>
-        <w:pStyle w:val="Standard"/>
-        <w:jc w:val="left"/>
-      </w:pPr>
-      <w:r>
-        <w:rPr/>
-        <w:t xml:space="preserve">16x2 </w:t>
-      </w:r>
-      <w:proofErr w:type="gramStart"/>
-      <w:r>
-        <w:rPr/>
-        <w:t>LCD Modul</w:t>
-      </w:r>
-      <w:proofErr w:type="gramEnd"/>
-      <w:r>
-        <w:rPr/>
-        <w:t xml:space="preserve"> (MCP23008)</w:t>
-      </w:r>
-    </w:p>
-    <w:p>
-      <w:pPr>
-        <w:pStyle w:val="Standard"/>
-        <w:jc w:val="left"/>
-      </w:pPr>
-      <w:hyperlink r:id="R9eaab332942c4f02">
-        <w:r>
-          <w:rPr>
-            <w:rStyle w:val="Hyperlink"/>
-          </w:rPr>
-          <w:t>https://pdf1.alldatasheet.com/datasheet-pdf/view/118073/MICROCHIP/MCP23008.html</w:t>
-        </w:r>
-      </w:hyperlink>
-    </w:p>
-    <w:p>
-      <w:pPr>
-        <w:pStyle w:val="Standard"/>
-        <w:jc w:val="left"/>
-      </w:pPr>
-    </w:p>
-    <w:p>
-      <w:pPr>
-        <w:pStyle w:val="Standard"/>
-        <w:jc w:val="left"/>
-      </w:pPr>
-    </w:p>
-    <w:p>
-      <w:pPr>
-        <w:pStyle w:val="Standard"/>
-        <w:jc w:val="left"/>
-      </w:pPr>
-    </w:p>
-    <w:p>
-      <w:r>
-        <w:br w:type="page"/>
-      </w:r>
-    </w:p>
-    <w:p>
-      <w:pPr>
-        <w:pStyle w:val="Standard"/>
-        <w:jc w:val="center"/>
-      </w:pPr>
-      <w:r>
+        <w:spacing w:line="360" w:lineRule="auto"/>
         <w:rPr>
-          <w:b w:val="1"/>
-          <w:bCs w:val="1"/>
-        </w:rPr>
-        <w:t>Inbetriebnahmeprotokoll</w:t>
-      </w:r>
-    </w:p>
-    <w:p>
-      <w:pPr>
-        <w:pStyle w:val="Standard"/>
-        <w:jc w:val="left"/>
-        <w:rPr>
-          <w:b w:val="1"/>
-          <w:bCs w:val="1"/>
+          <w:b/>
+          <w:bCs/>
         </w:rPr>
       </w:pPr>
       <w:r>
-        <w:rPr>
-          <w:b w:val="0"/>
-          <w:bCs w:val="0"/>
-        </w:rPr>
         <w:t>Das Inbetriebnahmeprotokoll kann der Anlage 1 entnommen werden.</w:t>
       </w:r>
     </w:p>
     <w:sectPr>
-      <w:footerReference w:type="default" r:id="rId12"/>
-      <w:pgSz w:w="11906" w:h="16838" w:orient="portrait"/>
+      <w:headerReference w:type="default" r:id="rId13"/>
+      <w:footerReference w:type="default" r:id="rId14"/>
+      <w:headerReference w:type="first" r:id="rId15"/>
+      <w:footerReference w:type="first" r:id="rId16"/>
+      <w:pgSz w:w="11906" w:h="16838"/>
       <w:pgMar w:top="1417" w:right="1417" w:bottom="1134" w:left="1417" w:header="708" w:footer="708" w:gutter="0"/>
       <w:pgNumType w:start="0"/>
       <w:cols w:space="708"/>
       <w:titlePg/>
       <w:docGrid w:linePitch="360"/>
-      <w:headerReference w:type="default" r:id="R32c7f845a66c4620"/>
-      <w:headerReference w:type="first" r:id="R4bc7822d50cb4f1b"/>
-      <w:footerReference w:type="first" r:id="R2d90b9060fde42ed"/>
     </w:sectPr>
   </w:body>
 </w:document>
@@ -1369,7 +2172,7 @@
 <file path=word/endnotes.xml><?xml version="1.0" encoding="utf-8"?>
 <w:endnotes xmlns:wpc="http://schemas.microsoft.com/office/word/2010/wordprocessingCanvas" xmlns:cx="http://schemas.microsoft.com/office/drawing/2014/chartex" xmlns:cx1="http://schemas.microsoft.com/office/drawing/2015/9/8/chartex" xmlns:cx2="http://schemas.microsoft.com/office/drawing/2015/10/21/chartex" xmlns:cx3="http://schemas.microsoft.com/office/drawing/2016/5/9/chartex" xmlns:cx4="http://schemas.microsoft.com/office/drawing/2016/5/10/chartex" xmlns:cx5="http://schemas.microsoft.com/office/drawing/2016/5/11/chartex" xmlns:cx6="http://schemas.microsoft.com/office/drawing/2016/5/12/chartex" xmlns:cx7="http://schemas.microsoft.com/office/drawing/2016/5/13/chartex" xmlns:cx8="http://schemas.microsoft.com/office/drawing/2016/5/14/chartex" xmlns:mc="http://schemas.openxmlformats.org/markup-compatibility/2006" xmlns:aink="http://schemas.microsoft.com/office/drawing/2016/ink" xmlns:am3d="http://schemas.microsoft.com/office/drawing/2017/model3d" xmlns:o="urn:schemas-microsoft-com:office:office" xmlns:r="http://schemas.openxmlformats.org/officeDocument/2006/relationships" xmlns:m="http://schemas.openxmlformats.org/officeDocument/2006/math" xmlns:v="urn:schemas-microsoft-com:vml" xmlns:wp14="http://schemas.microsoft.com/office/word/2010/wordprocessingDrawing" xmlns:wp="http://schemas.openxmlformats.org/drawingml/2006/wordprocessingDrawing" xmlns:w10="urn:schemas-microsoft-com:office:word" xmlns:w="http://schemas.openxmlformats.org/wordprocessingml/2006/main" xmlns:w14="http://schemas.microsoft.com/office/word/2010/wordml" xmlns:w15="http://schemas.microsoft.com/office/word/2012/wordml" xmlns:w16cid="http://schemas.microsoft.com/office/word/2016/wordml/cid" xmlns:w16se="http://schemas.microsoft.com/office/word/2015/wordml/symex" xmlns:wpg="http://schemas.microsoft.com/office/word/2010/wordprocessingGroup" xmlns:wpi="http://schemas.microsoft.com/office/word/2010/wordprocessingInk" xmlns:wne="http://schemas.microsoft.com/office/word/2006/wordml" xmlns:wps="http://schemas.microsoft.com/office/word/2010/wordprocessingShape" mc:Ignorable="w14 w15 w16se w16cid wp14">
   <w:endnote w:type="separator" w:id="-1">
-    <w:p xmlns:wp14="http://schemas.microsoft.com/office/word/2010/wordml" wp14:textId="77777777">
+    <w:p>
       <w:pPr>
         <w:spacing w:after="0" w:line="240" w:lineRule="auto"/>
       </w:pPr>
@@ -1379,7 +2182,7 @@
     </w:p>
   </w:endnote>
   <w:endnote w:type="continuationSeparator" w:id="0">
-    <w:p xmlns:wp14="http://schemas.microsoft.com/office/word/2010/wordml" wp14:textId="77777777">
+    <w:p>
       <w:pPr>
         <w:spacing w:after="0" w:line="240" w:lineRule="auto"/>
       </w:pPr>
@@ -1403,7 +2206,7 @@
     </w:sdtPr>
     <w:sdtEndPr/>
     <w:sdtContent>
-      <w:p xmlns:wp14="http://schemas.microsoft.com/office/word/2010/wordml" wp14:textId="77777777">
+      <w:p>
         <w:pPr>
           <w:pStyle w:val="Fuzeile"/>
           <w:jc w:val="center"/>
@@ -1426,7 +2229,7 @@
       </w:p>
     </w:sdtContent>
   </w:sdt>
-  <w:p xmlns:wp14="http://schemas.microsoft.com/office/word/2010/wordml" wp14:textId="77777777">
+  <w:p>
     <w:pPr>
       <w:pStyle w:val="Fuzeile"/>
     </w:pPr>
@@ -1435,11 +2238,9 @@
 </file>
 
 <file path=word/footer2.xml><?xml version="1.0" encoding="utf-8"?>
-<w:ftr xmlns:w14="http://schemas.microsoft.com/office/word/2010/wordml" xmlns:w="http://schemas.openxmlformats.org/wordprocessingml/2006/main">
+<w:ftr xmlns:wpc="http://schemas.microsoft.com/office/word/2010/wordprocessingCanvas" xmlns:cx="http://schemas.microsoft.com/office/drawing/2014/chartex" xmlns:cx1="http://schemas.microsoft.com/office/drawing/2015/9/8/chartex" xmlns:cx2="http://schemas.microsoft.com/office/drawing/2015/10/21/chartex" xmlns:cx3="http://schemas.microsoft.com/office/drawing/2016/5/9/chartex" xmlns:cx4="http://schemas.microsoft.com/office/drawing/2016/5/10/chartex" xmlns:cx5="http://schemas.microsoft.com/office/drawing/2016/5/11/chartex" xmlns:cx6="http://schemas.microsoft.com/office/drawing/2016/5/12/chartex" xmlns:cx7="http://schemas.microsoft.com/office/drawing/2016/5/13/chartex" xmlns:cx8="http://schemas.microsoft.com/office/drawing/2016/5/14/chartex" xmlns:mc="http://schemas.openxmlformats.org/markup-compatibility/2006" xmlns:aink="http://schemas.microsoft.com/office/drawing/2016/ink" xmlns:am3d="http://schemas.microsoft.com/office/drawing/2017/model3d" xmlns:o="urn:schemas-microsoft-com:office:office" xmlns:r="http://schemas.openxmlformats.org/officeDocument/2006/relationships" xmlns:m="http://schemas.openxmlformats.org/officeDocument/2006/math" xmlns:v="urn:schemas-microsoft-com:vml" xmlns:wp14="http://schemas.microsoft.com/office/word/2010/wordprocessingDrawing" xmlns:wp="http://schemas.openxmlformats.org/drawingml/2006/wordprocessingDrawing" xmlns:w10="urn:schemas-microsoft-com:office:word" xmlns:w="http://schemas.openxmlformats.org/wordprocessingml/2006/main" xmlns:w14="http://schemas.microsoft.com/office/word/2010/wordml" xmlns:w15="http://schemas.microsoft.com/office/word/2012/wordml" xmlns:w16cid="http://schemas.microsoft.com/office/word/2016/wordml/cid" xmlns:w16se="http://schemas.microsoft.com/office/word/2015/wordml/symex" xmlns:wpg="http://schemas.microsoft.com/office/word/2010/wordprocessingGroup" xmlns:wpi="http://schemas.microsoft.com/office/word/2010/wordprocessingInk" xmlns:wne="http://schemas.microsoft.com/office/word/2006/wordml" xmlns:wps="http://schemas.microsoft.com/office/word/2010/wordprocessingShape" mc:Ignorable="w14 w15 w16se w16cid wp14">
   <w:tbl>
     <w:tblPr>
-      <w:tblStyle w:val="NormaleTabelle"/>
-      <w:bidiVisual w:val="0"/>
       <w:tblW w:w="0" w:type="auto"/>
       <w:tblLayout w:type="fixed"/>
       <w:tblLook w:val="06A0" w:firstRow="1" w:lastRow="0" w:firstColumn="1" w:lastColumn="0" w:noHBand="1" w:noVBand="1"/>
@@ -1453,26 +2254,21 @@
       <w:tc>
         <w:tcPr>
           <w:tcW w:w="3020" w:type="dxa"/>
-          <w:tcMar/>
         </w:tcPr>
         <w:p>
           <w:pPr>
             <w:pStyle w:val="Kopfzeile"/>
-            <w:bidi w:val="0"/>
             <w:ind w:left="-115"/>
-            <w:jc w:val="left"/>
           </w:pPr>
         </w:p>
       </w:tc>
       <w:tc>
         <w:tcPr>
           <w:tcW w:w="3020" w:type="dxa"/>
-          <w:tcMar/>
         </w:tcPr>
         <w:p>
           <w:pPr>
             <w:pStyle w:val="Kopfzeile"/>
-            <w:bidi w:val="0"/>
             <w:jc w:val="center"/>
           </w:pPr>
         </w:p>
@@ -1480,12 +2276,10 @@
       <w:tc>
         <w:tcPr>
           <w:tcW w:w="3020" w:type="dxa"/>
-          <w:tcMar/>
         </w:tcPr>
         <w:p>
           <w:pPr>
             <w:pStyle w:val="Kopfzeile"/>
-            <w:bidi w:val="0"/>
             <w:ind w:right="-115"/>
             <w:jc w:val="right"/>
           </w:pPr>
@@ -1496,7 +2290,6 @@
   <w:p>
     <w:pPr>
       <w:pStyle w:val="Fuzeile"/>
-      <w:bidi w:val="0"/>
     </w:pPr>
   </w:p>
 </w:ftr>
@@ -1505,7 +2298,7 @@
 <file path=word/footnotes.xml><?xml version="1.0" encoding="utf-8"?>
 <w:footnotes xmlns:wpc="http://schemas.microsoft.com/office/word/2010/wordprocessingCanvas" xmlns:cx="http://schemas.microsoft.com/office/drawing/2014/chartex" xmlns:cx1="http://schemas.microsoft.com/office/drawing/2015/9/8/chartex" xmlns:cx2="http://schemas.microsoft.com/office/drawing/2015/10/21/chartex" xmlns:cx3="http://schemas.microsoft.com/office/drawing/2016/5/9/chartex" xmlns:cx4="http://schemas.microsoft.com/office/drawing/2016/5/10/chartex" xmlns:cx5="http://schemas.microsoft.com/office/drawing/2016/5/11/chartex" xmlns:cx6="http://schemas.microsoft.com/office/drawing/2016/5/12/chartex" xmlns:cx7="http://schemas.microsoft.com/office/drawing/2016/5/13/chartex" xmlns:cx8="http://schemas.microsoft.com/office/drawing/2016/5/14/chartex" xmlns:mc="http://schemas.openxmlformats.org/markup-compatibility/2006" xmlns:aink="http://schemas.microsoft.com/office/drawing/2016/ink" xmlns:am3d="http://schemas.microsoft.com/office/drawing/2017/model3d" xmlns:o="urn:schemas-microsoft-com:office:office" xmlns:r="http://schemas.openxmlformats.org/officeDocument/2006/relationships" xmlns:m="http://schemas.openxmlformats.org/officeDocument/2006/math" xmlns:v="urn:schemas-microsoft-com:vml" xmlns:wp14="http://schemas.microsoft.com/office/word/2010/wordprocessingDrawing" xmlns:wp="http://schemas.openxmlformats.org/drawingml/2006/wordprocessingDrawing" xmlns:w10="urn:schemas-microsoft-com:office:word" xmlns:w="http://schemas.openxmlformats.org/wordprocessingml/2006/main" xmlns:w14="http://schemas.microsoft.com/office/word/2010/wordml" xmlns:w15="http://schemas.microsoft.com/office/word/2012/wordml" xmlns:w16cid="http://schemas.microsoft.com/office/word/2016/wordml/cid" xmlns:w16se="http://schemas.microsoft.com/office/word/2015/wordml/symex" xmlns:wpg="http://schemas.microsoft.com/office/word/2010/wordprocessingGroup" xmlns:wpi="http://schemas.microsoft.com/office/word/2010/wordprocessingInk" xmlns:wne="http://schemas.microsoft.com/office/word/2006/wordml" xmlns:wps="http://schemas.microsoft.com/office/word/2010/wordprocessingShape" mc:Ignorable="w14 w15 w16se w16cid wp14">
   <w:footnote w:type="separator" w:id="-1">
-    <w:p xmlns:wp14="http://schemas.microsoft.com/office/word/2010/wordml" wp14:textId="77777777">
+    <w:p>
       <w:pPr>
         <w:spacing w:after="0" w:line="240" w:lineRule="auto"/>
       </w:pPr>
@@ -1515,7 +2308,7 @@
     </w:p>
   </w:footnote>
   <w:footnote w:type="continuationSeparator" w:id="0">
-    <w:p xmlns:wp14="http://schemas.microsoft.com/office/word/2010/wordml" wp14:textId="77777777">
+    <w:p>
       <w:pPr>
         <w:spacing w:after="0" w:line="240" w:lineRule="auto"/>
       </w:pPr>
@@ -1525,7 +2318,7 @@
     </w:p>
   </w:footnote>
   <w:footnote w:id="1">
-    <w:p xmlns:wp14="http://schemas.microsoft.com/office/word/2010/wordml" wp14:textId="77777777">
+    <w:p>
       <w:pPr>
         <w:pStyle w:val="Funotentext"/>
       </w:pPr>
@@ -1538,7 +2331,7 @@
       <w:r>
         <w:t xml:space="preserve"> </w:t>
       </w:r>
-      <w:hyperlink w:history="1" r:id="rId1">
+      <w:hyperlink r:id="rId1" w:history="1">
         <w:r>
           <w:rPr>
             <w:rStyle w:val="Hyperlink"/>
@@ -1549,7 +2342,7 @@
     </w:p>
   </w:footnote>
   <w:footnote w:id="2">
-    <w:p xmlns:wp14="http://schemas.microsoft.com/office/word/2010/wordml" wp14:textId="77777777">
+    <w:p>
       <w:pPr>
         <w:pStyle w:val="Funotentext"/>
       </w:pPr>
@@ -1562,7 +2355,7 @@
       <w:r>
         <w:t xml:space="preserve"> </w:t>
       </w:r>
-      <w:hyperlink w:history="1" r:id="rId2">
+      <w:hyperlink r:id="rId2" w:history="1">
         <w:r>
           <w:rPr>
             <w:rStyle w:val="Hyperlink"/>
@@ -1570,19 +2363,15 @@
           <w:t>https://www.mouser.com/datasheet/2/348/bh1750fvi-e-186247.pdf</w:t>
         </w:r>
       </w:hyperlink>
-      <w:bookmarkStart w:name="_GoBack" w:id="4"/>
-      <w:bookmarkEnd w:id="4"/>
     </w:p>
   </w:footnote>
 </w:footnotes>
 </file>
 
-<file path=word/header.xml><?xml version="1.0" encoding="utf-8"?>
-<w:hdr xmlns:w14="http://schemas.microsoft.com/office/word/2010/wordml" xmlns:w="http://schemas.openxmlformats.org/wordprocessingml/2006/main">
+<file path=word/header1.xml><?xml version="1.0" encoding="utf-8"?>
+<w:hdr xmlns:wpc="http://schemas.microsoft.com/office/word/2010/wordprocessingCanvas" xmlns:cx="http://schemas.microsoft.com/office/drawing/2014/chartex" xmlns:cx1="http://schemas.microsoft.com/office/drawing/2015/9/8/chartex" xmlns:cx2="http://schemas.microsoft.com/office/drawing/2015/10/21/chartex" xmlns:cx3="http://schemas.microsoft.com/office/drawing/2016/5/9/chartex" xmlns:cx4="http://schemas.microsoft.com/office/drawing/2016/5/10/chartex" xmlns:cx5="http://schemas.microsoft.com/office/drawing/2016/5/11/chartex" xmlns:cx6="http://schemas.microsoft.com/office/drawing/2016/5/12/chartex" xmlns:cx7="http://schemas.microsoft.com/office/drawing/2016/5/13/chartex" xmlns:cx8="http://schemas.microsoft.com/office/drawing/2016/5/14/chartex" xmlns:mc="http://schemas.openxmlformats.org/markup-compatibility/2006" xmlns:aink="http://schemas.microsoft.com/office/drawing/2016/ink" xmlns:am3d="http://schemas.microsoft.com/office/drawing/2017/model3d" xmlns:o="urn:schemas-microsoft-com:office:office" xmlns:r="http://schemas.openxmlformats.org/officeDocument/2006/relationships" xmlns:m="http://schemas.openxmlformats.org/officeDocument/2006/math" xmlns:v="urn:schemas-microsoft-com:vml" xmlns:wp14="http://schemas.microsoft.com/office/word/2010/wordprocessingDrawing" xmlns:wp="http://schemas.openxmlformats.org/drawingml/2006/wordprocessingDrawing" xmlns:w10="urn:schemas-microsoft-com:office:word" xmlns:w="http://schemas.openxmlformats.org/wordprocessingml/2006/main" xmlns:w14="http://schemas.microsoft.com/office/word/2010/wordml" xmlns:w15="http://schemas.microsoft.com/office/word/2012/wordml" xmlns:w16cid="http://schemas.microsoft.com/office/word/2016/wordml/cid" xmlns:w16se="http://schemas.microsoft.com/office/word/2015/wordml/symex" xmlns:wpg="http://schemas.microsoft.com/office/word/2010/wordprocessingGroup" xmlns:wpi="http://schemas.microsoft.com/office/word/2010/wordprocessingInk" xmlns:wne="http://schemas.microsoft.com/office/word/2006/wordml" xmlns:wps="http://schemas.microsoft.com/office/word/2010/wordprocessingShape" mc:Ignorable="w14 w15 w16se w16cid wp14">
   <w:tbl>
     <w:tblPr>
-      <w:tblStyle w:val="NormaleTabelle"/>
-      <w:bidiVisual w:val="0"/>
       <w:tblW w:w="0" w:type="auto"/>
       <w:tblLayout w:type="fixed"/>
       <w:tblLook w:val="06A0" w:firstRow="1" w:lastRow="0" w:firstColumn="1" w:lastColumn="0" w:noHBand="1" w:noVBand="1"/>
@@ -1596,26 +2385,21 @@
       <w:tc>
         <w:tcPr>
           <w:tcW w:w="3020" w:type="dxa"/>
-          <w:tcMar/>
         </w:tcPr>
         <w:p>
           <w:pPr>
             <w:pStyle w:val="Kopfzeile"/>
-            <w:bidi w:val="0"/>
             <w:ind w:left="-115"/>
-            <w:jc w:val="left"/>
           </w:pPr>
         </w:p>
       </w:tc>
       <w:tc>
         <w:tcPr>
           <w:tcW w:w="3020" w:type="dxa"/>
-          <w:tcMar/>
         </w:tcPr>
         <w:p>
           <w:pPr>
             <w:pStyle w:val="Kopfzeile"/>
-            <w:bidi w:val="0"/>
             <w:jc w:val="center"/>
           </w:pPr>
         </w:p>
@@ -1623,12 +2407,10 @@
       <w:tc>
         <w:tcPr>
           <w:tcW w:w="3020" w:type="dxa"/>
-          <w:tcMar/>
         </w:tcPr>
         <w:p>
           <w:pPr>
             <w:pStyle w:val="Kopfzeile"/>
-            <w:bidi w:val="0"/>
             <w:ind w:right="-115"/>
             <w:jc w:val="right"/>
           </w:pPr>
@@ -1639,18 +2421,15 @@
   <w:p>
     <w:pPr>
       <w:pStyle w:val="Kopfzeile"/>
-      <w:bidi w:val="0"/>
     </w:pPr>
   </w:p>
 </w:hdr>
 </file>
 
 <file path=word/header2.xml><?xml version="1.0" encoding="utf-8"?>
-<w:hdr xmlns:w14="http://schemas.microsoft.com/office/word/2010/wordml" xmlns:w="http://schemas.openxmlformats.org/wordprocessingml/2006/main">
+<w:hdr xmlns:wpc="http://schemas.microsoft.com/office/word/2010/wordprocessingCanvas" xmlns:cx="http://schemas.microsoft.com/office/drawing/2014/chartex" xmlns:cx1="http://schemas.microsoft.com/office/drawing/2015/9/8/chartex" xmlns:cx2="http://schemas.microsoft.com/office/drawing/2015/10/21/chartex" xmlns:cx3="http://schemas.microsoft.com/office/drawing/2016/5/9/chartex" xmlns:cx4="http://schemas.microsoft.com/office/drawing/2016/5/10/chartex" xmlns:cx5="http://schemas.microsoft.com/office/drawing/2016/5/11/chartex" xmlns:cx6="http://schemas.microsoft.com/office/drawing/2016/5/12/chartex" xmlns:cx7="http://schemas.microsoft.com/office/drawing/2016/5/13/chartex" xmlns:cx8="http://schemas.microsoft.com/office/drawing/2016/5/14/chartex" xmlns:mc="http://schemas.openxmlformats.org/markup-compatibility/2006" xmlns:aink="http://schemas.microsoft.com/office/drawing/2016/ink" xmlns:am3d="http://schemas.microsoft.com/office/drawing/2017/model3d" xmlns:o="urn:schemas-microsoft-com:office:office" xmlns:r="http://schemas.openxmlformats.org/officeDocument/2006/relationships" xmlns:m="http://schemas.openxmlformats.org/officeDocument/2006/math" xmlns:v="urn:schemas-microsoft-com:vml" xmlns:wp14="http://schemas.microsoft.com/office/word/2010/wordprocessingDrawing" xmlns:wp="http://schemas.openxmlformats.org/drawingml/2006/wordprocessingDrawing" xmlns:w10="urn:schemas-microsoft-com:office:word" xmlns:w="http://schemas.openxmlformats.org/wordprocessingml/2006/main" xmlns:w14="http://schemas.microsoft.com/office/word/2010/wordml" xmlns:w15="http://schemas.microsoft.com/office/word/2012/wordml" xmlns:w16cid="http://schemas.microsoft.com/office/word/2016/wordml/cid" xmlns:w16se="http://schemas.microsoft.com/office/word/2015/wordml/symex" xmlns:wpg="http://schemas.microsoft.com/office/word/2010/wordprocessingGroup" xmlns:wpi="http://schemas.microsoft.com/office/word/2010/wordprocessingInk" xmlns:wne="http://schemas.microsoft.com/office/word/2006/wordml" xmlns:wps="http://schemas.microsoft.com/office/word/2010/wordprocessingShape" mc:Ignorable="w14 w15 w16se w16cid wp14">
   <w:tbl>
     <w:tblPr>
-      <w:tblStyle w:val="NormaleTabelle"/>
-      <w:bidiVisual w:val="0"/>
       <w:tblW w:w="0" w:type="auto"/>
       <w:tblLayout w:type="fixed"/>
       <w:tblLook w:val="06A0" w:firstRow="1" w:lastRow="0" w:firstColumn="1" w:lastColumn="0" w:noHBand="1" w:noVBand="1"/>
@@ -1664,26 +2443,21 @@
       <w:tc>
         <w:tcPr>
           <w:tcW w:w="3020" w:type="dxa"/>
-          <w:tcMar/>
         </w:tcPr>
         <w:p>
           <w:pPr>
             <w:pStyle w:val="Kopfzeile"/>
-            <w:bidi w:val="0"/>
             <w:ind w:left="-115"/>
-            <w:jc w:val="left"/>
           </w:pPr>
         </w:p>
       </w:tc>
       <w:tc>
         <w:tcPr>
           <w:tcW w:w="3020" w:type="dxa"/>
-          <w:tcMar/>
         </w:tcPr>
         <w:p>
           <w:pPr>
             <w:pStyle w:val="Kopfzeile"/>
-            <w:bidi w:val="0"/>
             <w:jc w:val="center"/>
           </w:pPr>
         </w:p>
@@ -1691,12 +2465,10 @@
       <w:tc>
         <w:tcPr>
           <w:tcW w:w="3020" w:type="dxa"/>
-          <w:tcMar/>
         </w:tcPr>
         <w:p>
           <w:pPr>
             <w:pStyle w:val="Kopfzeile"/>
-            <w:bidi w:val="0"/>
             <w:ind w:right="-115"/>
             <w:jc w:val="right"/>
           </w:pPr>
@@ -1707,18 +2479,17 @@
   <w:p>
     <w:pPr>
       <w:pStyle w:val="Kopfzeile"/>
-      <w:bidi w:val="0"/>
     </w:pPr>
   </w:p>
 </w:hdr>
 </file>
 
 <file path=word/styles.xml><?xml version="1.0" encoding="utf-8"?>
-<w:styles xmlns:wp14="http://schemas.microsoft.com/office/word/2010/wordprocessingDrawing" xmlns:mc="http://schemas.openxmlformats.org/markup-compatibility/2006" xmlns:r="http://schemas.openxmlformats.org/officeDocument/2006/relationships" xmlns:w="http://schemas.openxmlformats.org/wordprocessingml/2006/main" xmlns:w14="http://schemas.microsoft.com/office/word/2010/wordml" xmlns:w15="http://schemas.microsoft.com/office/word/2012/wordml" xmlns:w16cid="http://schemas.microsoft.com/office/word/2016/wordml/cid" xmlns:w16se="http://schemas.microsoft.com/office/word/2015/wordml/symex" mc:Ignorable="w14 w15 w16se w16cid wp14">
+<w:styles xmlns:mc="http://schemas.openxmlformats.org/markup-compatibility/2006" xmlns:r="http://schemas.openxmlformats.org/officeDocument/2006/relationships" xmlns:w="http://schemas.openxmlformats.org/wordprocessingml/2006/main" xmlns:w14="http://schemas.microsoft.com/office/word/2010/wordml" xmlns:w15="http://schemas.microsoft.com/office/word/2012/wordml" xmlns:w16cid="http://schemas.microsoft.com/office/word/2016/wordml/cid" xmlns:w16se="http://schemas.microsoft.com/office/word/2015/wordml/symex" mc:Ignorable="w14 w15 w16se w16cid">
   <w:docDefaults>
     <w:rPrDefault>
       <w:rPr>
-        <w:rFonts w:asciiTheme="minorHAnsi" w:hAnsiTheme="minorHAnsi" w:eastAsiaTheme="minorHAnsi" w:cstheme="minorBidi"/>
+        <w:rFonts w:asciiTheme="minorHAnsi" w:eastAsiaTheme="minorHAnsi" w:hAnsiTheme="minorHAnsi" w:cstheme="minorBidi"/>
         <w:sz w:val="22"/>
         <w:szCs w:val="22"/>
         <w:lang w:val="de-DE" w:eastAsia="en-US" w:bidi="ar-SA"/>
@@ -1733,14 +2504,14 @@
   <w:latentStyles w:defLockedState="0" w:defUIPriority="99" w:defSemiHidden="0" w:defUnhideWhenUsed="0" w:defQFormat="0" w:count="375">
     <w:lsdException w:name="Normal" w:uiPriority="0" w:qFormat="1"/>
     <w:lsdException w:name="heading 1" w:uiPriority="9" w:qFormat="1"/>
-    <w:lsdException w:name="heading 2" w:uiPriority="9" w:semiHidden="1" w:unhideWhenUsed="1" w:qFormat="1"/>
-    <w:lsdException w:name="heading 3" w:uiPriority="9" w:semiHidden="1" w:unhideWhenUsed="1" w:qFormat="1"/>
-    <w:lsdException w:name="heading 4" w:uiPriority="9" w:semiHidden="1" w:unhideWhenUsed="1" w:qFormat="1"/>
-    <w:lsdException w:name="heading 5" w:uiPriority="9" w:semiHidden="1" w:unhideWhenUsed="1" w:qFormat="1"/>
-    <w:lsdException w:name="heading 6" w:uiPriority="9" w:semiHidden="1" w:unhideWhenUsed="1" w:qFormat="1"/>
-    <w:lsdException w:name="heading 7" w:uiPriority="9" w:semiHidden="1" w:unhideWhenUsed="1" w:qFormat="1"/>
-    <w:lsdException w:name="heading 8" w:uiPriority="9" w:semiHidden="1" w:unhideWhenUsed="1" w:qFormat="1"/>
-    <w:lsdException w:name="heading 9" w:uiPriority="9" w:semiHidden="1" w:unhideWhenUsed="1" w:qFormat="1"/>
+    <w:lsdException w:name="heading 2" w:semiHidden="1" w:uiPriority="9" w:unhideWhenUsed="1" w:qFormat="1"/>
+    <w:lsdException w:name="heading 3" w:semiHidden="1" w:uiPriority="9" w:unhideWhenUsed="1" w:qFormat="1"/>
+    <w:lsdException w:name="heading 4" w:semiHidden="1" w:uiPriority="9" w:unhideWhenUsed="1" w:qFormat="1"/>
+    <w:lsdException w:name="heading 5" w:semiHidden="1" w:uiPriority="9" w:unhideWhenUsed="1" w:qFormat="1"/>
+    <w:lsdException w:name="heading 6" w:semiHidden="1" w:uiPriority="9" w:unhideWhenUsed="1" w:qFormat="1"/>
+    <w:lsdException w:name="heading 7" w:semiHidden="1" w:uiPriority="9" w:unhideWhenUsed="1" w:qFormat="1"/>
+    <w:lsdException w:name="heading 8" w:semiHidden="1" w:uiPriority="9" w:unhideWhenUsed="1" w:qFormat="1"/>
+    <w:lsdException w:name="heading 9" w:semiHidden="1" w:uiPriority="9" w:unhideWhenUsed="1" w:qFormat="1"/>
     <w:lsdException w:name="index 1" w:semiHidden="1" w:unhideWhenUsed="1"/>
     <w:lsdException w:name="index 2" w:semiHidden="1" w:unhideWhenUsed="1"/>
     <w:lsdException w:name="index 3" w:semiHidden="1" w:unhideWhenUsed="1"/>
@@ -1750,22 +2521,22 @@
     <w:lsdException w:name="index 7" w:semiHidden="1" w:unhideWhenUsed="1"/>
     <w:lsdException w:name="index 8" w:semiHidden="1" w:unhideWhenUsed="1"/>
     <w:lsdException w:name="index 9" w:semiHidden="1" w:unhideWhenUsed="1"/>
-    <w:lsdException w:name="toc 1" w:uiPriority="39" w:semiHidden="1" w:unhideWhenUsed="1"/>
-    <w:lsdException w:name="toc 2" w:uiPriority="39" w:semiHidden="1" w:unhideWhenUsed="1"/>
-    <w:lsdException w:name="toc 3" w:uiPriority="39" w:semiHidden="1" w:unhideWhenUsed="1"/>
-    <w:lsdException w:name="toc 4" w:uiPriority="39" w:semiHidden="1" w:unhideWhenUsed="1"/>
-    <w:lsdException w:name="toc 5" w:uiPriority="39" w:semiHidden="1" w:unhideWhenUsed="1"/>
-    <w:lsdException w:name="toc 6" w:uiPriority="39" w:semiHidden="1" w:unhideWhenUsed="1"/>
-    <w:lsdException w:name="toc 7" w:uiPriority="39" w:semiHidden="1" w:unhideWhenUsed="1"/>
-    <w:lsdException w:name="toc 8" w:uiPriority="39" w:semiHidden="1" w:unhideWhenUsed="1"/>
-    <w:lsdException w:name="toc 9" w:uiPriority="39" w:semiHidden="1" w:unhideWhenUsed="1"/>
+    <w:lsdException w:name="toc 1" w:semiHidden="1" w:uiPriority="39" w:unhideWhenUsed="1"/>
+    <w:lsdException w:name="toc 2" w:semiHidden="1" w:uiPriority="39" w:unhideWhenUsed="1"/>
+    <w:lsdException w:name="toc 3" w:semiHidden="1" w:uiPriority="39" w:unhideWhenUsed="1"/>
+    <w:lsdException w:name="toc 4" w:semiHidden="1" w:uiPriority="39" w:unhideWhenUsed="1"/>
+    <w:lsdException w:name="toc 5" w:semiHidden="1" w:uiPriority="39" w:unhideWhenUsed="1"/>
+    <w:lsdException w:name="toc 6" w:semiHidden="1" w:uiPriority="39" w:unhideWhenUsed="1"/>
+    <w:lsdException w:name="toc 7" w:semiHidden="1" w:uiPriority="39" w:unhideWhenUsed="1"/>
+    <w:lsdException w:name="toc 8" w:semiHidden="1" w:uiPriority="39" w:unhideWhenUsed="1"/>
+    <w:lsdException w:name="toc 9" w:semiHidden="1" w:uiPriority="39" w:unhideWhenUsed="1"/>
     <w:lsdException w:name="Normal Indent" w:semiHidden="1" w:unhideWhenUsed="1"/>
     <w:lsdException w:name="footnote text" w:semiHidden="1" w:unhideWhenUsed="1"/>
     <w:lsdException w:name="annotation text" w:semiHidden="1" w:unhideWhenUsed="1"/>
     <w:lsdException w:name="header" w:semiHidden="1" w:unhideWhenUsed="1"/>
     <w:lsdException w:name="footer" w:semiHidden="1" w:unhideWhenUsed="1"/>
     <w:lsdException w:name="index heading" w:semiHidden="1" w:unhideWhenUsed="1"/>
-    <w:lsdException w:name="caption" w:uiPriority="35" w:semiHidden="1" w:unhideWhenUsed="1" w:qFormat="1"/>
+    <w:lsdException w:name="caption" w:semiHidden="1" w:uiPriority="35" w:unhideWhenUsed="1" w:qFormat="1"/>
     <w:lsdException w:name="table of figures" w:semiHidden="1" w:unhideWhenUsed="1"/>
     <w:lsdException w:name="envelope address" w:semiHidden="1" w:unhideWhenUsed="1"/>
     <w:lsdException w:name="envelope return" w:semiHidden="1" w:unhideWhenUsed="1"/>
@@ -1796,7 +2567,7 @@
     <w:lsdException w:name="Title" w:uiPriority="10" w:qFormat="1"/>
     <w:lsdException w:name="Closing" w:semiHidden="1" w:unhideWhenUsed="1"/>
     <w:lsdException w:name="Signature" w:semiHidden="1" w:unhideWhenUsed="1"/>
-    <w:lsdException w:name="Default Paragraph Font" w:uiPriority="1" w:semiHidden="1" w:unhideWhenUsed="1"/>
+    <w:lsdException w:name="Default Paragraph Font" w:semiHidden="1" w:uiPriority="1" w:unhideWhenUsed="1"/>
     <w:lsdException w:name="Body Text" w:semiHidden="1" w:unhideWhenUsed="1"/>
     <w:lsdException w:name="Body Text Indent" w:semiHidden="1" w:unhideWhenUsed="1"/>
     <w:lsdException w:name="List Continue" w:semiHidden="1" w:unhideWhenUsed="1"/>
@@ -1996,8 +2767,8 @@
     <w:lsdException w:name="Subtle Reference" w:uiPriority="31" w:qFormat="1"/>
     <w:lsdException w:name="Intense Reference" w:uiPriority="32" w:qFormat="1"/>
     <w:lsdException w:name="Book Title" w:uiPriority="33" w:qFormat="1"/>
-    <w:lsdException w:name="Bibliography" w:uiPriority="37" w:semiHidden="1" w:unhideWhenUsed="1"/>
-    <w:lsdException w:name="TOC Heading" w:uiPriority="39" w:semiHidden="1" w:unhideWhenUsed="1" w:qFormat="1"/>
+    <w:lsdException w:name="Bibliography" w:semiHidden="1" w:uiPriority="37" w:unhideWhenUsed="1"/>
+    <w:lsdException w:name="TOC Heading" w:semiHidden="1" w:uiPriority="39" w:unhideWhenUsed="1" w:qFormat="1"/>
     <w:lsdException w:name="Plain Table 1" w:uiPriority="41"/>
     <w:lsdException w:name="Plain Table 2" w:uiPriority="42"/>
     <w:lsdException w:name="Plain Table 3" w:uiPriority="43"/>
@@ -2107,7 +2878,7 @@
     <w:lsdException w:name="Hashtag" w:semiHidden="1" w:unhideWhenUsed="1"/>
     <w:lsdException w:name="Unresolved Mention" w:semiHidden="1" w:unhideWhenUsed="1"/>
   </w:latentStyles>
-  <w:style w:type="paragraph" w:styleId="Standard" w:default="1">
+  <w:style w:type="paragraph" w:default="1" w:styleId="Standard">
     <w:name w:val="Normal"/>
     <w:qFormat/>
     <w:rsid w:val="00CF1D53"/>
@@ -2153,19 +2924,19 @@
       <w:outlineLvl w:val="1"/>
     </w:pPr>
     <w:rPr>
-      <w:rFonts w:asciiTheme="majorHAnsi" w:hAnsiTheme="majorHAnsi" w:eastAsiaTheme="majorEastAsia" w:cstheme="majorBidi"/>
+      <w:rFonts w:asciiTheme="majorHAnsi" w:eastAsiaTheme="majorEastAsia" w:hAnsiTheme="majorHAnsi" w:cstheme="majorBidi"/>
       <w:color w:val="2F5496" w:themeColor="accent1" w:themeShade="BF"/>
       <w:sz w:val="26"/>
       <w:szCs w:val="26"/>
     </w:rPr>
   </w:style>
-  <w:style w:type="character" w:styleId="Absatz-Standardschriftart" w:default="1">
+  <w:style w:type="character" w:default="1" w:styleId="Absatz-Standardschriftart">
     <w:name w:val="Default Paragraph Font"/>
     <w:uiPriority w:val="1"/>
     <w:semiHidden/>
     <w:unhideWhenUsed/>
   </w:style>
-  <w:style w:type="table" w:styleId="NormaleTabelle" w:default="1">
+  <w:style w:type="table" w:default="1" w:styleId="NormaleTabelle">
     <w:name w:val="Normal Table"/>
     <w:uiPriority w:val="99"/>
     <w:semiHidden/>
@@ -2180,7 +2951,7 @@
       </w:tblCellMar>
     </w:tblPr>
   </w:style>
-  <w:style w:type="numbering" w:styleId="KeineListe" w:default="1">
+  <w:style w:type="numbering" w:default="1" w:styleId="KeineListe">
     <w:name w:val="No List"/>
     <w:uiPriority w:val="99"/>
     <w:semiHidden/>
@@ -2200,7 +2971,7 @@
       <w:lang w:eastAsia="de-DE"/>
     </w:rPr>
   </w:style>
-  <w:style w:type="character" w:styleId="KeinLeerraumZchn" w:customStyle="1">
+  <w:style w:type="character" w:customStyle="1" w:styleId="KeinLeerraumZchn">
     <w:name w:val="Kein Leerraum Zchn"/>
     <w:basedOn w:val="Absatz-Standardschriftart"/>
     <w:link w:val="KeinLeerraum"/>
@@ -2211,14 +2982,14 @@
       <w:lang w:eastAsia="de-DE"/>
     </w:rPr>
   </w:style>
-  <w:style w:type="character" w:styleId="berschrift1Zchn" w:customStyle="1">
+  <w:style w:type="character" w:customStyle="1" w:styleId="berschrift1Zchn">
     <w:name w:val="Überschrift 1 Zchn"/>
     <w:basedOn w:val="Absatz-Standardschriftart"/>
     <w:link w:val="berschrift1"/>
     <w:uiPriority w:val="9"/>
     <w:rsid w:val="00CF1D53"/>
     <w:rPr>
-      <w:rFonts w:ascii="Verdana" w:hAnsi="Verdana" w:eastAsiaTheme="majorEastAsia" w:cstheme="majorBidi"/>
+      <w:rFonts w:ascii="Verdana" w:eastAsiaTheme="majorEastAsia" w:hAnsi="Verdana" w:cstheme="majorBidi"/>
       <w:color w:val="2F5496" w:themeColor="accent1" w:themeShade="BF"/>
       <w:sz w:val="32"/>
       <w:szCs w:val="32"/>
@@ -2254,7 +3025,7 @@
       <w:spacing w:after="0" w:line="240" w:lineRule="auto"/>
     </w:pPr>
   </w:style>
-  <w:style w:type="character" w:styleId="KopfzeileZchn" w:customStyle="1">
+  <w:style w:type="character" w:customStyle="1" w:styleId="KopfzeileZchn">
     <w:name w:val="Kopfzeile Zchn"/>
     <w:basedOn w:val="Absatz-Standardschriftart"/>
     <w:link w:val="Kopfzeile"/>
@@ -2280,7 +3051,7 @@
       <w:spacing w:after="0" w:line="240" w:lineRule="auto"/>
     </w:pPr>
   </w:style>
-  <w:style w:type="character" w:styleId="FuzeileZchn" w:customStyle="1">
+  <w:style w:type="character" w:customStyle="1" w:styleId="FuzeileZchn">
     <w:name w:val="Fußzeile Zchn"/>
     <w:basedOn w:val="Absatz-Standardschriftart"/>
     <w:link w:val="Fuzeile"/>
@@ -2314,14 +3085,14 @@
       <w:u w:val="single"/>
     </w:rPr>
   </w:style>
-  <w:style w:type="character" w:styleId="berschrift2Zchn" w:customStyle="1">
+  <w:style w:type="character" w:customStyle="1" w:styleId="berschrift2Zchn">
     <w:name w:val="Überschrift 2 Zchn"/>
     <w:basedOn w:val="Absatz-Standardschriftart"/>
     <w:link w:val="berschrift2"/>
     <w:uiPriority w:val="9"/>
     <w:rsid w:val="001C4596"/>
     <w:rPr>
-      <w:rFonts w:asciiTheme="majorHAnsi" w:hAnsiTheme="majorHAnsi" w:eastAsiaTheme="majorEastAsia" w:cstheme="majorBidi"/>
+      <w:rFonts w:asciiTheme="majorHAnsi" w:eastAsiaTheme="majorEastAsia" w:hAnsiTheme="majorHAnsi" w:cstheme="majorBidi"/>
       <w:color w:val="2F5496" w:themeColor="accent1" w:themeShade="BF"/>
       <w:sz w:val="26"/>
       <w:szCs w:val="26"/>
@@ -2337,12 +3108,12 @@
     </w:pPr>
     <w:tblPr>
       <w:tblBorders>
-        <w:top w:val="single" w:color="auto" w:sz="4" w:space="0"/>
-        <w:left w:val="single" w:color="auto" w:sz="4" w:space="0"/>
-        <w:bottom w:val="single" w:color="auto" w:sz="4" w:space="0"/>
-        <w:right w:val="single" w:color="auto" w:sz="4" w:space="0"/>
-        <w:insideH w:val="single" w:color="auto" w:sz="4" w:space="0"/>
-        <w:insideV w:val="single" w:color="auto" w:sz="4" w:space="0"/>
+        <w:top w:val="single" w:sz="4" w:space="0" w:color="auto"/>
+        <w:left w:val="single" w:sz="4" w:space="0" w:color="auto"/>
+        <w:bottom w:val="single" w:sz="4" w:space="0" w:color="auto"/>
+        <w:right w:val="single" w:sz="4" w:space="0" w:color="auto"/>
+        <w:insideH w:val="single" w:sz="4" w:space="0" w:color="auto"/>
+        <w:insideV w:val="single" w:sz="4" w:space="0" w:color="auto"/>
       </w:tblBorders>
     </w:tblPr>
   </w:style>
@@ -2362,7 +3133,7 @@
       <w:szCs w:val="20"/>
     </w:rPr>
   </w:style>
-  <w:style w:type="character" w:styleId="FunotentextZchn" w:customStyle="1">
+  <w:style w:type="character" w:customStyle="1" w:styleId="FunotentextZchn">
     <w:name w:val="Fußnotentext Zchn"/>
     <w:basedOn w:val="Absatz-Standardschriftart"/>
     <w:link w:val="Funotentext"/>
@@ -2426,7 +3197,7 @@
       <w:szCs w:val="18"/>
     </w:rPr>
   </w:style>
-  <w:style w:type="character" w:styleId="SprechblasentextZchn" w:customStyle="1">
+  <w:style w:type="character" w:customStyle="1" w:styleId="SprechblasentextZchn">
     <w:name w:val="Sprechblasentext Zchn"/>
     <w:basedOn w:val="Absatz-Standardschriftart"/>
     <w:link w:val="Sprechblasentext"/>
@@ -2439,40 +3210,39 @@
       <w:szCs w:val="18"/>
     </w:rPr>
   </w:style>
+  <w:style w:type="paragraph" w:styleId="Verzeichnis2">
+    <w:name w:val="toc 2"/>
+    <w:basedOn w:val="Standard"/>
+    <w:next w:val="Standard"/>
+    <w:autoRedefine/>
+    <w:uiPriority w:val="39"/>
+    <w:unhideWhenUsed/>
+    <w:rsid w:val="004A6695"/>
+    <w:pPr>
+      <w:spacing w:after="100"/>
+      <w:ind w:left="240"/>
+    </w:pPr>
+  </w:style>
+  <w:style w:type="paragraph" w:styleId="Beschriftung">
+    <w:name w:val="caption"/>
+    <w:basedOn w:val="Standard"/>
+    <w:next w:val="Standard"/>
+    <w:uiPriority w:val="35"/>
+    <w:unhideWhenUsed/>
+    <w:qFormat/>
+    <w:rsid w:val="00FA210C"/>
+    <w:pPr>
+      <w:spacing w:after="200" w:line="240" w:lineRule="auto"/>
+    </w:pPr>
+    <w:rPr>
+      <w:i/>
+      <w:iCs/>
+      <w:color w:val="44546A" w:themeColor="text2"/>
+      <w:sz w:val="18"/>
+      <w:szCs w:val="18"/>
+    </w:rPr>
+  </w:style>
 </w:styles>
-</file>
-
-<file path=word/glossary/document.xml><?xml version="1.0" encoding="utf-8"?>
-<w:glossaryDocument xmlns:w14="http://schemas.microsoft.com/office/word/2010/wordml" xmlns:w="http://schemas.openxmlformats.org/wordprocessingml/2006/main">
-  <w:docParts>
-    <w:docPart>
-      <w:docPartPr>
-        <w:name w:val="DefaultPlaceholder_1081868574"/>
-        <w:category>
-          <w:name w:val="General"/>
-          <w:gallery w:val="placeholder"/>
-        </w:category>
-        <w:types>
-          <w:type w:val="bbPlcHdr"/>
-        </w:types>
-        <w:behaviors>
-          <w:behavior w:val="content"/>
-        </w:behaviors>
-        <w:guid w:val="{35fc60e0-c78b-4852-80ae-a08f5c3a6479}"/>
-      </w:docPartPr>
-      <w:docPartBody>
-        <w:p>
-          <w:r>
-            <w:rPr>
-              <w:rStyle w:val="PlaceholderText"/>
-            </w:rPr>
-            <w:t>Klicken Sie hier, um Text einzugeben.</w:t>
-          </w:r>
-        </w:p>
-      </w:docPartBody>
-    </w:docPart>
-  </w:docParts>
-</w:glossaryDocument>
 </file>
 
 <file path=word/theme/theme1.xml><?xml version="1.0" encoding="utf-8"?>
@@ -2794,7 +3564,7 @@
 </file>
 
 <file path=customXml/itemProps2.xml><?xml version="1.0" encoding="utf-8"?>
-<ds:datastoreItem xmlns:ds="http://schemas.openxmlformats.org/officeDocument/2006/customXml" ds:itemID="{CC0E6841-D332-4674-9984-2D6161A1FFE6}">
+<ds:datastoreItem xmlns:ds="http://schemas.openxmlformats.org/officeDocument/2006/customXml" ds:itemID="{D8460D91-B42B-445D-A259-576CBBD7D9B3}">
   <ds:schemaRefs>
     <ds:schemaRef ds:uri="http://schemas.openxmlformats.org/officeDocument/2006/bibliography"/>
   </ds:schemaRefs>

--- a/Max_06122022/Doku.docx
+++ b/Max_06122022/Doku.docx
@@ -1,6 +1,6 @@
 
 <file path=word/document.xml><?xml version="1.0" encoding="utf-8"?>
-<w:document xmlns:wpc="http://schemas.microsoft.com/office/word/2010/wordprocessingCanvas" xmlns:cx="http://schemas.microsoft.com/office/drawing/2014/chartex" xmlns:cx1="http://schemas.microsoft.com/office/drawing/2015/9/8/chartex" xmlns:cx2="http://schemas.microsoft.com/office/drawing/2015/10/21/chartex" xmlns:cx3="http://schemas.microsoft.com/office/drawing/2016/5/9/chartex" xmlns:cx4="http://schemas.microsoft.com/office/drawing/2016/5/10/chartex" xmlns:cx5="http://schemas.microsoft.com/office/drawing/2016/5/11/chartex" xmlns:cx6="http://schemas.microsoft.com/office/drawing/2016/5/12/chartex" xmlns:cx7="http://schemas.microsoft.com/office/drawing/2016/5/13/chartex" xmlns:cx8="http://schemas.microsoft.com/office/drawing/2016/5/14/chartex" xmlns:mc="http://schemas.openxmlformats.org/markup-compatibility/2006" xmlns:aink="http://schemas.microsoft.com/office/drawing/2016/ink" xmlns:am3d="http://schemas.microsoft.com/office/drawing/2017/model3d" xmlns:o="urn:schemas-microsoft-com:office:office" xmlns:r="http://schemas.openxmlformats.org/officeDocument/2006/relationships" xmlns:m="http://schemas.openxmlformats.org/officeDocument/2006/math" xmlns:v="urn:schemas-microsoft-com:vml" xmlns:wp14="http://schemas.microsoft.com/office/word/2010/wordprocessingDrawing" xmlns:wp="http://schemas.openxmlformats.org/drawingml/2006/wordprocessingDrawing" xmlns:w10="urn:schemas-microsoft-com:office:word" xmlns:w="http://schemas.openxmlformats.org/wordprocessingml/2006/main" xmlns:w14="http://schemas.microsoft.com/office/word/2010/wordml" xmlns:w15="http://schemas.microsoft.com/office/word/2012/wordml" xmlns:w16cid="http://schemas.microsoft.com/office/word/2016/wordml/cid" xmlns:w16se="http://schemas.microsoft.com/office/word/2015/wordml/symex" xmlns:wpg="http://schemas.microsoft.com/office/word/2010/wordprocessingGroup" xmlns:wpi="http://schemas.microsoft.com/office/word/2010/wordprocessingInk" xmlns:wne="http://schemas.microsoft.com/office/word/2006/wordml" xmlns:wps="http://schemas.microsoft.com/office/word/2010/wordprocessingShape" mc:Ignorable="w14 w15 w16se w16cid wp14">
+<w:document xmlns:wpc="http://schemas.microsoft.com/office/word/2010/wordprocessingCanvas" xmlns:cx="http://schemas.microsoft.com/office/drawing/2014/chartex" xmlns:cx1="http://schemas.microsoft.com/office/drawing/2015/9/8/chartex" xmlns:cx2="http://schemas.microsoft.com/office/drawing/2015/10/21/chartex" xmlns:cx3="http://schemas.microsoft.com/office/drawing/2016/5/9/chartex" xmlns:cx4="http://schemas.microsoft.com/office/drawing/2016/5/10/chartex" xmlns:cx5="http://schemas.microsoft.com/office/drawing/2016/5/11/chartex" xmlns:cx6="http://schemas.microsoft.com/office/drawing/2016/5/12/chartex" xmlns:cx7="http://schemas.microsoft.com/office/drawing/2016/5/13/chartex" xmlns:cx8="http://schemas.microsoft.com/office/drawing/2016/5/14/chartex" xmlns:mc="http://schemas.openxmlformats.org/markup-compatibility/2006" xmlns:aink="http://schemas.microsoft.com/office/drawing/2016/ink" xmlns:am3d="http://schemas.microsoft.com/office/drawing/2017/model3d" xmlns:o="urn:schemas-microsoft-com:office:office" xmlns:r="http://schemas.openxmlformats.org/officeDocument/2006/relationships" xmlns:m="http://schemas.openxmlformats.org/officeDocument/2006/math" xmlns:v="urn:schemas-microsoft-com:vml" xmlns:wp14="http://schemas.microsoft.com/office/word/2010/wordprocessingDrawing" xmlns:wp="http://schemas.openxmlformats.org/drawingml/2006/wordprocessingDrawing" xmlns:w10="urn:schemas-microsoft-com:office:word" xmlns:w="http://schemas.openxmlformats.org/wordprocessingml/2006/main" xmlns:w14="http://schemas.microsoft.com/office/word/2010/wordml" xmlns:w15="http://schemas.microsoft.com/office/word/2012/wordml" xmlns:w16cex="http://schemas.microsoft.com/office/word/2018/wordml/cex" xmlns:w16cid="http://schemas.microsoft.com/office/word/2016/wordml/cid" xmlns:w16="http://schemas.microsoft.com/office/word/2018/wordml" xmlns:w16sdtdh="http://schemas.microsoft.com/office/word/2020/wordml/sdtdatahash" xmlns:w16se="http://schemas.microsoft.com/office/word/2015/wordml/symex" xmlns:wpg="http://schemas.microsoft.com/office/word/2010/wordprocessingGroup" xmlns:wpi="http://schemas.microsoft.com/office/word/2010/wordprocessingInk" xmlns:wne="http://schemas.microsoft.com/office/word/2006/wordml" xmlns:wps="http://schemas.microsoft.com/office/word/2010/wordprocessingShape" mc:Ignorable="w14 w15 w16se w16cid w16 w16cex w16sdtdh wp14">
   <w:body>
     <w:sdt>
       <w:sdtPr>
@@ -95,7 +95,7 @@
                             <w:txbxContent>
                               <w:p>
                                 <w:pPr>
-                                  <w:pStyle w:val="KeinLeerraum"/>
+                                  <w:pStyle w:val="NoSpacing"/>
                                   <w:spacing w:before="40" w:after="560" w:line="216" w:lineRule="auto"/>
                                   <w:rPr>
                                     <w:color w:val="4472C4" w:themeColor="accent1"/>
@@ -131,7 +131,7 @@
                               </w:p>
                               <w:p>
                                 <w:pPr>
-                                  <w:pStyle w:val="KeinLeerraum"/>
+                                  <w:pStyle w:val="NoSpacing"/>
                                   <w:spacing w:before="80" w:after="40"/>
                                   <w:rPr>
                                     <w:caps/>
@@ -140,6 +140,15 @@
                                     <w:szCs w:val="24"/>
                                   </w:rPr>
                                 </w:pPr>
+                                <w:r>
+                                  <w:rPr>
+                                    <w:caps/>
+                                    <w:color w:val="5B9BD5" w:themeColor="accent5"/>
+                                    <w:sz w:val="24"/>
+                                    <w:szCs w:val="24"/>
+                                  </w:rPr>
+                                  <w:t>Kuehnel, Daniel; Ullmann, Max</w:t>
+                                </w:r>
                                 <w:sdt>
                                   <w:sdtPr>
                                     <w:rPr>
@@ -151,6 +160,7 @@
                                     <w:alias w:val="Autor"/>
                                     <w:tag w:val=""/>
                                     <w:id w:val="-1536112409"/>
+                                    <w:showingPlcHdr/>
                                     <w:dataBinding w:prefixMappings="xmlns:ns0='http://purl.org/dc/elements/1.1/' xmlns:ns1='http://schemas.openxmlformats.org/package/2006/metadata/core-properties' " w:xpath="/ns1:coreProperties[1]/ns0:creator[1]" w:storeItemID="{6C3C8BC8-F283-45AE-878A-BAB7291924A1}"/>
                                     <w:text/>
                                   </w:sdtPr>
@@ -163,7 +173,7 @@
                                         <w:sz w:val="24"/>
                                         <w:szCs w:val="24"/>
                                       </w:rPr>
-                                      <w:t>Ullmann, Max</w:t>
+                                      <w:t xml:space="preserve">     </w:t>
                                     </w:r>
                                   </w:sdtContent>
                                 </w:sdt>
@@ -208,7 +218,7 @@
                       <w:txbxContent>
                         <w:p>
                           <w:pPr>
-                            <w:pStyle w:val="KeinLeerraum"/>
+                            <w:pStyle w:val="NoSpacing"/>
                             <w:spacing w:before="40" w:after="560" w:line="216" w:lineRule="auto"/>
                             <w:rPr>
                               <w:color w:val="4472C4" w:themeColor="accent1"/>
@@ -244,7 +254,7 @@
                         </w:p>
                         <w:p>
                           <w:pPr>
-                            <w:pStyle w:val="KeinLeerraum"/>
+                            <w:pStyle w:val="NoSpacing"/>
                             <w:spacing w:before="80" w:after="40"/>
                             <w:rPr>
                               <w:caps/>
@@ -253,6 +263,15 @@
                               <w:szCs w:val="24"/>
                             </w:rPr>
                           </w:pPr>
+                          <w:r>
+                            <w:rPr>
+                              <w:caps/>
+                              <w:color w:val="5B9BD5" w:themeColor="accent5"/>
+                              <w:sz w:val="24"/>
+                              <w:szCs w:val="24"/>
+                            </w:rPr>
+                            <w:t>Kuehnel, Daniel; Ullmann, Max</w:t>
+                          </w:r>
                           <w:sdt>
                             <w:sdtPr>
                               <w:rPr>
@@ -264,6 +283,7 @@
                               <w:alias w:val="Autor"/>
                               <w:tag w:val=""/>
                               <w:id w:val="-1536112409"/>
+                              <w:showingPlcHdr/>
                               <w:dataBinding w:prefixMappings="xmlns:ns0='http://purl.org/dc/elements/1.1/' xmlns:ns1='http://schemas.openxmlformats.org/package/2006/metadata/core-properties' " w:xpath="/ns1:coreProperties[1]/ns0:creator[1]" w:storeItemID="{6C3C8BC8-F283-45AE-878A-BAB7291924A1}"/>
                               <w:text/>
                             </w:sdtPr>
@@ -276,7 +296,7 @@
                                   <w:sz w:val="24"/>
                                   <w:szCs w:val="24"/>
                                 </w:rPr>
-                                <w:t>Ullmann, Max</w:t>
+                                <w:t xml:space="preserve">     </w:t>
                               </w:r>
                             </w:sdtContent>
                           </w:sdt>
@@ -387,7 +407,7 @@
                                 <w:sdtContent>
                                   <w:p>
                                     <w:pPr>
-                                      <w:pStyle w:val="KeinLeerraum"/>
+                                      <w:pStyle w:val="NoSpacing"/>
                                       <w:jc w:val="right"/>
                                       <w:rPr>
                                         <w:color w:val="FFFFFF" w:themeColor="background1"/>
@@ -454,7 +474,7 @@
                           <w:sdtContent>
                             <w:p>
                               <w:pPr>
-                                <w:pStyle w:val="KeinLeerraum"/>
+                                <w:pStyle w:val="NoSpacing"/>
                                 <w:jc w:val="right"/>
                                 <w:rPr>
                                   <w:color w:val="FFFFFF" w:themeColor="background1"/>
@@ -506,7 +526,7 @@
       <w:sdtContent>
         <w:p>
           <w:pPr>
-            <w:pStyle w:val="Inhaltsverzeichnisberschrift"/>
+            <w:pStyle w:val="TOCHeading"/>
             <w:spacing w:line="360" w:lineRule="auto"/>
           </w:pPr>
           <w:r>
@@ -523,15 +543,16 @@
         </w:p>
         <w:p>
           <w:pPr>
-            <w:pStyle w:val="Verzeichnis1"/>
+            <w:pStyle w:val="TOC1"/>
             <w:tabs>
               <w:tab w:val="right" w:leader="dot" w:pos="9062"/>
             </w:tabs>
+            <w:spacing w:line="360" w:lineRule="auto"/>
             <w:rPr>
               <w:rFonts w:asciiTheme="minorHAnsi" w:eastAsiaTheme="minorEastAsia" w:hAnsiTheme="minorHAnsi"/>
               <w:noProof/>
               <w:sz w:val="22"/>
-              <w:lang w:eastAsia="de-DE"/>
+              <w:lang w:eastAsia="zh-CN"/>
             </w:rPr>
           </w:pPr>
           <w:r>
@@ -543,7 +564,7 @@
           <w:r>
             <w:fldChar w:fldCharType="separate"/>
           </w:r>
-          <w:hyperlink w:anchor="_Toc121487542" w:history="1">
+          <w:hyperlink w:anchor="_Toc121502438" w:history="1">
             <w:r>
               <w:rPr>
                 <w:rStyle w:val="Hyperlink"/>
@@ -570,7 +591,7 @@
                 <w:noProof/>
                 <w:webHidden/>
               </w:rPr>
-              <w:instrText xml:space="preserve"> PAGEREF _Toc121487542 \h </w:instrText>
+              <w:instrText xml:space="preserve"> PAGEREF _Toc121502438 \h </w:instrText>
             </w:r>
             <w:r>
               <w:rPr>
@@ -603,18 +624,19 @@
         </w:p>
         <w:p>
           <w:pPr>
-            <w:pStyle w:val="Verzeichnis1"/>
+            <w:pStyle w:val="TOC1"/>
             <w:tabs>
               <w:tab w:val="right" w:leader="dot" w:pos="9062"/>
             </w:tabs>
+            <w:spacing w:line="360" w:lineRule="auto"/>
             <w:rPr>
               <w:rFonts w:asciiTheme="minorHAnsi" w:eastAsiaTheme="minorEastAsia" w:hAnsiTheme="minorHAnsi"/>
               <w:noProof/>
               <w:sz w:val="22"/>
-              <w:lang w:eastAsia="de-DE"/>
+              <w:lang w:eastAsia="zh-CN"/>
             </w:rPr>
           </w:pPr>
-          <w:hyperlink w:anchor="_Toc121487543" w:history="1">
+          <w:hyperlink w:anchor="_Toc121502439" w:history="1">
             <w:r>
               <w:rPr>
                 <w:rStyle w:val="Hyperlink"/>
@@ -641,7 +663,7 @@
                 <w:noProof/>
                 <w:webHidden/>
               </w:rPr>
-              <w:instrText xml:space="preserve"> PAGEREF _Toc121487543 \h </w:instrText>
+              <w:instrText xml:space="preserve"> PAGEREF _Toc121502439 \h </w:instrText>
             </w:r>
             <w:r>
               <w:rPr>
@@ -674,15 +696,19 @@
         </w:p>
         <w:p>
           <w:pPr>
-            <w:pStyle w:val="Verzeichnis2"/>
+            <w:pStyle w:val="TOC2"/>
             <w:tabs>
               <w:tab w:val="right" w:leader="dot" w:pos="9062"/>
             </w:tabs>
+            <w:spacing w:line="360" w:lineRule="auto"/>
             <w:rPr>
+              <w:rFonts w:asciiTheme="minorHAnsi" w:eastAsiaTheme="minorEastAsia" w:hAnsiTheme="minorHAnsi"/>
               <w:noProof/>
+              <w:sz w:val="22"/>
+              <w:lang w:eastAsia="zh-CN"/>
             </w:rPr>
           </w:pPr>
-          <w:hyperlink w:anchor="_Toc121487544" w:history="1">
+          <w:hyperlink w:anchor="_Toc121502440" w:history="1">
             <w:r>
               <w:rPr>
                 <w:rStyle w:val="Hyperlink"/>
@@ -696,7 +722,7 @@
                 <w:rStyle w:val="Hyperlink"/>
                 <w:noProof/>
               </w:rPr>
-              <w:t xml:space="preserve"> Datenblatt:</w:t>
+              <w:t xml:space="preserve"> Dsatenblatt:</w:t>
             </w:r>
             <w:r>
               <w:rPr>
@@ -717,7 +743,7 @@
                 <w:noProof/>
                 <w:webHidden/>
               </w:rPr>
-              <w:instrText xml:space="preserve"> PAGEREF _Toc121487544 \h </w:instrText>
+              <w:instrText xml:space="preserve"> PAGEREF _Toc121502440 \h </w:instrText>
             </w:r>
             <w:r>
               <w:rPr>
@@ -750,15 +776,19 @@
         </w:p>
         <w:p>
           <w:pPr>
-            <w:pStyle w:val="Verzeichnis2"/>
+            <w:pStyle w:val="TOC2"/>
             <w:tabs>
               <w:tab w:val="right" w:leader="dot" w:pos="9062"/>
             </w:tabs>
+            <w:spacing w:line="360" w:lineRule="auto"/>
             <w:rPr>
+              <w:rFonts w:asciiTheme="minorHAnsi" w:eastAsiaTheme="minorEastAsia" w:hAnsiTheme="minorHAnsi"/>
               <w:noProof/>
+              <w:sz w:val="22"/>
+              <w:lang w:eastAsia="zh-CN"/>
             </w:rPr>
           </w:pPr>
-          <w:hyperlink w:anchor="_Toc121487545" w:history="1">
+          <w:hyperlink w:anchor="_Toc121502441" w:history="1">
             <w:r>
               <w:rPr>
                 <w:rStyle w:val="Hyperlink"/>
@@ -793,7 +823,7 @@
                 <w:noProof/>
                 <w:webHidden/>
               </w:rPr>
-              <w:instrText xml:space="preserve"> PAGEREF _Toc121487545 \h </w:instrText>
+              <w:instrText xml:space="preserve"> PAGEREF _Toc121502441 \h </w:instrText>
             </w:r>
             <w:r>
               <w:rPr>
@@ -826,7 +856,223 @@
         </w:p>
         <w:p>
           <w:pPr>
-            <w:pStyle w:val="Verzeichnis1"/>
+            <w:pStyle w:val="TOC1"/>
+            <w:tabs>
+              <w:tab w:val="right" w:leader="dot" w:pos="9062"/>
+            </w:tabs>
+            <w:spacing w:line="360" w:lineRule="auto"/>
+            <w:rPr>
+              <w:rFonts w:asciiTheme="minorHAnsi" w:eastAsiaTheme="minorEastAsia" w:hAnsiTheme="minorHAnsi"/>
+              <w:noProof/>
+              <w:sz w:val="22"/>
+              <w:lang w:eastAsia="zh-CN"/>
+            </w:rPr>
+          </w:pPr>
+          <w:hyperlink w:anchor="_Toc121502442" w:history="1">
+            <w:r>
+              <w:rPr>
+                <w:rStyle w:val="Hyperlink"/>
+                <w:noProof/>
+              </w:rPr>
+              <w:t>Blockschaltplan</w:t>
+            </w:r>
+            <w:r>
+              <w:rPr>
+                <w:noProof/>
+                <w:webHidden/>
+              </w:rPr>
+              <w:tab/>
+            </w:r>
+            <w:r>
+              <w:rPr>
+                <w:noProof/>
+                <w:webHidden/>
+              </w:rPr>
+              <w:fldChar w:fldCharType="begin"/>
+            </w:r>
+            <w:r>
+              <w:rPr>
+                <w:noProof/>
+                <w:webHidden/>
+              </w:rPr>
+              <w:instrText xml:space="preserve"> PAGEREF _Toc121502442 \h </w:instrText>
+            </w:r>
+            <w:r>
+              <w:rPr>
+                <w:noProof/>
+                <w:webHidden/>
+              </w:rPr>
+            </w:r>
+            <w:r>
+              <w:rPr>
+                <w:noProof/>
+                <w:webHidden/>
+              </w:rPr>
+              <w:fldChar w:fldCharType="separate"/>
+            </w:r>
+            <w:r>
+              <w:rPr>
+                <w:noProof/>
+                <w:webHidden/>
+              </w:rPr>
+              <w:t>6</w:t>
+            </w:r>
+            <w:r>
+              <w:rPr>
+                <w:noProof/>
+                <w:webHidden/>
+              </w:rPr>
+              <w:fldChar w:fldCharType="end"/>
+            </w:r>
+          </w:hyperlink>
+        </w:p>
+        <w:p>
+          <w:pPr>
+            <w:pStyle w:val="TOC1"/>
+            <w:tabs>
+              <w:tab w:val="right" w:leader="dot" w:pos="9062"/>
+            </w:tabs>
+            <w:spacing w:line="360" w:lineRule="auto"/>
+            <w:rPr>
+              <w:rFonts w:asciiTheme="minorHAnsi" w:eastAsiaTheme="minorEastAsia" w:hAnsiTheme="minorHAnsi"/>
+              <w:noProof/>
+              <w:sz w:val="22"/>
+              <w:lang w:eastAsia="zh-CN"/>
+            </w:rPr>
+          </w:pPr>
+          <w:hyperlink w:anchor="_Toc121502443" w:history="1">
+            <w:r>
+              <w:rPr>
+                <w:rStyle w:val="Hyperlink"/>
+                <w:noProof/>
+              </w:rPr>
+              <w:t>Inbetriebnahmeprotokoll</w:t>
+            </w:r>
+            <w:r>
+              <w:rPr>
+                <w:noProof/>
+                <w:webHidden/>
+              </w:rPr>
+              <w:tab/>
+            </w:r>
+            <w:r>
+              <w:rPr>
+                <w:noProof/>
+                <w:webHidden/>
+              </w:rPr>
+              <w:fldChar w:fldCharType="begin"/>
+            </w:r>
+            <w:r>
+              <w:rPr>
+                <w:noProof/>
+                <w:webHidden/>
+              </w:rPr>
+              <w:instrText xml:space="preserve"> PAGEREF _Toc121502443 \h </w:instrText>
+            </w:r>
+            <w:r>
+              <w:rPr>
+                <w:noProof/>
+                <w:webHidden/>
+              </w:rPr>
+            </w:r>
+            <w:r>
+              <w:rPr>
+                <w:noProof/>
+                <w:webHidden/>
+              </w:rPr>
+              <w:fldChar w:fldCharType="separate"/>
+            </w:r>
+            <w:r>
+              <w:rPr>
+                <w:noProof/>
+                <w:webHidden/>
+              </w:rPr>
+              <w:t>7</w:t>
+            </w:r>
+            <w:r>
+              <w:rPr>
+                <w:noProof/>
+                <w:webHidden/>
+              </w:rPr>
+              <w:fldChar w:fldCharType="end"/>
+            </w:r>
+          </w:hyperlink>
+        </w:p>
+        <w:p>
+          <w:pPr>
+            <w:pStyle w:val="TOC1"/>
+            <w:tabs>
+              <w:tab w:val="right" w:leader="dot" w:pos="9062"/>
+            </w:tabs>
+            <w:spacing w:line="360" w:lineRule="auto"/>
+            <w:rPr>
+              <w:rFonts w:asciiTheme="minorHAnsi" w:eastAsiaTheme="minorEastAsia" w:hAnsiTheme="minorHAnsi"/>
+              <w:noProof/>
+              <w:sz w:val="22"/>
+              <w:lang w:eastAsia="zh-CN"/>
+            </w:rPr>
+          </w:pPr>
+          <w:hyperlink w:anchor="_Toc121502444" w:history="1">
+            <w:r>
+              <w:rPr>
+                <w:rStyle w:val="Hyperlink"/>
+                <w:noProof/>
+              </w:rPr>
+              <w:t>Anlagen</w:t>
+            </w:r>
+            <w:r>
+              <w:rPr>
+                <w:noProof/>
+                <w:webHidden/>
+              </w:rPr>
+              <w:tab/>
+            </w:r>
+            <w:r>
+              <w:rPr>
+                <w:noProof/>
+                <w:webHidden/>
+              </w:rPr>
+              <w:fldChar w:fldCharType="begin"/>
+            </w:r>
+            <w:r>
+              <w:rPr>
+                <w:noProof/>
+                <w:webHidden/>
+              </w:rPr>
+              <w:instrText xml:space="preserve"> PAGEREF _Toc121502444 \h </w:instrText>
+            </w:r>
+            <w:r>
+              <w:rPr>
+                <w:noProof/>
+                <w:webHidden/>
+              </w:rPr>
+            </w:r>
+            <w:r>
+              <w:rPr>
+                <w:noProof/>
+                <w:webHidden/>
+              </w:rPr>
+              <w:fldChar w:fldCharType="separate"/>
+            </w:r>
+            <w:r>
+              <w:rPr>
+                <w:noProof/>
+                <w:webHidden/>
+              </w:rPr>
+              <w:t>8</w:t>
+            </w:r>
+            <w:r>
+              <w:rPr>
+                <w:noProof/>
+                <w:webHidden/>
+              </w:rPr>
+              <w:fldChar w:fldCharType="end"/>
+            </w:r>
+          </w:hyperlink>
+        </w:p>
+        <w:p>
+          <w:pPr>
+            <w:pStyle w:val="TOC1"/>
             <w:tabs>
               <w:tab w:val="right" w:leader="dot" w:pos="9060"/>
             </w:tabs>
@@ -856,10 +1102,10 @@
     </w:p>
     <w:p>
       <w:pPr>
-        <w:pStyle w:val="berschrift1"/>
+        <w:pStyle w:val="Heading1"/>
         <w:spacing w:line="360" w:lineRule="auto"/>
       </w:pPr>
-      <w:bookmarkStart w:id="0" w:name="_Toc121487542"/>
+      <w:bookmarkStart w:id="0" w:name="_Toc121502438"/>
       <w:r>
         <w:lastRenderedPageBreak/>
         <w:t>Einleitung</w:t>
@@ -916,27 +1162,27 @@
     </w:p>
     <w:p>
       <w:pPr>
-        <w:pStyle w:val="berschrift1"/>
+        <w:pStyle w:val="Heading1"/>
         <w:spacing w:line="360" w:lineRule="auto"/>
       </w:pPr>
-      <w:bookmarkStart w:id="1" w:name="_Toc121487543"/>
+      <w:bookmarkStart w:id="1" w:name="_Toc121502439"/>
       <w:r>
         <w:lastRenderedPageBreak/>
         <w:t>Übersicht Sensoren</w:t>
       </w:r>
-      <w:bookmarkStart w:id="2" w:name="_Ref120696117"/>
-      <w:r>
-        <w:rPr>
-          <w:rStyle w:val="Funotenzeichen"/>
-        </w:rPr>
-        <w:footnoteReference w:id="1"/>
-      </w:r>
       <w:bookmarkEnd w:id="1"/>
-      <w:bookmarkEnd w:id="2"/>
+    </w:p>
+    <w:p>
+      <w:pPr>
+        <w:spacing w:line="360" w:lineRule="auto"/>
+      </w:pPr>
+      <w:r>
+        <w:t>In der folgenden Übersicht können die Daten und Toleranzen zu den verwendeten Sensoren entnommen werden. Beigefügt wurden die Datenblätter als Verlinkung, für genauere Informationen.</w:t>
+      </w:r>
     </w:p>
     <w:tbl>
       <w:tblPr>
-        <w:tblStyle w:val="Tabellenraster"/>
+        <w:tblStyle w:val="TableGrid"/>
         <w:tblW w:w="0" w:type="auto"/>
         <w:tblLook w:val="04A0" w:firstRow="1" w:lastRow="0" w:firstColumn="1" w:lastColumn="0" w:noHBand="0" w:noVBand="1"/>
       </w:tblPr>
@@ -1167,44 +1413,42 @@
     </w:p>
     <w:p>
       <w:pPr>
-        <w:pStyle w:val="berschrift2"/>
+        <w:pStyle w:val="Heading2"/>
+        <w:spacing w:line="360" w:lineRule="auto"/>
         <w:ind w:firstLine="708"/>
       </w:pPr>
-      <w:bookmarkStart w:id="3" w:name="_Toc121487544"/>
+      <w:bookmarkStart w:id="2" w:name="_Toc121502440"/>
       <w:r>
         <w:rPr>
           <w:b/>
         </w:rPr>
+        <w:lastRenderedPageBreak/>
         <w:t>DHT11</w:t>
       </w:r>
       <w:r>
-        <w:t xml:space="preserve"> Datenblatt</w:t>
-      </w:r>
-      <w:r>
-        <w:fldChar w:fldCharType="begin"/>
-      </w:r>
-      <w:r>
-        <w:instrText xml:space="preserve"> NOTEREF _Ref120696117 \f \h </w:instrText>
-      </w:r>
-      <w:r>
-        <w:instrText xml:space="preserve"> \* MERGEFORMAT </w:instrText>
-      </w:r>
-      <w:r>
-        <w:fldChar w:fldCharType="separate"/>
-      </w:r>
+        <w:t xml:space="preserve"> </w:t>
+      </w:r>
+      <w:proofErr w:type="spellStart"/>
+      <w:r>
+        <w:t>D</w:t>
+      </w:r>
+      <w:r>
+        <w:t>s</w:t>
+      </w:r>
+      <w:r>
+        <w:t>atenblatt</w:t>
+      </w:r>
+      <w:proofErr w:type="spellEnd"/>
       <w:r>
         <w:rPr>
-          <w:rStyle w:val="Funotenzeichen"/>
+          <w:rStyle w:val="FootnoteReference"/>
         </w:rPr>
-        <w:t>1</w:t>
-      </w:r>
-      <w:r>
-        <w:fldChar w:fldCharType="end"/>
+        <w:footnoteReference w:id="1"/>
       </w:r>
       <w:r>
         <w:t>:</w:t>
       </w:r>
-      <w:bookmarkEnd w:id="3"/>
+      <w:bookmarkEnd w:id="2"/>
     </w:p>
     <w:p>
       <w:pPr>
@@ -1254,19 +1498,33 @@
     </w:p>
     <w:p>
       <w:pPr>
-        <w:pStyle w:val="Beschriftung"/>
+        <w:pStyle w:val="Caption"/>
+        <w:spacing w:line="360" w:lineRule="auto"/>
       </w:pPr>
       <w:r>
         <w:t xml:space="preserve">Abbildung </w:t>
       </w:r>
-      <w:fldSimple w:instr=" SEQ Abbildung \* ARABIC ">
-        <w:r>
-          <w:rPr>
-            <w:noProof/>
-          </w:rPr>
-          <w:t>1</w:t>
-        </w:r>
-      </w:fldSimple>
+      <w:r>
+        <w:fldChar w:fldCharType="begin"/>
+      </w:r>
+      <w:r>
+        <w:instrText xml:space="preserve"> SEQ Abbildung \* ARABIC </w:instrText>
+      </w:r>
+      <w:r>
+        <w:fldChar w:fldCharType="separate"/>
+      </w:r>
+      <w:r>
+        <w:rPr>
+          <w:noProof/>
+        </w:rPr>
+        <w:t>1</w:t>
+      </w:r>
+      <w:r>
+        <w:rPr>
+          <w:noProof/>
+        </w:rPr>
+        <w:fldChar w:fldCharType="end"/>
+      </w:r>
       <w:r>
         <w:rPr>
           <w:noProof/>
@@ -1290,13 +1548,14 @@
     </w:p>
     <w:p>
       <w:pPr>
-        <w:pStyle w:val="berschrift2"/>
+        <w:pStyle w:val="Heading2"/>
+        <w:spacing w:line="360" w:lineRule="auto"/>
         <w:ind w:firstLine="708"/>
         <w:rPr>
           <w:noProof/>
         </w:rPr>
       </w:pPr>
-      <w:bookmarkStart w:id="4" w:name="_Toc121487545"/>
+      <w:bookmarkStart w:id="3" w:name="_Toc121502441"/>
       <w:r>
         <w:rPr>
           <w:b/>
@@ -1309,14 +1568,14 @@
       </w:r>
       <w:r>
         <w:rPr>
-          <w:rStyle w:val="Funotenzeichen"/>
+          <w:rStyle w:val="FootnoteReference"/>
         </w:rPr>
         <w:footnoteReference w:id="2"/>
       </w:r>
       <w:r>
         <w:t>:</w:t>
       </w:r>
-      <w:bookmarkEnd w:id="4"/>
+      <w:bookmarkEnd w:id="3"/>
     </w:p>
     <w:p>
       <w:pPr>
@@ -1366,7 +1625,7 @@
                         <w:txbxContent>
                           <w:p>
                             <w:pPr>
-                              <w:pStyle w:val="Beschriftung"/>
+                              <w:pStyle w:val="Caption"/>
                               <w:rPr>
                                 <w:noProof/>
                                 <w:sz w:val="24"/>
@@ -1375,14 +1634,27 @@
                             <w:r>
                               <w:t xml:space="preserve">Abbildung </w:t>
                             </w:r>
-                            <w:fldSimple w:instr=" SEQ Abbildung \* ARABIC ">
-                              <w:r>
-                                <w:rPr>
-                                  <w:noProof/>
-                                </w:rPr>
-                                <w:t>2</w:t>
-                              </w:r>
-                            </w:fldSimple>
+                            <w:r>
+                              <w:fldChar w:fldCharType="begin"/>
+                            </w:r>
+                            <w:r>
+                              <w:instrText xml:space="preserve"> SEQ Abbildung \* ARABIC </w:instrText>
+                            </w:r>
+                            <w:r>
+                              <w:fldChar w:fldCharType="separate"/>
+                            </w:r>
+                            <w:r>
+                              <w:rPr>
+                                <w:noProof/>
+                              </w:rPr>
+                              <w:t>2</w:t>
+                            </w:r>
+                            <w:r>
+                              <w:rPr>
+                                <w:noProof/>
+                              </w:rPr>
+                              <w:fldChar w:fldCharType="end"/>
+                            </w:r>
                             <w:r>
                               <w:rPr>
                                 <w:noProof/>
@@ -1411,7 +1683,7 @@
                   <w:txbxContent>
                     <w:p>
                       <w:pPr>
-                        <w:pStyle w:val="Beschriftung"/>
+                        <w:pStyle w:val="Caption"/>
                         <w:rPr>
                           <w:noProof/>
                           <w:sz w:val="24"/>
@@ -1420,14 +1692,27 @@
                       <w:r>
                         <w:t xml:space="preserve">Abbildung </w:t>
                       </w:r>
-                      <w:fldSimple w:instr=" SEQ Abbildung \* ARABIC ">
-                        <w:r>
-                          <w:rPr>
-                            <w:noProof/>
-                          </w:rPr>
-                          <w:t>2</w:t>
-                        </w:r>
-                      </w:fldSimple>
+                      <w:r>
+                        <w:fldChar w:fldCharType="begin"/>
+                      </w:r>
+                      <w:r>
+                        <w:instrText xml:space="preserve"> SEQ Abbildung \* ARABIC </w:instrText>
+                      </w:r>
+                      <w:r>
+                        <w:fldChar w:fldCharType="separate"/>
+                      </w:r>
+                      <w:r>
+                        <w:rPr>
+                          <w:noProof/>
+                        </w:rPr>
+                        <w:t>2</w:t>
+                      </w:r>
+                      <w:r>
+                        <w:rPr>
+                          <w:noProof/>
+                        </w:rPr>
+                        <w:fldChar w:fldCharType="end"/>
+                      </w:r>
                       <w:r>
                         <w:rPr>
                           <w:noProof/>
@@ -1565,7 +1850,7 @@
                         <w:txbxContent>
                           <w:p>
                             <w:pPr>
-                              <w:pStyle w:val="Beschriftung"/>
+                              <w:pStyle w:val="Caption"/>
                               <w:rPr>
                                 <w:noProof/>
                                 <w:sz w:val="24"/>
@@ -1574,14 +1859,27 @@
                             <w:r>
                               <w:t xml:space="preserve">Abbildung </w:t>
                             </w:r>
-                            <w:fldSimple w:instr=" SEQ Abbildung \* ARABIC ">
-                              <w:r>
-                                <w:rPr>
-                                  <w:noProof/>
-                                </w:rPr>
-                                <w:t>3</w:t>
-                              </w:r>
-                            </w:fldSimple>
+                            <w:r>
+                              <w:fldChar w:fldCharType="begin"/>
+                            </w:r>
+                            <w:r>
+                              <w:instrText xml:space="preserve"> SEQ Abbildung \* ARABIC </w:instrText>
+                            </w:r>
+                            <w:r>
+                              <w:fldChar w:fldCharType="separate"/>
+                            </w:r>
+                            <w:r>
+                              <w:rPr>
+                                <w:noProof/>
+                              </w:rPr>
+                              <w:t>3</w:t>
+                            </w:r>
+                            <w:r>
+                              <w:rPr>
+                                <w:noProof/>
+                              </w:rPr>
+                              <w:fldChar w:fldCharType="end"/>
+                            </w:r>
                             <w:r>
                               <w:rPr>
                                 <w:noProof/>
@@ -1610,7 +1908,7 @@
                   <w:txbxContent>
                     <w:p>
                       <w:pPr>
-                        <w:pStyle w:val="Beschriftung"/>
+                        <w:pStyle w:val="Caption"/>
                         <w:rPr>
                           <w:noProof/>
                           <w:sz w:val="24"/>
@@ -1619,14 +1917,27 @@
                       <w:r>
                         <w:t xml:space="preserve">Abbildung </w:t>
                       </w:r>
-                      <w:fldSimple w:instr=" SEQ Abbildung \* ARABIC ">
-                        <w:r>
-                          <w:rPr>
-                            <w:noProof/>
-                          </w:rPr>
-                          <w:t>3</w:t>
-                        </w:r>
-                      </w:fldSimple>
+                      <w:r>
+                        <w:fldChar w:fldCharType="begin"/>
+                      </w:r>
+                      <w:r>
+                        <w:instrText xml:space="preserve"> SEQ Abbildung \* ARABIC </w:instrText>
+                      </w:r>
+                      <w:r>
+                        <w:fldChar w:fldCharType="separate"/>
+                      </w:r>
+                      <w:r>
+                        <w:rPr>
+                          <w:noProof/>
+                        </w:rPr>
+                        <w:t>3</w:t>
+                      </w:r>
+                      <w:r>
+                        <w:rPr>
+                          <w:noProof/>
+                        </w:rPr>
+                        <w:fldChar w:fldCharType="end"/>
+                      </w:r>
                       <w:r>
                         <w:rPr>
                           <w:noProof/>
@@ -1764,7 +2075,7 @@
                         <w:txbxContent>
                           <w:p>
                             <w:pPr>
-                              <w:pStyle w:val="Beschriftung"/>
+                              <w:pStyle w:val="Caption"/>
                               <w:rPr>
                                 <w:noProof/>
                                 <w:sz w:val="24"/>
@@ -1773,14 +2084,27 @@
                             <w:r>
                               <w:t xml:space="preserve">Abbildung </w:t>
                             </w:r>
-                            <w:fldSimple w:instr=" SEQ Abbildung \* ARABIC ">
-                              <w:r>
-                                <w:rPr>
-                                  <w:noProof/>
-                                </w:rPr>
-                                <w:t>4</w:t>
-                              </w:r>
-                            </w:fldSimple>
+                            <w:r>
+                              <w:fldChar w:fldCharType="begin"/>
+                            </w:r>
+                            <w:r>
+                              <w:instrText xml:space="preserve"> SEQ Abbildung \* ARABIC </w:instrText>
+                            </w:r>
+                            <w:r>
+                              <w:fldChar w:fldCharType="separate"/>
+                            </w:r>
+                            <w:r>
+                              <w:rPr>
+                                <w:noProof/>
+                              </w:rPr>
+                              <w:t>4</w:t>
+                            </w:r>
+                            <w:r>
+                              <w:rPr>
+                                <w:noProof/>
+                              </w:rPr>
+                              <w:fldChar w:fldCharType="end"/>
+                            </w:r>
                             <w:r>
                               <w:rPr>
                                 <w:noProof/>
@@ -1809,7 +2133,7 @@
                   <w:txbxContent>
                     <w:p>
                       <w:pPr>
-                        <w:pStyle w:val="Beschriftung"/>
+                        <w:pStyle w:val="Caption"/>
                         <w:rPr>
                           <w:noProof/>
                           <w:sz w:val="24"/>
@@ -1818,14 +2142,27 @@
                       <w:r>
                         <w:t xml:space="preserve">Abbildung </w:t>
                       </w:r>
-                      <w:fldSimple w:instr=" SEQ Abbildung \* ARABIC ">
-                        <w:r>
-                          <w:rPr>
-                            <w:noProof/>
-                          </w:rPr>
-                          <w:t>4</w:t>
-                        </w:r>
-                      </w:fldSimple>
+                      <w:r>
+                        <w:fldChar w:fldCharType="begin"/>
+                      </w:r>
+                      <w:r>
+                        <w:instrText xml:space="preserve"> SEQ Abbildung \* ARABIC </w:instrText>
+                      </w:r>
+                      <w:r>
+                        <w:fldChar w:fldCharType="separate"/>
+                      </w:r>
+                      <w:r>
+                        <w:rPr>
+                          <w:noProof/>
+                        </w:rPr>
+                        <w:t>4</w:t>
+                      </w:r>
+                      <w:r>
+                        <w:rPr>
+                          <w:noProof/>
+                        </w:rPr>
+                        <w:fldChar w:fldCharType="end"/>
+                      </w:r>
                       <w:r>
                         <w:rPr>
                           <w:noProof/>
@@ -1925,8 +2262,10 @@
     </w:p>
     <w:p>
       <w:pPr>
-        <w:pStyle w:val="berschrift1"/>
+        <w:pStyle w:val="Heading1"/>
+        <w:spacing w:line="360" w:lineRule="auto"/>
       </w:pPr>
+      <w:bookmarkStart w:id="4" w:name="_Toc121502442"/>
       <w:r>
         <w:rPr>
           <w:noProof/>
@@ -1970,7 +2309,7 @@
                         <w:txbxContent>
                           <w:p>
                             <w:pPr>
-                              <w:pStyle w:val="Beschriftung"/>
+                              <w:pStyle w:val="Caption"/>
                               <w:rPr>
                                 <w:noProof/>
                               </w:rPr>
@@ -1978,22 +2317,33 @@
                             <w:r>
                               <w:t xml:space="preserve">Abbildung </w:t>
                             </w:r>
-                            <w:fldSimple w:instr=" SEQ Abbildung \* ARABIC ">
-                              <w:r>
-                                <w:rPr>
-                                  <w:noProof/>
-                                </w:rPr>
-                                <w:t>5</w:t>
-                              </w:r>
-                            </w:fldSimple>
+                            <w:r>
+                              <w:fldChar w:fldCharType="begin"/>
+                            </w:r>
+                            <w:r>
+                              <w:instrText xml:space="preserve"> SEQ Abbildung \* ARABIC </w:instrText>
+                            </w:r>
+                            <w:r>
+                              <w:fldChar w:fldCharType="separate"/>
+                            </w:r>
+                            <w:r>
+                              <w:rPr>
+                                <w:noProof/>
+                              </w:rPr>
+                              <w:t>5</w:t>
+                            </w:r>
+                            <w:r>
+                              <w:rPr>
+                                <w:noProof/>
+                              </w:rPr>
+                              <w:fldChar w:fldCharType="end"/>
+                            </w:r>
                             <w:r>
                               <w:rPr>
                                 <w:noProof/>
                               </w:rPr>
                               <w:t xml:space="preserve"> - Blockschaltplan</w:t>
                             </w:r>
-                            <w:bookmarkStart w:id="5" w:name="_GoBack"/>
-                            <w:bookmarkEnd w:id="5"/>
                           </w:p>
                         </w:txbxContent>
                       </wps:txbx>
@@ -2016,7 +2366,7 @@
                   <w:txbxContent>
                     <w:p>
                       <w:pPr>
-                        <w:pStyle w:val="Beschriftung"/>
+                        <w:pStyle w:val="Caption"/>
                         <w:rPr>
                           <w:noProof/>
                         </w:rPr>
@@ -2024,22 +2374,33 @@
                       <w:r>
                         <w:t xml:space="preserve">Abbildung </w:t>
                       </w:r>
-                      <w:fldSimple w:instr=" SEQ Abbildung \* ARABIC ">
-                        <w:r>
-                          <w:rPr>
-                            <w:noProof/>
-                          </w:rPr>
-                          <w:t>5</w:t>
-                        </w:r>
-                      </w:fldSimple>
+                      <w:r>
+                        <w:fldChar w:fldCharType="begin"/>
+                      </w:r>
+                      <w:r>
+                        <w:instrText xml:space="preserve"> SEQ Abbildung \* ARABIC </w:instrText>
+                      </w:r>
+                      <w:r>
+                        <w:fldChar w:fldCharType="separate"/>
+                      </w:r>
+                      <w:r>
+                        <w:rPr>
+                          <w:noProof/>
+                        </w:rPr>
+                        <w:t>5</w:t>
+                      </w:r>
+                      <w:r>
+                        <w:rPr>
+                          <w:noProof/>
+                        </w:rPr>
+                        <w:fldChar w:fldCharType="end"/>
+                      </w:r>
                       <w:r>
                         <w:rPr>
                           <w:noProof/>
                         </w:rPr>
                         <w:t xml:space="preserve"> - Blockschaltplan</w:t>
                       </w:r>
-                      <w:bookmarkStart w:id="6" w:name="_GoBack"/>
-                      <w:bookmarkEnd w:id="6"/>
                     </w:p>
                   </w:txbxContent>
                 </v:textbox>
@@ -2113,27 +2474,22 @@
       <w:r>
         <w:t>Blockschaltplan</w:t>
       </w:r>
+      <w:bookmarkEnd w:id="4"/>
       <w:r>
         <w:br w:type="page"/>
       </w:r>
     </w:p>
     <w:p>
       <w:pPr>
+        <w:pStyle w:val="Heading1"/>
         <w:spacing w:line="360" w:lineRule="auto"/>
-        <w:jc w:val="center"/>
-        <w:rPr>
-          <w:b/>
-          <w:bCs/>
-        </w:rPr>
       </w:pPr>
-      <w:r>
-        <w:rPr>
-          <w:b/>
-          <w:bCs/>
-        </w:rPr>
+      <w:bookmarkStart w:id="5" w:name="_Toc121502443"/>
+      <w:r>
         <w:lastRenderedPageBreak/>
         <w:t>Inbetriebnahmeprotokoll</w:t>
       </w:r>
+      <w:bookmarkEnd w:id="5"/>
     </w:p>
     <w:p>
       <w:pPr>
@@ -2144,13 +2500,83 @@
     <w:p>
       <w:pPr>
         <w:spacing w:line="360" w:lineRule="auto"/>
+      </w:pPr>
+      <w:r>
+        <w:t>Das Inbetriebnahmeprotokoll kann der Anlage 1 entnommen werden.</w:t>
+      </w:r>
+    </w:p>
+    <w:p>
+      <w:pPr>
+        <w:spacing w:line="360" w:lineRule="auto"/>
+      </w:pPr>
+      <w:r>
+        <w:br w:type="page"/>
+      </w:r>
+    </w:p>
+    <w:p>
+      <w:pPr>
+        <w:pStyle w:val="Heading1"/>
+        <w:spacing w:line="360" w:lineRule="auto"/>
+      </w:pPr>
+      <w:bookmarkStart w:id="6" w:name="_Toc121502444"/>
+      <w:r>
+        <w:lastRenderedPageBreak/>
+        <w:t>Anlagen</w:t>
+      </w:r>
+      <w:bookmarkEnd w:id="6"/>
+    </w:p>
+    <w:p>
+      <w:pPr>
+        <w:spacing w:line="360" w:lineRule="auto"/>
+      </w:pPr>
+    </w:p>
+    <w:p>
+      <w:pPr>
+        <w:spacing w:line="360" w:lineRule="auto"/>
+      </w:pPr>
+      <w:r>
+        <w:t>Inbetriebnahmeprotokoll</w:t>
+      </w:r>
+    </w:p>
+    <w:p>
+      <w:pPr>
+        <w:spacing w:line="360" w:lineRule="auto"/>
+      </w:pPr>
+      <w:r>
+        <w:t xml:space="preserve">Skript </w:t>
+      </w:r>
+      <w:r>
         <w:rPr>
-          <w:b/>
-          <w:bCs/>
+          <w:i/>
+          <w:iCs/>
+        </w:rPr>
+        <w:t>temperature.py</w:t>
+      </w:r>
+    </w:p>
+    <w:p>
+      <w:pPr>
+        <w:spacing w:line="360" w:lineRule="auto"/>
+        <w:rPr>
+          <w:i/>
+          <w:iCs/>
         </w:rPr>
       </w:pPr>
       <w:r>
-        <w:t>Das Inbetriebnahmeprotokoll kann der Anlage 1 entnommen werden.</w:t>
+        <w:t xml:space="preserve">Skript </w:t>
+      </w:r>
+      <w:r>
+        <w:rPr>
+          <w:i/>
+          <w:iCs/>
+        </w:rPr>
+        <w:t>segment.p</w:t>
+      </w:r>
+      <w:r>
+        <w:rPr>
+          <w:i/>
+          <w:iCs/>
+        </w:rPr>
+        <w:t>y</w:t>
       </w:r>
     </w:p>
     <w:sectPr>
@@ -2170,7 +2596,7 @@
 </file>
 
 <file path=word/endnotes.xml><?xml version="1.0" encoding="utf-8"?>
-<w:endnotes xmlns:wpc="http://schemas.microsoft.com/office/word/2010/wordprocessingCanvas" xmlns:cx="http://schemas.microsoft.com/office/drawing/2014/chartex" xmlns:cx1="http://schemas.microsoft.com/office/drawing/2015/9/8/chartex" xmlns:cx2="http://schemas.microsoft.com/office/drawing/2015/10/21/chartex" xmlns:cx3="http://schemas.microsoft.com/office/drawing/2016/5/9/chartex" xmlns:cx4="http://schemas.microsoft.com/office/drawing/2016/5/10/chartex" xmlns:cx5="http://schemas.microsoft.com/office/drawing/2016/5/11/chartex" xmlns:cx6="http://schemas.microsoft.com/office/drawing/2016/5/12/chartex" xmlns:cx7="http://schemas.microsoft.com/office/drawing/2016/5/13/chartex" xmlns:cx8="http://schemas.microsoft.com/office/drawing/2016/5/14/chartex" xmlns:mc="http://schemas.openxmlformats.org/markup-compatibility/2006" xmlns:aink="http://schemas.microsoft.com/office/drawing/2016/ink" xmlns:am3d="http://schemas.microsoft.com/office/drawing/2017/model3d" xmlns:o="urn:schemas-microsoft-com:office:office" xmlns:r="http://schemas.openxmlformats.org/officeDocument/2006/relationships" xmlns:m="http://schemas.openxmlformats.org/officeDocument/2006/math" xmlns:v="urn:schemas-microsoft-com:vml" xmlns:wp14="http://schemas.microsoft.com/office/word/2010/wordprocessingDrawing" xmlns:wp="http://schemas.openxmlformats.org/drawingml/2006/wordprocessingDrawing" xmlns:w10="urn:schemas-microsoft-com:office:word" xmlns:w="http://schemas.openxmlformats.org/wordprocessingml/2006/main" xmlns:w14="http://schemas.microsoft.com/office/word/2010/wordml" xmlns:w15="http://schemas.microsoft.com/office/word/2012/wordml" xmlns:w16cid="http://schemas.microsoft.com/office/word/2016/wordml/cid" xmlns:w16se="http://schemas.microsoft.com/office/word/2015/wordml/symex" xmlns:wpg="http://schemas.microsoft.com/office/word/2010/wordprocessingGroup" xmlns:wpi="http://schemas.microsoft.com/office/word/2010/wordprocessingInk" xmlns:wne="http://schemas.microsoft.com/office/word/2006/wordml" xmlns:wps="http://schemas.microsoft.com/office/word/2010/wordprocessingShape" mc:Ignorable="w14 w15 w16se w16cid wp14">
+<w:endnotes xmlns:wpc="http://schemas.microsoft.com/office/word/2010/wordprocessingCanvas" xmlns:cx="http://schemas.microsoft.com/office/drawing/2014/chartex" xmlns:cx1="http://schemas.microsoft.com/office/drawing/2015/9/8/chartex" xmlns:cx2="http://schemas.microsoft.com/office/drawing/2015/10/21/chartex" xmlns:cx3="http://schemas.microsoft.com/office/drawing/2016/5/9/chartex" xmlns:cx4="http://schemas.microsoft.com/office/drawing/2016/5/10/chartex" xmlns:cx5="http://schemas.microsoft.com/office/drawing/2016/5/11/chartex" xmlns:cx6="http://schemas.microsoft.com/office/drawing/2016/5/12/chartex" xmlns:cx7="http://schemas.microsoft.com/office/drawing/2016/5/13/chartex" xmlns:cx8="http://schemas.microsoft.com/office/drawing/2016/5/14/chartex" xmlns:mc="http://schemas.openxmlformats.org/markup-compatibility/2006" xmlns:aink="http://schemas.microsoft.com/office/drawing/2016/ink" xmlns:am3d="http://schemas.microsoft.com/office/drawing/2017/model3d" xmlns:o="urn:schemas-microsoft-com:office:office" xmlns:r="http://schemas.openxmlformats.org/officeDocument/2006/relationships" xmlns:m="http://schemas.openxmlformats.org/officeDocument/2006/math" xmlns:v="urn:schemas-microsoft-com:vml" xmlns:wp14="http://schemas.microsoft.com/office/word/2010/wordprocessingDrawing" xmlns:wp="http://schemas.openxmlformats.org/drawingml/2006/wordprocessingDrawing" xmlns:w10="urn:schemas-microsoft-com:office:word" xmlns:w="http://schemas.openxmlformats.org/wordprocessingml/2006/main" xmlns:w14="http://schemas.microsoft.com/office/word/2010/wordml" xmlns:w15="http://schemas.microsoft.com/office/word/2012/wordml" xmlns:w16cex="http://schemas.microsoft.com/office/word/2018/wordml/cex" xmlns:w16cid="http://schemas.microsoft.com/office/word/2016/wordml/cid" xmlns:w16="http://schemas.microsoft.com/office/word/2018/wordml" xmlns:w16sdtdh="http://schemas.microsoft.com/office/word/2020/wordml/sdtdatahash" xmlns:w16se="http://schemas.microsoft.com/office/word/2015/wordml/symex" xmlns:wpg="http://schemas.microsoft.com/office/word/2010/wordprocessingGroup" xmlns:wpi="http://schemas.microsoft.com/office/word/2010/wordprocessingInk" xmlns:wne="http://schemas.microsoft.com/office/word/2006/wordml" xmlns:wps="http://schemas.microsoft.com/office/word/2010/wordprocessingShape" mc:Ignorable="w14 w15 w16se w16cid w16 w16cex w16sdtdh wp14">
   <w:endnote w:type="separator" w:id="-1">
     <w:p>
       <w:pPr>
@@ -2195,7 +2621,7 @@
 </file>
 
 <file path=word/footer1.xml><?xml version="1.0" encoding="utf-8"?>
-<w:ftr xmlns:wpc="http://schemas.microsoft.com/office/word/2010/wordprocessingCanvas" xmlns:cx="http://schemas.microsoft.com/office/drawing/2014/chartex" xmlns:cx1="http://schemas.microsoft.com/office/drawing/2015/9/8/chartex" xmlns:cx2="http://schemas.microsoft.com/office/drawing/2015/10/21/chartex" xmlns:cx3="http://schemas.microsoft.com/office/drawing/2016/5/9/chartex" xmlns:cx4="http://schemas.microsoft.com/office/drawing/2016/5/10/chartex" xmlns:cx5="http://schemas.microsoft.com/office/drawing/2016/5/11/chartex" xmlns:cx6="http://schemas.microsoft.com/office/drawing/2016/5/12/chartex" xmlns:cx7="http://schemas.microsoft.com/office/drawing/2016/5/13/chartex" xmlns:cx8="http://schemas.microsoft.com/office/drawing/2016/5/14/chartex" xmlns:mc="http://schemas.openxmlformats.org/markup-compatibility/2006" xmlns:aink="http://schemas.microsoft.com/office/drawing/2016/ink" xmlns:am3d="http://schemas.microsoft.com/office/drawing/2017/model3d" xmlns:o="urn:schemas-microsoft-com:office:office" xmlns:r="http://schemas.openxmlformats.org/officeDocument/2006/relationships" xmlns:m="http://schemas.openxmlformats.org/officeDocument/2006/math" xmlns:v="urn:schemas-microsoft-com:vml" xmlns:wp14="http://schemas.microsoft.com/office/word/2010/wordprocessingDrawing" xmlns:wp="http://schemas.openxmlformats.org/drawingml/2006/wordprocessingDrawing" xmlns:w10="urn:schemas-microsoft-com:office:word" xmlns:w="http://schemas.openxmlformats.org/wordprocessingml/2006/main" xmlns:w14="http://schemas.microsoft.com/office/word/2010/wordml" xmlns:w15="http://schemas.microsoft.com/office/word/2012/wordml" xmlns:w16cid="http://schemas.microsoft.com/office/word/2016/wordml/cid" xmlns:w16se="http://schemas.microsoft.com/office/word/2015/wordml/symex" xmlns:wpg="http://schemas.microsoft.com/office/word/2010/wordprocessingGroup" xmlns:wpi="http://schemas.microsoft.com/office/word/2010/wordprocessingInk" xmlns:wne="http://schemas.microsoft.com/office/word/2006/wordml" xmlns:wps="http://schemas.microsoft.com/office/word/2010/wordprocessingShape" mc:Ignorable="w14 w15 w16se w16cid wp14">
+<w:ftr xmlns:wpc="http://schemas.microsoft.com/office/word/2010/wordprocessingCanvas" xmlns:cx="http://schemas.microsoft.com/office/drawing/2014/chartex" xmlns:cx1="http://schemas.microsoft.com/office/drawing/2015/9/8/chartex" xmlns:cx2="http://schemas.microsoft.com/office/drawing/2015/10/21/chartex" xmlns:cx3="http://schemas.microsoft.com/office/drawing/2016/5/9/chartex" xmlns:cx4="http://schemas.microsoft.com/office/drawing/2016/5/10/chartex" xmlns:cx5="http://schemas.microsoft.com/office/drawing/2016/5/11/chartex" xmlns:cx6="http://schemas.microsoft.com/office/drawing/2016/5/12/chartex" xmlns:cx7="http://schemas.microsoft.com/office/drawing/2016/5/13/chartex" xmlns:cx8="http://schemas.microsoft.com/office/drawing/2016/5/14/chartex" xmlns:mc="http://schemas.openxmlformats.org/markup-compatibility/2006" xmlns:aink="http://schemas.microsoft.com/office/drawing/2016/ink" xmlns:am3d="http://schemas.microsoft.com/office/drawing/2017/model3d" xmlns:o="urn:schemas-microsoft-com:office:office" xmlns:r="http://schemas.openxmlformats.org/officeDocument/2006/relationships" xmlns:m="http://schemas.openxmlformats.org/officeDocument/2006/math" xmlns:v="urn:schemas-microsoft-com:vml" xmlns:wp14="http://schemas.microsoft.com/office/word/2010/wordprocessingDrawing" xmlns:wp="http://schemas.openxmlformats.org/drawingml/2006/wordprocessingDrawing" xmlns:w10="urn:schemas-microsoft-com:office:word" xmlns:w="http://schemas.openxmlformats.org/wordprocessingml/2006/main" xmlns:w14="http://schemas.microsoft.com/office/word/2010/wordml" xmlns:w15="http://schemas.microsoft.com/office/word/2012/wordml" xmlns:w16cex="http://schemas.microsoft.com/office/word/2018/wordml/cex" xmlns:w16cid="http://schemas.microsoft.com/office/word/2016/wordml/cid" xmlns:w16="http://schemas.microsoft.com/office/word/2018/wordml" xmlns:w16sdtdh="http://schemas.microsoft.com/office/word/2020/wordml/sdtdatahash" xmlns:w16se="http://schemas.microsoft.com/office/word/2015/wordml/symex" xmlns:wpg="http://schemas.microsoft.com/office/word/2010/wordprocessingGroup" xmlns:wpi="http://schemas.microsoft.com/office/word/2010/wordprocessingInk" xmlns:wne="http://schemas.microsoft.com/office/word/2006/wordml" xmlns:wps="http://schemas.microsoft.com/office/word/2010/wordprocessingShape" mc:Ignorable="w14 w15 w16se w16cid w16 w16cex w16sdtdh wp14">
   <w:sdt>
     <w:sdtPr>
       <w:id w:val="2115163485"/>
@@ -2208,7 +2634,7 @@
     <w:sdtContent>
       <w:p>
         <w:pPr>
-          <w:pStyle w:val="Fuzeile"/>
+          <w:pStyle w:val="Footer"/>
           <w:jc w:val="center"/>
         </w:pPr>
         <w:r>
@@ -2231,14 +2657,14 @@
   </w:sdt>
   <w:p>
     <w:pPr>
-      <w:pStyle w:val="Fuzeile"/>
+      <w:pStyle w:val="Footer"/>
     </w:pPr>
   </w:p>
 </w:ftr>
 </file>
 
 <file path=word/footer2.xml><?xml version="1.0" encoding="utf-8"?>
-<w:ftr xmlns:wpc="http://schemas.microsoft.com/office/word/2010/wordprocessingCanvas" xmlns:cx="http://schemas.microsoft.com/office/drawing/2014/chartex" xmlns:cx1="http://schemas.microsoft.com/office/drawing/2015/9/8/chartex" xmlns:cx2="http://schemas.microsoft.com/office/drawing/2015/10/21/chartex" xmlns:cx3="http://schemas.microsoft.com/office/drawing/2016/5/9/chartex" xmlns:cx4="http://schemas.microsoft.com/office/drawing/2016/5/10/chartex" xmlns:cx5="http://schemas.microsoft.com/office/drawing/2016/5/11/chartex" xmlns:cx6="http://schemas.microsoft.com/office/drawing/2016/5/12/chartex" xmlns:cx7="http://schemas.microsoft.com/office/drawing/2016/5/13/chartex" xmlns:cx8="http://schemas.microsoft.com/office/drawing/2016/5/14/chartex" xmlns:mc="http://schemas.openxmlformats.org/markup-compatibility/2006" xmlns:aink="http://schemas.microsoft.com/office/drawing/2016/ink" xmlns:am3d="http://schemas.microsoft.com/office/drawing/2017/model3d" xmlns:o="urn:schemas-microsoft-com:office:office" xmlns:r="http://schemas.openxmlformats.org/officeDocument/2006/relationships" xmlns:m="http://schemas.openxmlformats.org/officeDocument/2006/math" xmlns:v="urn:schemas-microsoft-com:vml" xmlns:wp14="http://schemas.microsoft.com/office/word/2010/wordprocessingDrawing" xmlns:wp="http://schemas.openxmlformats.org/drawingml/2006/wordprocessingDrawing" xmlns:w10="urn:schemas-microsoft-com:office:word" xmlns:w="http://schemas.openxmlformats.org/wordprocessingml/2006/main" xmlns:w14="http://schemas.microsoft.com/office/word/2010/wordml" xmlns:w15="http://schemas.microsoft.com/office/word/2012/wordml" xmlns:w16cid="http://schemas.microsoft.com/office/word/2016/wordml/cid" xmlns:w16se="http://schemas.microsoft.com/office/word/2015/wordml/symex" xmlns:wpg="http://schemas.microsoft.com/office/word/2010/wordprocessingGroup" xmlns:wpi="http://schemas.microsoft.com/office/word/2010/wordprocessingInk" xmlns:wne="http://schemas.microsoft.com/office/word/2006/wordml" xmlns:wps="http://schemas.microsoft.com/office/word/2010/wordprocessingShape" mc:Ignorable="w14 w15 w16se w16cid wp14">
+<w:ftr xmlns:wpc="http://schemas.microsoft.com/office/word/2010/wordprocessingCanvas" xmlns:cx="http://schemas.microsoft.com/office/drawing/2014/chartex" xmlns:cx1="http://schemas.microsoft.com/office/drawing/2015/9/8/chartex" xmlns:cx2="http://schemas.microsoft.com/office/drawing/2015/10/21/chartex" xmlns:cx3="http://schemas.microsoft.com/office/drawing/2016/5/9/chartex" xmlns:cx4="http://schemas.microsoft.com/office/drawing/2016/5/10/chartex" xmlns:cx5="http://schemas.microsoft.com/office/drawing/2016/5/11/chartex" xmlns:cx6="http://schemas.microsoft.com/office/drawing/2016/5/12/chartex" xmlns:cx7="http://schemas.microsoft.com/office/drawing/2016/5/13/chartex" xmlns:cx8="http://schemas.microsoft.com/office/drawing/2016/5/14/chartex" xmlns:mc="http://schemas.openxmlformats.org/markup-compatibility/2006" xmlns:aink="http://schemas.microsoft.com/office/drawing/2016/ink" xmlns:am3d="http://schemas.microsoft.com/office/drawing/2017/model3d" xmlns:o="urn:schemas-microsoft-com:office:office" xmlns:r="http://schemas.openxmlformats.org/officeDocument/2006/relationships" xmlns:m="http://schemas.openxmlformats.org/officeDocument/2006/math" xmlns:v="urn:schemas-microsoft-com:vml" xmlns:wp14="http://schemas.microsoft.com/office/word/2010/wordprocessingDrawing" xmlns:wp="http://schemas.openxmlformats.org/drawingml/2006/wordprocessingDrawing" xmlns:w10="urn:schemas-microsoft-com:office:word" xmlns:w="http://schemas.openxmlformats.org/wordprocessingml/2006/main" xmlns:w14="http://schemas.microsoft.com/office/word/2010/wordml" xmlns:w15="http://schemas.microsoft.com/office/word/2012/wordml" xmlns:w16cex="http://schemas.microsoft.com/office/word/2018/wordml/cex" xmlns:w16cid="http://schemas.microsoft.com/office/word/2016/wordml/cid" xmlns:w16="http://schemas.microsoft.com/office/word/2018/wordml" xmlns:w16sdtdh="http://schemas.microsoft.com/office/word/2020/wordml/sdtdatahash" xmlns:w16se="http://schemas.microsoft.com/office/word/2015/wordml/symex" xmlns:wpg="http://schemas.microsoft.com/office/word/2010/wordprocessingGroup" xmlns:wpi="http://schemas.microsoft.com/office/word/2010/wordprocessingInk" xmlns:wne="http://schemas.microsoft.com/office/word/2006/wordml" xmlns:wps="http://schemas.microsoft.com/office/word/2010/wordprocessingShape" mc:Ignorable="w14 w15 w16se w16cid w16 w16cex w16sdtdh wp14">
   <w:tbl>
     <w:tblPr>
       <w:tblW w:w="0" w:type="auto"/>
@@ -2257,7 +2683,7 @@
         </w:tcPr>
         <w:p>
           <w:pPr>
-            <w:pStyle w:val="Kopfzeile"/>
+            <w:pStyle w:val="Header"/>
             <w:ind w:left="-115"/>
           </w:pPr>
         </w:p>
@@ -2268,7 +2694,7 @@
         </w:tcPr>
         <w:p>
           <w:pPr>
-            <w:pStyle w:val="Kopfzeile"/>
+            <w:pStyle w:val="Header"/>
             <w:jc w:val="center"/>
           </w:pPr>
         </w:p>
@@ -2279,7 +2705,7 @@
         </w:tcPr>
         <w:p>
           <w:pPr>
-            <w:pStyle w:val="Kopfzeile"/>
+            <w:pStyle w:val="Header"/>
             <w:ind w:right="-115"/>
             <w:jc w:val="right"/>
           </w:pPr>
@@ -2289,14 +2715,14 @@
   </w:tbl>
   <w:p>
     <w:pPr>
-      <w:pStyle w:val="Fuzeile"/>
+      <w:pStyle w:val="Footer"/>
     </w:pPr>
   </w:p>
 </w:ftr>
 </file>
 
 <file path=word/footnotes.xml><?xml version="1.0" encoding="utf-8"?>
-<w:footnotes xmlns:wpc="http://schemas.microsoft.com/office/word/2010/wordprocessingCanvas" xmlns:cx="http://schemas.microsoft.com/office/drawing/2014/chartex" xmlns:cx1="http://schemas.microsoft.com/office/drawing/2015/9/8/chartex" xmlns:cx2="http://schemas.microsoft.com/office/drawing/2015/10/21/chartex" xmlns:cx3="http://schemas.microsoft.com/office/drawing/2016/5/9/chartex" xmlns:cx4="http://schemas.microsoft.com/office/drawing/2016/5/10/chartex" xmlns:cx5="http://schemas.microsoft.com/office/drawing/2016/5/11/chartex" xmlns:cx6="http://schemas.microsoft.com/office/drawing/2016/5/12/chartex" xmlns:cx7="http://schemas.microsoft.com/office/drawing/2016/5/13/chartex" xmlns:cx8="http://schemas.microsoft.com/office/drawing/2016/5/14/chartex" xmlns:mc="http://schemas.openxmlformats.org/markup-compatibility/2006" xmlns:aink="http://schemas.microsoft.com/office/drawing/2016/ink" xmlns:am3d="http://schemas.microsoft.com/office/drawing/2017/model3d" xmlns:o="urn:schemas-microsoft-com:office:office" xmlns:r="http://schemas.openxmlformats.org/officeDocument/2006/relationships" xmlns:m="http://schemas.openxmlformats.org/officeDocument/2006/math" xmlns:v="urn:schemas-microsoft-com:vml" xmlns:wp14="http://schemas.microsoft.com/office/word/2010/wordprocessingDrawing" xmlns:wp="http://schemas.openxmlformats.org/drawingml/2006/wordprocessingDrawing" xmlns:w10="urn:schemas-microsoft-com:office:word" xmlns:w="http://schemas.openxmlformats.org/wordprocessingml/2006/main" xmlns:w14="http://schemas.microsoft.com/office/word/2010/wordml" xmlns:w15="http://schemas.microsoft.com/office/word/2012/wordml" xmlns:w16cid="http://schemas.microsoft.com/office/word/2016/wordml/cid" xmlns:w16se="http://schemas.microsoft.com/office/word/2015/wordml/symex" xmlns:wpg="http://schemas.microsoft.com/office/word/2010/wordprocessingGroup" xmlns:wpi="http://schemas.microsoft.com/office/word/2010/wordprocessingInk" xmlns:wne="http://schemas.microsoft.com/office/word/2006/wordml" xmlns:wps="http://schemas.microsoft.com/office/word/2010/wordprocessingShape" mc:Ignorable="w14 w15 w16se w16cid wp14">
+<w:footnotes xmlns:wpc="http://schemas.microsoft.com/office/word/2010/wordprocessingCanvas" xmlns:cx="http://schemas.microsoft.com/office/drawing/2014/chartex" xmlns:cx1="http://schemas.microsoft.com/office/drawing/2015/9/8/chartex" xmlns:cx2="http://schemas.microsoft.com/office/drawing/2015/10/21/chartex" xmlns:cx3="http://schemas.microsoft.com/office/drawing/2016/5/9/chartex" xmlns:cx4="http://schemas.microsoft.com/office/drawing/2016/5/10/chartex" xmlns:cx5="http://schemas.microsoft.com/office/drawing/2016/5/11/chartex" xmlns:cx6="http://schemas.microsoft.com/office/drawing/2016/5/12/chartex" xmlns:cx7="http://schemas.microsoft.com/office/drawing/2016/5/13/chartex" xmlns:cx8="http://schemas.microsoft.com/office/drawing/2016/5/14/chartex" xmlns:mc="http://schemas.openxmlformats.org/markup-compatibility/2006" xmlns:aink="http://schemas.microsoft.com/office/drawing/2016/ink" xmlns:am3d="http://schemas.microsoft.com/office/drawing/2017/model3d" xmlns:o="urn:schemas-microsoft-com:office:office" xmlns:r="http://schemas.openxmlformats.org/officeDocument/2006/relationships" xmlns:m="http://schemas.openxmlformats.org/officeDocument/2006/math" xmlns:v="urn:schemas-microsoft-com:vml" xmlns:wp14="http://schemas.microsoft.com/office/word/2010/wordprocessingDrawing" xmlns:wp="http://schemas.openxmlformats.org/drawingml/2006/wordprocessingDrawing" xmlns:w10="urn:schemas-microsoft-com:office:word" xmlns:w="http://schemas.openxmlformats.org/wordprocessingml/2006/main" xmlns:w14="http://schemas.microsoft.com/office/word/2010/wordml" xmlns:w15="http://schemas.microsoft.com/office/word/2012/wordml" xmlns:w16cex="http://schemas.microsoft.com/office/word/2018/wordml/cex" xmlns:w16cid="http://schemas.microsoft.com/office/word/2016/wordml/cid" xmlns:w16="http://schemas.microsoft.com/office/word/2018/wordml" xmlns:w16sdtdh="http://schemas.microsoft.com/office/word/2020/wordml/sdtdatahash" xmlns:w16se="http://schemas.microsoft.com/office/word/2015/wordml/symex" xmlns:wpg="http://schemas.microsoft.com/office/word/2010/wordprocessingGroup" xmlns:wpi="http://schemas.microsoft.com/office/word/2010/wordprocessingInk" xmlns:wne="http://schemas.microsoft.com/office/word/2006/wordml" xmlns:wps="http://schemas.microsoft.com/office/word/2010/wordprocessingShape" mc:Ignorable="w14 w15 w16se w16cid w16 w16cex w16sdtdh wp14">
   <w:footnote w:type="separator" w:id="-1">
     <w:p>
       <w:pPr>
@@ -2320,11 +2746,11 @@
   <w:footnote w:id="1">
     <w:p>
       <w:pPr>
-        <w:pStyle w:val="Funotentext"/>
+        <w:pStyle w:val="FootnoteText"/>
       </w:pPr>
       <w:r>
         <w:rPr>
-          <w:rStyle w:val="Funotenzeichen"/>
+          <w:rStyle w:val="FootnoteReference"/>
         </w:rPr>
         <w:footnoteRef/>
       </w:r>
@@ -2344,11 +2770,11 @@
   <w:footnote w:id="2">
     <w:p>
       <w:pPr>
-        <w:pStyle w:val="Funotentext"/>
+        <w:pStyle w:val="FootnoteText"/>
       </w:pPr>
       <w:r>
         <w:rPr>
-          <w:rStyle w:val="Funotenzeichen"/>
+          <w:rStyle w:val="FootnoteReference"/>
         </w:rPr>
         <w:footnoteRef/>
       </w:r>
@@ -2369,7 +2795,7 @@
 </file>
 
 <file path=word/header1.xml><?xml version="1.0" encoding="utf-8"?>
-<w:hdr xmlns:wpc="http://schemas.microsoft.com/office/word/2010/wordprocessingCanvas" xmlns:cx="http://schemas.microsoft.com/office/drawing/2014/chartex" xmlns:cx1="http://schemas.microsoft.com/office/drawing/2015/9/8/chartex" xmlns:cx2="http://schemas.microsoft.com/office/drawing/2015/10/21/chartex" xmlns:cx3="http://schemas.microsoft.com/office/drawing/2016/5/9/chartex" xmlns:cx4="http://schemas.microsoft.com/office/drawing/2016/5/10/chartex" xmlns:cx5="http://schemas.microsoft.com/office/drawing/2016/5/11/chartex" xmlns:cx6="http://schemas.microsoft.com/office/drawing/2016/5/12/chartex" xmlns:cx7="http://schemas.microsoft.com/office/drawing/2016/5/13/chartex" xmlns:cx8="http://schemas.microsoft.com/office/drawing/2016/5/14/chartex" xmlns:mc="http://schemas.openxmlformats.org/markup-compatibility/2006" xmlns:aink="http://schemas.microsoft.com/office/drawing/2016/ink" xmlns:am3d="http://schemas.microsoft.com/office/drawing/2017/model3d" xmlns:o="urn:schemas-microsoft-com:office:office" xmlns:r="http://schemas.openxmlformats.org/officeDocument/2006/relationships" xmlns:m="http://schemas.openxmlformats.org/officeDocument/2006/math" xmlns:v="urn:schemas-microsoft-com:vml" xmlns:wp14="http://schemas.microsoft.com/office/word/2010/wordprocessingDrawing" xmlns:wp="http://schemas.openxmlformats.org/drawingml/2006/wordprocessingDrawing" xmlns:w10="urn:schemas-microsoft-com:office:word" xmlns:w="http://schemas.openxmlformats.org/wordprocessingml/2006/main" xmlns:w14="http://schemas.microsoft.com/office/word/2010/wordml" xmlns:w15="http://schemas.microsoft.com/office/word/2012/wordml" xmlns:w16cid="http://schemas.microsoft.com/office/word/2016/wordml/cid" xmlns:w16se="http://schemas.microsoft.com/office/word/2015/wordml/symex" xmlns:wpg="http://schemas.microsoft.com/office/word/2010/wordprocessingGroup" xmlns:wpi="http://schemas.microsoft.com/office/word/2010/wordprocessingInk" xmlns:wne="http://schemas.microsoft.com/office/word/2006/wordml" xmlns:wps="http://schemas.microsoft.com/office/word/2010/wordprocessingShape" mc:Ignorable="w14 w15 w16se w16cid wp14">
+<w:hdr xmlns:wpc="http://schemas.microsoft.com/office/word/2010/wordprocessingCanvas" xmlns:cx="http://schemas.microsoft.com/office/drawing/2014/chartex" xmlns:cx1="http://schemas.microsoft.com/office/drawing/2015/9/8/chartex" xmlns:cx2="http://schemas.microsoft.com/office/drawing/2015/10/21/chartex" xmlns:cx3="http://schemas.microsoft.com/office/drawing/2016/5/9/chartex" xmlns:cx4="http://schemas.microsoft.com/office/drawing/2016/5/10/chartex" xmlns:cx5="http://schemas.microsoft.com/office/drawing/2016/5/11/chartex" xmlns:cx6="http://schemas.microsoft.com/office/drawing/2016/5/12/chartex" xmlns:cx7="http://schemas.microsoft.com/office/drawing/2016/5/13/chartex" xmlns:cx8="http://schemas.microsoft.com/office/drawing/2016/5/14/chartex" xmlns:mc="http://schemas.openxmlformats.org/markup-compatibility/2006" xmlns:aink="http://schemas.microsoft.com/office/drawing/2016/ink" xmlns:am3d="http://schemas.microsoft.com/office/drawing/2017/model3d" xmlns:o="urn:schemas-microsoft-com:office:office" xmlns:r="http://schemas.openxmlformats.org/officeDocument/2006/relationships" xmlns:m="http://schemas.openxmlformats.org/officeDocument/2006/math" xmlns:v="urn:schemas-microsoft-com:vml" xmlns:wp14="http://schemas.microsoft.com/office/word/2010/wordprocessingDrawing" xmlns:wp="http://schemas.openxmlformats.org/drawingml/2006/wordprocessingDrawing" xmlns:w10="urn:schemas-microsoft-com:office:word" xmlns:w="http://schemas.openxmlformats.org/wordprocessingml/2006/main" xmlns:w14="http://schemas.microsoft.com/office/word/2010/wordml" xmlns:w15="http://schemas.microsoft.com/office/word/2012/wordml" xmlns:w16cex="http://schemas.microsoft.com/office/word/2018/wordml/cex" xmlns:w16cid="http://schemas.microsoft.com/office/word/2016/wordml/cid" xmlns:w16="http://schemas.microsoft.com/office/word/2018/wordml" xmlns:w16sdtdh="http://schemas.microsoft.com/office/word/2020/wordml/sdtdatahash" xmlns:w16se="http://schemas.microsoft.com/office/word/2015/wordml/symex" xmlns:wpg="http://schemas.microsoft.com/office/word/2010/wordprocessingGroup" xmlns:wpi="http://schemas.microsoft.com/office/word/2010/wordprocessingInk" xmlns:wne="http://schemas.microsoft.com/office/word/2006/wordml" xmlns:wps="http://schemas.microsoft.com/office/word/2010/wordprocessingShape" mc:Ignorable="w14 w15 w16se w16cid w16 w16cex w16sdtdh wp14">
   <w:tbl>
     <w:tblPr>
       <w:tblW w:w="0" w:type="auto"/>
@@ -2388,7 +2814,7 @@
         </w:tcPr>
         <w:p>
           <w:pPr>
-            <w:pStyle w:val="Kopfzeile"/>
+            <w:pStyle w:val="Header"/>
             <w:ind w:left="-115"/>
           </w:pPr>
         </w:p>
@@ -2399,7 +2825,7 @@
         </w:tcPr>
         <w:p>
           <w:pPr>
-            <w:pStyle w:val="Kopfzeile"/>
+            <w:pStyle w:val="Header"/>
             <w:jc w:val="center"/>
           </w:pPr>
         </w:p>
@@ -2410,7 +2836,7 @@
         </w:tcPr>
         <w:p>
           <w:pPr>
-            <w:pStyle w:val="Kopfzeile"/>
+            <w:pStyle w:val="Header"/>
             <w:ind w:right="-115"/>
             <w:jc w:val="right"/>
           </w:pPr>
@@ -2420,14 +2846,14 @@
   </w:tbl>
   <w:p>
     <w:pPr>
-      <w:pStyle w:val="Kopfzeile"/>
+      <w:pStyle w:val="Header"/>
     </w:pPr>
   </w:p>
 </w:hdr>
 </file>
 
 <file path=word/header2.xml><?xml version="1.0" encoding="utf-8"?>
-<w:hdr xmlns:wpc="http://schemas.microsoft.com/office/word/2010/wordprocessingCanvas" xmlns:cx="http://schemas.microsoft.com/office/drawing/2014/chartex" xmlns:cx1="http://schemas.microsoft.com/office/drawing/2015/9/8/chartex" xmlns:cx2="http://schemas.microsoft.com/office/drawing/2015/10/21/chartex" xmlns:cx3="http://schemas.microsoft.com/office/drawing/2016/5/9/chartex" xmlns:cx4="http://schemas.microsoft.com/office/drawing/2016/5/10/chartex" xmlns:cx5="http://schemas.microsoft.com/office/drawing/2016/5/11/chartex" xmlns:cx6="http://schemas.microsoft.com/office/drawing/2016/5/12/chartex" xmlns:cx7="http://schemas.microsoft.com/office/drawing/2016/5/13/chartex" xmlns:cx8="http://schemas.microsoft.com/office/drawing/2016/5/14/chartex" xmlns:mc="http://schemas.openxmlformats.org/markup-compatibility/2006" xmlns:aink="http://schemas.microsoft.com/office/drawing/2016/ink" xmlns:am3d="http://schemas.microsoft.com/office/drawing/2017/model3d" xmlns:o="urn:schemas-microsoft-com:office:office" xmlns:r="http://schemas.openxmlformats.org/officeDocument/2006/relationships" xmlns:m="http://schemas.openxmlformats.org/officeDocument/2006/math" xmlns:v="urn:schemas-microsoft-com:vml" xmlns:wp14="http://schemas.microsoft.com/office/word/2010/wordprocessingDrawing" xmlns:wp="http://schemas.openxmlformats.org/drawingml/2006/wordprocessingDrawing" xmlns:w10="urn:schemas-microsoft-com:office:word" xmlns:w="http://schemas.openxmlformats.org/wordprocessingml/2006/main" xmlns:w14="http://schemas.microsoft.com/office/word/2010/wordml" xmlns:w15="http://schemas.microsoft.com/office/word/2012/wordml" xmlns:w16cid="http://schemas.microsoft.com/office/word/2016/wordml/cid" xmlns:w16se="http://schemas.microsoft.com/office/word/2015/wordml/symex" xmlns:wpg="http://schemas.microsoft.com/office/word/2010/wordprocessingGroup" xmlns:wpi="http://schemas.microsoft.com/office/word/2010/wordprocessingInk" xmlns:wne="http://schemas.microsoft.com/office/word/2006/wordml" xmlns:wps="http://schemas.microsoft.com/office/word/2010/wordprocessingShape" mc:Ignorable="w14 w15 w16se w16cid wp14">
+<w:hdr xmlns:wpc="http://schemas.microsoft.com/office/word/2010/wordprocessingCanvas" xmlns:cx="http://schemas.microsoft.com/office/drawing/2014/chartex" xmlns:cx1="http://schemas.microsoft.com/office/drawing/2015/9/8/chartex" xmlns:cx2="http://schemas.microsoft.com/office/drawing/2015/10/21/chartex" xmlns:cx3="http://schemas.microsoft.com/office/drawing/2016/5/9/chartex" xmlns:cx4="http://schemas.microsoft.com/office/drawing/2016/5/10/chartex" xmlns:cx5="http://schemas.microsoft.com/office/drawing/2016/5/11/chartex" xmlns:cx6="http://schemas.microsoft.com/office/drawing/2016/5/12/chartex" xmlns:cx7="http://schemas.microsoft.com/office/drawing/2016/5/13/chartex" xmlns:cx8="http://schemas.microsoft.com/office/drawing/2016/5/14/chartex" xmlns:mc="http://schemas.openxmlformats.org/markup-compatibility/2006" xmlns:aink="http://schemas.microsoft.com/office/drawing/2016/ink" xmlns:am3d="http://schemas.microsoft.com/office/drawing/2017/model3d" xmlns:o="urn:schemas-microsoft-com:office:office" xmlns:r="http://schemas.openxmlformats.org/officeDocument/2006/relationships" xmlns:m="http://schemas.openxmlformats.org/officeDocument/2006/math" xmlns:v="urn:schemas-microsoft-com:vml" xmlns:wp14="http://schemas.microsoft.com/office/word/2010/wordprocessingDrawing" xmlns:wp="http://schemas.openxmlformats.org/drawingml/2006/wordprocessingDrawing" xmlns:w10="urn:schemas-microsoft-com:office:word" xmlns:w="http://schemas.openxmlformats.org/wordprocessingml/2006/main" xmlns:w14="http://schemas.microsoft.com/office/word/2010/wordml" xmlns:w15="http://schemas.microsoft.com/office/word/2012/wordml" xmlns:w16cex="http://schemas.microsoft.com/office/word/2018/wordml/cex" xmlns:w16cid="http://schemas.microsoft.com/office/word/2016/wordml/cid" xmlns:w16="http://schemas.microsoft.com/office/word/2018/wordml" xmlns:w16sdtdh="http://schemas.microsoft.com/office/word/2020/wordml/sdtdatahash" xmlns:w16se="http://schemas.microsoft.com/office/word/2015/wordml/symex" xmlns:wpg="http://schemas.microsoft.com/office/word/2010/wordprocessingGroup" xmlns:wpi="http://schemas.microsoft.com/office/word/2010/wordprocessingInk" xmlns:wne="http://schemas.microsoft.com/office/word/2006/wordml" xmlns:wps="http://schemas.microsoft.com/office/word/2010/wordprocessingShape" mc:Ignorable="w14 w15 w16se w16cid w16 w16cex w16sdtdh wp14">
   <w:tbl>
     <w:tblPr>
       <w:tblW w:w="0" w:type="auto"/>
@@ -2446,7 +2872,7 @@
         </w:tcPr>
         <w:p>
           <w:pPr>
-            <w:pStyle w:val="Kopfzeile"/>
+            <w:pStyle w:val="Header"/>
             <w:ind w:left="-115"/>
           </w:pPr>
         </w:p>
@@ -2457,7 +2883,7 @@
         </w:tcPr>
         <w:p>
           <w:pPr>
-            <w:pStyle w:val="Kopfzeile"/>
+            <w:pStyle w:val="Header"/>
             <w:jc w:val="center"/>
           </w:pPr>
         </w:p>
@@ -2468,7 +2894,7 @@
         </w:tcPr>
         <w:p>
           <w:pPr>
-            <w:pStyle w:val="Kopfzeile"/>
+            <w:pStyle w:val="Header"/>
             <w:ind w:right="-115"/>
             <w:jc w:val="right"/>
           </w:pPr>
@@ -2478,14 +2904,14 @@
   </w:tbl>
   <w:p>
     <w:pPr>
-      <w:pStyle w:val="Kopfzeile"/>
+      <w:pStyle w:val="Header"/>
     </w:pPr>
   </w:p>
 </w:hdr>
 </file>
 
 <file path=word/styles.xml><?xml version="1.0" encoding="utf-8"?>
-<w:styles xmlns:mc="http://schemas.openxmlformats.org/markup-compatibility/2006" xmlns:r="http://schemas.openxmlformats.org/officeDocument/2006/relationships" xmlns:w="http://schemas.openxmlformats.org/wordprocessingml/2006/main" xmlns:w14="http://schemas.microsoft.com/office/word/2010/wordml" xmlns:w15="http://schemas.microsoft.com/office/word/2012/wordml" xmlns:w16cid="http://schemas.microsoft.com/office/word/2016/wordml/cid" xmlns:w16se="http://schemas.microsoft.com/office/word/2015/wordml/symex" mc:Ignorable="w14 w15 w16se w16cid">
+<w:styles xmlns:mc="http://schemas.openxmlformats.org/markup-compatibility/2006" xmlns:r="http://schemas.openxmlformats.org/officeDocument/2006/relationships" xmlns:w="http://schemas.openxmlformats.org/wordprocessingml/2006/main" xmlns:w14="http://schemas.microsoft.com/office/word/2010/wordml" xmlns:w15="http://schemas.microsoft.com/office/word/2012/wordml" xmlns:w16cex="http://schemas.microsoft.com/office/word/2018/wordml/cex" xmlns:w16cid="http://schemas.microsoft.com/office/word/2016/wordml/cid" xmlns:w16="http://schemas.microsoft.com/office/word/2018/wordml" xmlns:w16sdtdh="http://schemas.microsoft.com/office/word/2020/wordml/sdtdatahash" xmlns:w16se="http://schemas.microsoft.com/office/word/2015/wordml/symex" mc:Ignorable="w14 w15 w16se w16cid w16 w16cex w16sdtdh">
   <w:docDefaults>
     <w:rPrDefault>
       <w:rPr>
@@ -2501,7 +2927,7 @@
       </w:pPr>
     </w:pPrDefault>
   </w:docDefaults>
-  <w:latentStyles w:defLockedState="0" w:defUIPriority="99" w:defSemiHidden="0" w:defUnhideWhenUsed="0" w:defQFormat="0" w:count="375">
+  <w:latentStyles w:defLockedState="0" w:defUIPriority="99" w:defSemiHidden="0" w:defUnhideWhenUsed="0" w:defQFormat="0" w:count="376">
     <w:lsdException w:name="Normal" w:uiPriority="0" w:qFormat="1"/>
     <w:lsdException w:name="heading 1" w:uiPriority="9" w:qFormat="1"/>
     <w:lsdException w:name="heading 2" w:semiHidden="1" w:uiPriority="9" w:unhideWhenUsed="1" w:qFormat="1"/>
@@ -2607,7 +3033,6 @@
     <w:lsdException w:name="HTML Sample" w:semiHidden="1" w:unhideWhenUsed="1"/>
     <w:lsdException w:name="HTML Typewriter" w:semiHidden="1" w:unhideWhenUsed="1"/>
     <w:lsdException w:name="HTML Variable" w:semiHidden="1" w:unhideWhenUsed="1"/>
-    <w:lsdException w:name="Normal Table" w:semiHidden="1" w:unhideWhenUsed="1"/>
     <w:lsdException w:name="annotation subject" w:semiHidden="1" w:unhideWhenUsed="1"/>
     <w:lsdException w:name="No List" w:semiHidden="1" w:unhideWhenUsed="1"/>
     <w:lsdException w:name="Outline List 1" w:semiHidden="1" w:unhideWhenUsed="1"/>
@@ -2654,10 +3079,8 @@
     <w:lsdException w:name="Table Subtle 2" w:semiHidden="1" w:unhideWhenUsed="1"/>
     <w:lsdException w:name="Table Web 1" w:semiHidden="1" w:unhideWhenUsed="1"/>
     <w:lsdException w:name="Table Web 2" w:semiHidden="1" w:unhideWhenUsed="1"/>
-    <w:lsdException w:name="Table Web 3" w:semiHidden="1" w:unhideWhenUsed="1"/>
     <w:lsdException w:name="Balloon Text" w:semiHidden="1" w:unhideWhenUsed="1"/>
     <w:lsdException w:name="Table Grid" w:uiPriority="39"/>
-    <w:lsdException w:name="Table Theme" w:semiHidden="1" w:unhideWhenUsed="1"/>
     <w:lsdException w:name="Placeholder Text" w:semiHidden="1"/>
     <w:lsdException w:name="No Spacing" w:uiPriority="1" w:qFormat="1"/>
     <w:lsdException w:name="Light Shading" w:uiPriority="60"/>
@@ -2877,8 +3300,9 @@
     <w:lsdException w:name="Smart Hyperlink" w:semiHidden="1" w:unhideWhenUsed="1"/>
     <w:lsdException w:name="Hashtag" w:semiHidden="1" w:unhideWhenUsed="1"/>
     <w:lsdException w:name="Unresolved Mention" w:semiHidden="1" w:unhideWhenUsed="1"/>
+    <w:lsdException w:name="Smart Link" w:semiHidden="1" w:unhideWhenUsed="1"/>
   </w:latentStyles>
-  <w:style w:type="paragraph" w:default="1" w:styleId="Standard">
+  <w:style w:type="paragraph" w:default="1" w:styleId="Normal">
     <w:name w:val="Normal"/>
     <w:qFormat/>
     <w:rsid w:val="00CF1D53"/>
@@ -2887,11 +3311,11 @@
       <w:sz w:val="24"/>
     </w:rPr>
   </w:style>
-  <w:style w:type="paragraph" w:styleId="berschrift1">
+  <w:style w:type="paragraph" w:styleId="Heading1">
     <w:name w:val="heading 1"/>
-    <w:basedOn w:val="Standard"/>
-    <w:next w:val="Standard"/>
-    <w:link w:val="berschrift1Zchn"/>
+    <w:basedOn w:val="Normal"/>
+    <w:next w:val="Normal"/>
+    <w:link w:val="Heading1Char"/>
     <w:uiPriority w:val="9"/>
     <w:qFormat/>
     <w:rsid w:val="00CF1D53"/>
@@ -2908,11 +3332,11 @@
       <w:szCs w:val="32"/>
     </w:rPr>
   </w:style>
-  <w:style w:type="paragraph" w:styleId="berschrift2">
+  <w:style w:type="paragraph" w:styleId="Heading2">
     <w:name w:val="heading 2"/>
-    <w:basedOn w:val="Standard"/>
-    <w:next w:val="Standard"/>
-    <w:link w:val="berschrift2Zchn"/>
+    <w:basedOn w:val="Normal"/>
+    <w:next w:val="Normal"/>
+    <w:link w:val="Heading2Char"/>
     <w:uiPriority w:val="9"/>
     <w:unhideWhenUsed/>
     <w:qFormat/>
@@ -2930,13 +3354,13 @@
       <w:szCs w:val="26"/>
     </w:rPr>
   </w:style>
-  <w:style w:type="character" w:default="1" w:styleId="Absatz-Standardschriftart">
+  <w:style w:type="character" w:default="1" w:styleId="DefaultParagraphFont">
     <w:name w:val="Default Paragraph Font"/>
     <w:uiPriority w:val="1"/>
     <w:semiHidden/>
     <w:unhideWhenUsed/>
   </w:style>
-  <w:style w:type="table" w:default="1" w:styleId="NormaleTabelle">
+  <w:style w:type="table" w:default="1" w:styleId="TableNormal">
     <w:name w:val="Normal Table"/>
     <w:uiPriority w:val="99"/>
     <w:semiHidden/>
@@ -2951,15 +3375,15 @@
       </w:tblCellMar>
     </w:tblPr>
   </w:style>
-  <w:style w:type="numbering" w:default="1" w:styleId="KeineListe">
+  <w:style w:type="numbering" w:default="1" w:styleId="NoList">
     <w:name w:val="No List"/>
     <w:uiPriority w:val="99"/>
     <w:semiHidden/>
     <w:unhideWhenUsed/>
   </w:style>
-  <w:style w:type="paragraph" w:styleId="KeinLeerraum">
+  <w:style w:type="paragraph" w:styleId="NoSpacing">
     <w:name w:val="No Spacing"/>
-    <w:link w:val="KeinLeerraumZchn"/>
+    <w:link w:val="NoSpacingChar"/>
     <w:uiPriority w:val="1"/>
     <w:qFormat/>
     <w:rsid w:val="00CF1D53"/>
@@ -2971,10 +3395,10 @@
       <w:lang w:eastAsia="de-DE"/>
     </w:rPr>
   </w:style>
-  <w:style w:type="character" w:customStyle="1" w:styleId="KeinLeerraumZchn">
-    <w:name w:val="Kein Leerraum Zchn"/>
-    <w:basedOn w:val="Absatz-Standardschriftart"/>
-    <w:link w:val="KeinLeerraum"/>
+  <w:style w:type="character" w:customStyle="1" w:styleId="NoSpacingChar">
+    <w:name w:val="No Spacing Char"/>
+    <w:basedOn w:val="DefaultParagraphFont"/>
+    <w:link w:val="NoSpacing"/>
     <w:uiPriority w:val="1"/>
     <w:rsid w:val="00CF1D53"/>
     <w:rPr>
@@ -2982,10 +3406,10 @@
       <w:lang w:eastAsia="de-DE"/>
     </w:rPr>
   </w:style>
-  <w:style w:type="character" w:customStyle="1" w:styleId="berschrift1Zchn">
-    <w:name w:val="Überschrift 1 Zchn"/>
-    <w:basedOn w:val="Absatz-Standardschriftart"/>
-    <w:link w:val="berschrift1"/>
+  <w:style w:type="character" w:customStyle="1" w:styleId="Heading1Char">
+    <w:name w:val="Heading 1 Char"/>
+    <w:basedOn w:val="DefaultParagraphFont"/>
+    <w:link w:val="Heading1"/>
     <w:uiPriority w:val="9"/>
     <w:rsid w:val="00CF1D53"/>
     <w:rPr>
@@ -2995,10 +3419,10 @@
       <w:szCs w:val="32"/>
     </w:rPr>
   </w:style>
-  <w:style w:type="paragraph" w:styleId="Inhaltsverzeichnisberschrift">
+  <w:style w:type="paragraph" w:styleId="TOCHeading">
     <w:name w:val="TOC Heading"/>
-    <w:basedOn w:val="berschrift1"/>
-    <w:next w:val="Standard"/>
+    <w:basedOn w:val="Heading1"/>
+    <w:next w:val="Normal"/>
     <w:uiPriority w:val="39"/>
     <w:unhideWhenUsed/>
     <w:qFormat/>
@@ -3010,10 +3434,10 @@
       <w:lang w:eastAsia="de-DE"/>
     </w:rPr>
   </w:style>
-  <w:style w:type="paragraph" w:styleId="Kopfzeile">
+  <w:style w:type="paragraph" w:styleId="Header">
     <w:name w:val="header"/>
-    <w:basedOn w:val="Standard"/>
-    <w:link w:val="KopfzeileZchn"/>
+    <w:basedOn w:val="Normal"/>
+    <w:link w:val="HeaderChar"/>
     <w:uiPriority w:val="99"/>
     <w:unhideWhenUsed/>
     <w:rsid w:val="00BB2207"/>
@@ -3025,10 +3449,10 @@
       <w:spacing w:after="0" w:line="240" w:lineRule="auto"/>
     </w:pPr>
   </w:style>
-  <w:style w:type="character" w:customStyle="1" w:styleId="KopfzeileZchn">
-    <w:name w:val="Kopfzeile Zchn"/>
-    <w:basedOn w:val="Absatz-Standardschriftart"/>
-    <w:link w:val="Kopfzeile"/>
+  <w:style w:type="character" w:customStyle="1" w:styleId="HeaderChar">
+    <w:name w:val="Header Char"/>
+    <w:basedOn w:val="DefaultParagraphFont"/>
+    <w:link w:val="Header"/>
     <w:uiPriority w:val="99"/>
     <w:rsid w:val="00BB2207"/>
     <w:rPr>
@@ -3036,10 +3460,10 @@
       <w:sz w:val="24"/>
     </w:rPr>
   </w:style>
-  <w:style w:type="paragraph" w:styleId="Fuzeile">
+  <w:style w:type="paragraph" w:styleId="Footer">
     <w:name w:val="footer"/>
-    <w:basedOn w:val="Standard"/>
-    <w:link w:val="FuzeileZchn"/>
+    <w:basedOn w:val="Normal"/>
+    <w:link w:val="FooterChar"/>
     <w:uiPriority w:val="99"/>
     <w:unhideWhenUsed/>
     <w:rsid w:val="00BB2207"/>
@@ -3051,10 +3475,10 @@
       <w:spacing w:after="0" w:line="240" w:lineRule="auto"/>
     </w:pPr>
   </w:style>
-  <w:style w:type="character" w:customStyle="1" w:styleId="FuzeileZchn">
-    <w:name w:val="Fußzeile Zchn"/>
-    <w:basedOn w:val="Absatz-Standardschriftart"/>
-    <w:link w:val="Fuzeile"/>
+  <w:style w:type="character" w:customStyle="1" w:styleId="FooterChar">
+    <w:name w:val="Footer Char"/>
+    <w:basedOn w:val="DefaultParagraphFont"/>
+    <w:link w:val="Footer"/>
     <w:uiPriority w:val="99"/>
     <w:rsid w:val="00BB2207"/>
     <w:rPr>
@@ -3062,10 +3486,10 @@
       <w:sz w:val="24"/>
     </w:rPr>
   </w:style>
-  <w:style w:type="paragraph" w:styleId="Verzeichnis1">
+  <w:style w:type="paragraph" w:styleId="TOC1">
     <w:name w:val="toc 1"/>
-    <w:basedOn w:val="Standard"/>
-    <w:next w:val="Standard"/>
+    <w:basedOn w:val="Normal"/>
+    <w:next w:val="Normal"/>
     <w:autoRedefine/>
     <w:uiPriority w:val="39"/>
     <w:unhideWhenUsed/>
@@ -3076,7 +3500,7 @@
   </w:style>
   <w:style w:type="character" w:styleId="Hyperlink">
     <w:name w:val="Hyperlink"/>
-    <w:basedOn w:val="Absatz-Standardschriftart"/>
+    <w:basedOn w:val="DefaultParagraphFont"/>
     <w:uiPriority w:val="99"/>
     <w:unhideWhenUsed/>
     <w:rsid w:val="00BB2207"/>
@@ -3085,10 +3509,10 @@
       <w:u w:val="single"/>
     </w:rPr>
   </w:style>
-  <w:style w:type="character" w:customStyle="1" w:styleId="berschrift2Zchn">
-    <w:name w:val="Überschrift 2 Zchn"/>
-    <w:basedOn w:val="Absatz-Standardschriftart"/>
-    <w:link w:val="berschrift2"/>
+  <w:style w:type="character" w:customStyle="1" w:styleId="Heading2Char">
+    <w:name w:val="Heading 2 Char"/>
+    <w:basedOn w:val="DefaultParagraphFont"/>
+    <w:link w:val="Heading2"/>
     <w:uiPriority w:val="9"/>
     <w:rsid w:val="001C4596"/>
     <w:rPr>
@@ -3098,9 +3522,9 @@
       <w:szCs w:val="26"/>
     </w:rPr>
   </w:style>
-  <w:style w:type="table" w:styleId="Tabellenraster">
+  <w:style w:type="table" w:styleId="TableGrid">
     <w:name w:val="Table Grid"/>
-    <w:basedOn w:val="NormaleTabelle"/>
+    <w:basedOn w:val="TableNormal"/>
     <w:uiPriority w:val="39"/>
     <w:rsid w:val="001C4596"/>
     <w:pPr>
@@ -3117,10 +3541,10 @@
       </w:tblBorders>
     </w:tblPr>
   </w:style>
-  <w:style w:type="paragraph" w:styleId="Funotentext">
+  <w:style w:type="paragraph" w:styleId="FootnoteText">
     <w:name w:val="footnote text"/>
-    <w:basedOn w:val="Standard"/>
-    <w:link w:val="FunotentextZchn"/>
+    <w:basedOn w:val="Normal"/>
+    <w:link w:val="FootnoteTextChar"/>
     <w:uiPriority w:val="99"/>
     <w:semiHidden/>
     <w:unhideWhenUsed/>
@@ -3133,10 +3557,10 @@
       <w:szCs w:val="20"/>
     </w:rPr>
   </w:style>
-  <w:style w:type="character" w:customStyle="1" w:styleId="FunotentextZchn">
-    <w:name w:val="Fußnotentext Zchn"/>
-    <w:basedOn w:val="Absatz-Standardschriftart"/>
-    <w:link w:val="Funotentext"/>
+  <w:style w:type="character" w:customStyle="1" w:styleId="FootnoteTextChar">
+    <w:name w:val="Footnote Text Char"/>
+    <w:basedOn w:val="DefaultParagraphFont"/>
+    <w:link w:val="FootnoteText"/>
     <w:uiPriority w:val="99"/>
     <w:semiHidden/>
     <w:rsid w:val="008235B6"/>
@@ -3146,9 +3570,9 @@
       <w:szCs w:val="20"/>
     </w:rPr>
   </w:style>
-  <w:style w:type="character" w:styleId="Funotenzeichen">
+  <w:style w:type="character" w:styleId="FootnoteReference">
     <w:name w:val="footnote reference"/>
-    <w:basedOn w:val="Absatz-Standardschriftart"/>
+    <w:basedOn w:val="DefaultParagraphFont"/>
     <w:uiPriority w:val="99"/>
     <w:unhideWhenUsed/>
     <w:rsid w:val="008235B6"/>
@@ -3156,9 +3580,9 @@
       <w:vertAlign w:val="superscript"/>
     </w:rPr>
   </w:style>
-  <w:style w:type="character" w:styleId="NichtaufgelsteErwhnung">
+  <w:style w:type="character" w:styleId="UnresolvedMention">
     <w:name w:val="Unresolved Mention"/>
-    <w:basedOn w:val="Absatz-Standardschriftart"/>
+    <w:basedOn w:val="DefaultParagraphFont"/>
     <w:uiPriority w:val="99"/>
     <w:semiHidden/>
     <w:unhideWhenUsed/>
@@ -3168,9 +3592,9 @@
       <w:shd w:val="clear" w:color="auto" w:fill="E1DFDD"/>
     </w:rPr>
   </w:style>
-  <w:style w:type="character" w:styleId="BesuchterLink">
+  <w:style w:type="character" w:styleId="FollowedHyperlink">
     <w:name w:val="FollowedHyperlink"/>
-    <w:basedOn w:val="Absatz-Standardschriftart"/>
+    <w:basedOn w:val="DefaultParagraphFont"/>
     <w:uiPriority w:val="99"/>
     <w:semiHidden/>
     <w:unhideWhenUsed/>
@@ -3180,10 +3604,10 @@
       <w:u w:val="single"/>
     </w:rPr>
   </w:style>
-  <w:style w:type="paragraph" w:styleId="Sprechblasentext">
+  <w:style w:type="paragraph" w:styleId="BalloonText">
     <w:name w:val="Balloon Text"/>
-    <w:basedOn w:val="Standard"/>
-    <w:link w:val="SprechblasentextZchn"/>
+    <w:basedOn w:val="Normal"/>
+    <w:link w:val="BalloonTextChar"/>
     <w:uiPriority w:val="99"/>
     <w:semiHidden/>
     <w:unhideWhenUsed/>
@@ -3197,10 +3621,10 @@
       <w:szCs w:val="18"/>
     </w:rPr>
   </w:style>
-  <w:style w:type="character" w:customStyle="1" w:styleId="SprechblasentextZchn">
-    <w:name w:val="Sprechblasentext Zchn"/>
-    <w:basedOn w:val="Absatz-Standardschriftart"/>
-    <w:link w:val="Sprechblasentext"/>
+  <w:style w:type="character" w:customStyle="1" w:styleId="BalloonTextChar">
+    <w:name w:val="Balloon Text Char"/>
+    <w:basedOn w:val="DefaultParagraphFont"/>
+    <w:link w:val="BalloonText"/>
     <w:uiPriority w:val="99"/>
     <w:semiHidden/>
     <w:rsid w:val="00CA4213"/>
@@ -3210,10 +3634,10 @@
       <w:szCs w:val="18"/>
     </w:rPr>
   </w:style>
-  <w:style w:type="paragraph" w:styleId="Verzeichnis2">
+  <w:style w:type="paragraph" w:styleId="TOC2">
     <w:name w:val="toc 2"/>
-    <w:basedOn w:val="Standard"/>
-    <w:next w:val="Standard"/>
+    <w:basedOn w:val="Normal"/>
+    <w:next w:val="Normal"/>
     <w:autoRedefine/>
     <w:uiPriority w:val="39"/>
     <w:unhideWhenUsed/>
@@ -3223,10 +3647,10 @@
       <w:ind w:left="240"/>
     </w:pPr>
   </w:style>
-  <w:style w:type="paragraph" w:styleId="Beschriftung">
+  <w:style w:type="paragraph" w:styleId="Caption">
     <w:name w:val="caption"/>
-    <w:basedOn w:val="Standard"/>
-    <w:next w:val="Standard"/>
+    <w:basedOn w:val="Normal"/>
+    <w:next w:val="Normal"/>
     <w:uiPriority w:val="35"/>
     <w:unhideWhenUsed/>
     <w:qFormat/>

--- a/Max_06122022/Doku.docx
+++ b/Max_06122022/Doku.docx
@@ -564,7 +564,7 @@
           <w:r>
             <w:fldChar w:fldCharType="separate"/>
           </w:r>
-          <w:hyperlink w:anchor="_Toc121502438" w:history="1">
+          <w:hyperlink w:anchor="_Toc121509443" w:history="1">
             <w:r>
               <w:rPr>
                 <w:rStyle w:val="Hyperlink"/>
@@ -591,7 +591,7 @@
                 <w:noProof/>
                 <w:webHidden/>
               </w:rPr>
-              <w:instrText xml:space="preserve"> PAGEREF _Toc121502438 \h </w:instrText>
+              <w:instrText xml:space="preserve"> PAGEREF _Toc121509443 \h </w:instrText>
             </w:r>
             <w:r>
               <w:rPr>
@@ -636,7 +636,7 @@
               <w:lang w:eastAsia="zh-CN"/>
             </w:rPr>
           </w:pPr>
-          <w:hyperlink w:anchor="_Toc121502439" w:history="1">
+          <w:hyperlink w:anchor="_Toc121509444" w:history="1">
             <w:r>
               <w:rPr>
                 <w:rStyle w:val="Hyperlink"/>
@@ -663,7 +663,7 @@
                 <w:noProof/>
                 <w:webHidden/>
               </w:rPr>
-              <w:instrText xml:space="preserve"> PAGEREF _Toc121502439 \h </w:instrText>
+              <w:instrText xml:space="preserve"> PAGEREF _Toc121509444 \h </w:instrText>
             </w:r>
             <w:r>
               <w:rPr>
@@ -708,7 +708,7 @@
               <w:lang w:eastAsia="zh-CN"/>
             </w:rPr>
           </w:pPr>
-          <w:hyperlink w:anchor="_Toc121502440" w:history="1">
+          <w:hyperlink w:anchor="_Toc121509445" w:history="1">
             <w:r>
               <w:rPr>
                 <w:rStyle w:val="Hyperlink"/>
@@ -722,7 +722,7 @@
                 <w:rStyle w:val="Hyperlink"/>
                 <w:noProof/>
               </w:rPr>
-              <w:t xml:space="preserve"> Dsatenblatt:</w:t>
+              <w:t xml:space="preserve"> Datenblatt:</w:t>
             </w:r>
             <w:r>
               <w:rPr>
@@ -743,7 +743,7 @@
                 <w:noProof/>
                 <w:webHidden/>
               </w:rPr>
-              <w:instrText xml:space="preserve"> PAGEREF _Toc121502440 \h </w:instrText>
+              <w:instrText xml:space="preserve"> PAGEREF _Toc121509445 \h </w:instrText>
             </w:r>
             <w:r>
               <w:rPr>
@@ -763,7 +763,7 @@
                 <w:noProof/>
                 <w:webHidden/>
               </w:rPr>
-              <w:t>3</w:t>
+              <w:t>4</w:t>
             </w:r>
             <w:r>
               <w:rPr>
@@ -788,7 +788,7 @@
               <w:lang w:eastAsia="zh-CN"/>
             </w:rPr>
           </w:pPr>
-          <w:hyperlink w:anchor="_Toc121502441" w:history="1">
+          <w:hyperlink w:anchor="_Toc121509446" w:history="1">
             <w:r>
               <w:rPr>
                 <w:rStyle w:val="Hyperlink"/>
@@ -823,7 +823,7 @@
                 <w:noProof/>
                 <w:webHidden/>
               </w:rPr>
-              <w:instrText xml:space="preserve"> PAGEREF _Toc121502441 \h </w:instrText>
+              <w:instrText xml:space="preserve"> PAGEREF _Toc121509446 \h </w:instrText>
             </w:r>
             <w:r>
               <w:rPr>
@@ -843,7 +843,7 @@
                 <w:noProof/>
                 <w:webHidden/>
               </w:rPr>
-              <w:t>4</w:t>
+              <w:t>5</w:t>
             </w:r>
             <w:r>
               <w:rPr>
@@ -868,13 +868,13 @@
               <w:lang w:eastAsia="zh-CN"/>
             </w:rPr>
           </w:pPr>
-          <w:hyperlink w:anchor="_Toc121502442" w:history="1">
+          <w:hyperlink w:anchor="_Toc121509447" w:history="1">
             <w:r>
               <w:rPr>
                 <w:rStyle w:val="Hyperlink"/>
                 <w:noProof/>
               </w:rPr>
-              <w:t>Blockschaltplan</w:t>
+              <w:t>BlockschaltplanStruktogramme</w:t>
             </w:r>
             <w:r>
               <w:rPr>
@@ -895,7 +895,7 @@
                 <w:noProof/>
                 <w:webHidden/>
               </w:rPr>
-              <w:instrText xml:space="preserve"> PAGEREF _Toc121502442 \h </w:instrText>
+              <w:instrText xml:space="preserve"> PAGEREF _Toc121509447 \h </w:instrText>
             </w:r>
             <w:r>
               <w:rPr>
@@ -915,7 +915,7 @@
                 <w:noProof/>
                 <w:webHidden/>
               </w:rPr>
-              <w:t>6</w:t>
+              <w:t>7</w:t>
             </w:r>
             <w:r>
               <w:rPr>
@@ -940,7 +940,7 @@
               <w:lang w:eastAsia="zh-CN"/>
             </w:rPr>
           </w:pPr>
-          <w:hyperlink w:anchor="_Toc121502443" w:history="1">
+          <w:hyperlink w:anchor="_Toc121509448" w:history="1">
             <w:r>
               <w:rPr>
                 <w:rStyle w:val="Hyperlink"/>
@@ -967,7 +967,7 @@
                 <w:noProof/>
                 <w:webHidden/>
               </w:rPr>
-              <w:instrText xml:space="preserve"> PAGEREF _Toc121502443 \h </w:instrText>
+              <w:instrText xml:space="preserve"> PAGEREF _Toc121509448 \h </w:instrText>
             </w:r>
             <w:r>
               <w:rPr>
@@ -987,7 +987,7 @@
                 <w:noProof/>
                 <w:webHidden/>
               </w:rPr>
-              <w:t>7</w:t>
+              <w:t>10</w:t>
             </w:r>
             <w:r>
               <w:rPr>
@@ -1012,7 +1012,7 @@
               <w:lang w:eastAsia="zh-CN"/>
             </w:rPr>
           </w:pPr>
-          <w:hyperlink w:anchor="_Toc121502444" w:history="1">
+          <w:hyperlink w:anchor="_Toc121509449" w:history="1">
             <w:r>
               <w:rPr>
                 <w:rStyle w:val="Hyperlink"/>
@@ -1039,7 +1039,7 @@
                 <w:noProof/>
                 <w:webHidden/>
               </w:rPr>
-              <w:instrText xml:space="preserve"> PAGEREF _Toc121502444 \h </w:instrText>
+              <w:instrText xml:space="preserve"> PAGEREF _Toc121509449 \h </w:instrText>
             </w:r>
             <w:r>
               <w:rPr>
@@ -1059,7 +1059,7 @@
                 <w:noProof/>
                 <w:webHidden/>
               </w:rPr>
-              <w:t>8</w:t>
+              <w:t>11</w:t>
             </w:r>
             <w:r>
               <w:rPr>
@@ -1105,7 +1105,7 @@
         <w:pStyle w:val="Heading1"/>
         <w:spacing w:line="360" w:lineRule="auto"/>
       </w:pPr>
-      <w:bookmarkStart w:id="0" w:name="_Toc121502438"/>
+      <w:bookmarkStart w:id="0" w:name="_Toc121509443"/>
       <w:r>
         <w:lastRenderedPageBreak/>
         <w:t>Einleitung</w:t>
@@ -1165,12 +1165,17 @@
         <w:pStyle w:val="Heading1"/>
         <w:spacing w:line="360" w:lineRule="auto"/>
       </w:pPr>
-      <w:bookmarkStart w:id="1" w:name="_Toc121502439"/>
+      <w:bookmarkStart w:id="1" w:name="_Toc121509444"/>
       <w:r>
         <w:lastRenderedPageBreak/>
         <w:t>Übersicht Sensoren</w:t>
       </w:r>
       <w:bookmarkEnd w:id="1"/>
+    </w:p>
+    <w:p>
+      <w:pPr>
+        <w:spacing w:line="360" w:lineRule="auto"/>
+      </w:pPr>
     </w:p>
     <w:p>
       <w:pPr>
@@ -1417,7 +1422,7 @@
         <w:spacing w:line="360" w:lineRule="auto"/>
         <w:ind w:firstLine="708"/>
       </w:pPr>
-      <w:bookmarkStart w:id="2" w:name="_Toc121502440"/>
+      <w:bookmarkStart w:id="2" w:name="_Toc121509445"/>
       <w:r>
         <w:rPr>
           <w:b/>
@@ -1426,19 +1431,14 @@
         <w:t>DHT11</w:t>
       </w:r>
       <w:r>
-        <w:t xml:space="preserve"> </w:t>
-      </w:r>
-      <w:proofErr w:type="spellStart"/>
-      <w:r>
-        <w:t>D</w:t>
-      </w:r>
-      <w:r>
-        <w:t>s</w:t>
-      </w:r>
-      <w:r>
-        <w:t>atenblatt</w:t>
-      </w:r>
-      <w:proofErr w:type="spellEnd"/>
+        <w:t xml:space="preserve"> D</w:t>
+      </w:r>
+      <w:r>
+        <w:t>a</w:t>
+      </w:r>
+      <w:r>
+        <w:t>tenblatt</w:t>
+      </w:r>
       <w:r>
         <w:rPr>
           <w:rStyle w:val="FootnoteReference"/>
@@ -1504,27 +1504,14 @@
       <w:r>
         <w:t xml:space="preserve">Abbildung </w:t>
       </w:r>
-      <w:r>
-        <w:fldChar w:fldCharType="begin"/>
-      </w:r>
-      <w:r>
-        <w:instrText xml:space="preserve"> SEQ Abbildung \* ARABIC </w:instrText>
-      </w:r>
-      <w:r>
-        <w:fldChar w:fldCharType="separate"/>
-      </w:r>
-      <w:r>
-        <w:rPr>
-          <w:noProof/>
-        </w:rPr>
-        <w:t>1</w:t>
-      </w:r>
-      <w:r>
-        <w:rPr>
-          <w:noProof/>
-        </w:rPr>
-        <w:fldChar w:fldCharType="end"/>
-      </w:r>
+      <w:fldSimple w:instr=" SEQ Abbildung \* ARABIC ">
+        <w:r>
+          <w:rPr>
+            <w:noProof/>
+          </w:rPr>
+          <w:t>1</w:t>
+        </w:r>
+      </w:fldSimple>
       <w:r>
         <w:rPr>
           <w:noProof/>
@@ -1555,7 +1542,7 @@
           <w:noProof/>
         </w:rPr>
       </w:pPr>
-      <w:bookmarkStart w:id="3" w:name="_Toc121502441"/>
+      <w:bookmarkStart w:id="3" w:name="_Toc121509446"/>
       <w:r>
         <w:rPr>
           <w:b/>
@@ -1634,27 +1621,14 @@
                             <w:r>
                               <w:t xml:space="preserve">Abbildung </w:t>
                             </w:r>
-                            <w:r>
-                              <w:fldChar w:fldCharType="begin"/>
-                            </w:r>
-                            <w:r>
-                              <w:instrText xml:space="preserve"> SEQ Abbildung \* ARABIC </w:instrText>
-                            </w:r>
-                            <w:r>
-                              <w:fldChar w:fldCharType="separate"/>
-                            </w:r>
-                            <w:r>
-                              <w:rPr>
-                                <w:noProof/>
-                              </w:rPr>
-                              <w:t>2</w:t>
-                            </w:r>
-                            <w:r>
-                              <w:rPr>
-                                <w:noProof/>
-                              </w:rPr>
-                              <w:fldChar w:fldCharType="end"/>
-                            </w:r>
+                            <w:fldSimple w:instr=" SEQ Abbildung \* ARABIC ">
+                              <w:r>
+                                <w:rPr>
+                                  <w:noProof/>
+                                </w:rPr>
+                                <w:t>2</w:t>
+                              </w:r>
+                            </w:fldSimple>
                             <w:r>
                               <w:rPr>
                                 <w:noProof/>
@@ -1692,27 +1666,14 @@
                       <w:r>
                         <w:t xml:space="preserve">Abbildung </w:t>
                       </w:r>
-                      <w:r>
-                        <w:fldChar w:fldCharType="begin"/>
-                      </w:r>
-                      <w:r>
-                        <w:instrText xml:space="preserve"> SEQ Abbildung \* ARABIC </w:instrText>
-                      </w:r>
-                      <w:r>
-                        <w:fldChar w:fldCharType="separate"/>
-                      </w:r>
-                      <w:r>
-                        <w:rPr>
-                          <w:noProof/>
-                        </w:rPr>
-                        <w:t>2</w:t>
-                      </w:r>
-                      <w:r>
-                        <w:rPr>
-                          <w:noProof/>
-                        </w:rPr>
-                        <w:fldChar w:fldCharType="end"/>
-                      </w:r>
+                      <w:fldSimple w:instr=" SEQ Abbildung \* ARABIC ">
+                        <w:r>
+                          <w:rPr>
+                            <w:noProof/>
+                          </w:rPr>
+                          <w:t>2</w:t>
+                        </w:r>
+                      </w:fldSimple>
                       <w:r>
                         <w:rPr>
                           <w:noProof/>
@@ -1859,27 +1820,14 @@
                             <w:r>
                               <w:t xml:space="preserve">Abbildung </w:t>
                             </w:r>
-                            <w:r>
-                              <w:fldChar w:fldCharType="begin"/>
-                            </w:r>
-                            <w:r>
-                              <w:instrText xml:space="preserve"> SEQ Abbildung \* ARABIC </w:instrText>
-                            </w:r>
-                            <w:r>
-                              <w:fldChar w:fldCharType="separate"/>
-                            </w:r>
-                            <w:r>
-                              <w:rPr>
-                                <w:noProof/>
-                              </w:rPr>
-                              <w:t>3</w:t>
-                            </w:r>
-                            <w:r>
-                              <w:rPr>
-                                <w:noProof/>
-                              </w:rPr>
-                              <w:fldChar w:fldCharType="end"/>
-                            </w:r>
+                            <w:fldSimple w:instr=" SEQ Abbildung \* ARABIC ">
+                              <w:r>
+                                <w:rPr>
+                                  <w:noProof/>
+                                </w:rPr>
+                                <w:t>3</w:t>
+                              </w:r>
+                            </w:fldSimple>
                             <w:r>
                               <w:rPr>
                                 <w:noProof/>
@@ -1917,27 +1865,14 @@
                       <w:r>
                         <w:t xml:space="preserve">Abbildung </w:t>
                       </w:r>
-                      <w:r>
-                        <w:fldChar w:fldCharType="begin"/>
-                      </w:r>
-                      <w:r>
-                        <w:instrText xml:space="preserve"> SEQ Abbildung \* ARABIC </w:instrText>
-                      </w:r>
-                      <w:r>
-                        <w:fldChar w:fldCharType="separate"/>
-                      </w:r>
-                      <w:r>
-                        <w:rPr>
-                          <w:noProof/>
-                        </w:rPr>
-                        <w:t>3</w:t>
-                      </w:r>
-                      <w:r>
-                        <w:rPr>
-                          <w:noProof/>
-                        </w:rPr>
-                        <w:fldChar w:fldCharType="end"/>
-                      </w:r>
+                      <w:fldSimple w:instr=" SEQ Abbildung \* ARABIC ">
+                        <w:r>
+                          <w:rPr>
+                            <w:noProof/>
+                          </w:rPr>
+                          <w:t>3</w:t>
+                        </w:r>
+                      </w:fldSimple>
                       <w:r>
                         <w:rPr>
                           <w:noProof/>
@@ -2084,27 +2019,14 @@
                             <w:r>
                               <w:t xml:space="preserve">Abbildung </w:t>
                             </w:r>
-                            <w:r>
-                              <w:fldChar w:fldCharType="begin"/>
-                            </w:r>
-                            <w:r>
-                              <w:instrText xml:space="preserve"> SEQ Abbildung \* ARABIC </w:instrText>
-                            </w:r>
-                            <w:r>
-                              <w:fldChar w:fldCharType="separate"/>
-                            </w:r>
-                            <w:r>
-                              <w:rPr>
-                                <w:noProof/>
-                              </w:rPr>
-                              <w:t>4</w:t>
-                            </w:r>
-                            <w:r>
-                              <w:rPr>
-                                <w:noProof/>
-                              </w:rPr>
-                              <w:fldChar w:fldCharType="end"/>
-                            </w:r>
+                            <w:fldSimple w:instr=" SEQ Abbildung \* ARABIC ">
+                              <w:r>
+                                <w:rPr>
+                                  <w:noProof/>
+                                </w:rPr>
+                                <w:t>4</w:t>
+                              </w:r>
+                            </w:fldSimple>
                             <w:r>
                               <w:rPr>
                                 <w:noProof/>
@@ -2142,27 +2064,14 @@
                       <w:r>
                         <w:t xml:space="preserve">Abbildung </w:t>
                       </w:r>
-                      <w:r>
-                        <w:fldChar w:fldCharType="begin"/>
-                      </w:r>
-                      <w:r>
-                        <w:instrText xml:space="preserve"> SEQ Abbildung \* ARABIC </w:instrText>
-                      </w:r>
-                      <w:r>
-                        <w:fldChar w:fldCharType="separate"/>
-                      </w:r>
-                      <w:r>
-                        <w:rPr>
-                          <w:noProof/>
-                        </w:rPr>
-                        <w:t>4</w:t>
-                      </w:r>
-                      <w:r>
-                        <w:rPr>
-                          <w:noProof/>
-                        </w:rPr>
-                        <w:fldChar w:fldCharType="end"/>
-                      </w:r>
+                      <w:fldSimple w:instr=" SEQ Abbildung \* ARABIC ">
+                        <w:r>
+                          <w:rPr>
+                            <w:noProof/>
+                          </w:rPr>
+                          <w:t>4</w:t>
+                        </w:r>
+                      </w:fldSimple>
                       <w:r>
                         <w:rPr>
                           <w:noProof/>
@@ -2265,163 +2174,19 @@
         <w:pStyle w:val="Heading1"/>
         <w:spacing w:line="360" w:lineRule="auto"/>
       </w:pPr>
-      <w:bookmarkStart w:id="4" w:name="_Toc121502442"/>
-      <w:r>
-        <w:rPr>
-          <w:noProof/>
-        </w:rPr>
-        <mc:AlternateContent>
-          <mc:Choice Requires="wps">
-            <w:drawing>
-              <wp:anchor distT="0" distB="0" distL="114300" distR="114300" simplePos="0" relativeHeight="251672576" behindDoc="0" locked="0" layoutInCell="1" allowOverlap="1" wp14:anchorId="5A890E10" wp14:editId="76D5595F">
-                <wp:simplePos x="0" y="0"/>
-                <wp:positionH relativeFrom="column">
-                  <wp:posOffset>7620</wp:posOffset>
-                </wp:positionH>
-                <wp:positionV relativeFrom="paragraph">
-                  <wp:posOffset>3472180</wp:posOffset>
-                </wp:positionV>
-                <wp:extent cx="5753100" cy="635"/>
-                <wp:effectExtent l="0" t="0" r="0" b="0"/>
-                <wp:wrapTopAndBottom/>
-                <wp:docPr id="9" name="Textfeld 9"/>
-                <wp:cNvGraphicFramePr/>
-                <a:graphic xmlns:a="http://schemas.openxmlformats.org/drawingml/2006/main">
-                  <a:graphicData uri="http://schemas.microsoft.com/office/word/2010/wordprocessingShape">
-                    <wps:wsp>
-                      <wps:cNvSpPr txBox="1"/>
-                      <wps:spPr>
-                        <a:xfrm>
-                          <a:off x="0" y="0"/>
-                          <a:ext cx="5753100" cy="635"/>
-                        </a:xfrm>
-                        <a:prstGeom prst="rect">
-                          <a:avLst/>
-                        </a:prstGeom>
-                        <a:solidFill>
-                          <a:prstClr val="white"/>
-                        </a:solidFill>
-                        <a:ln>
-                          <a:noFill/>
-                        </a:ln>
-                      </wps:spPr>
-                      <wps:txbx>
-                        <w:txbxContent>
-                          <w:p>
-                            <w:pPr>
-                              <w:pStyle w:val="Caption"/>
-                              <w:rPr>
-                                <w:noProof/>
-                              </w:rPr>
-                            </w:pPr>
-                            <w:r>
-                              <w:t xml:space="preserve">Abbildung </w:t>
-                            </w:r>
-                            <w:r>
-                              <w:fldChar w:fldCharType="begin"/>
-                            </w:r>
-                            <w:r>
-                              <w:instrText xml:space="preserve"> SEQ Abbildung \* ARABIC </w:instrText>
-                            </w:r>
-                            <w:r>
-                              <w:fldChar w:fldCharType="separate"/>
-                            </w:r>
-                            <w:r>
-                              <w:rPr>
-                                <w:noProof/>
-                              </w:rPr>
-                              <w:t>5</w:t>
-                            </w:r>
-                            <w:r>
-                              <w:rPr>
-                                <w:noProof/>
-                              </w:rPr>
-                              <w:fldChar w:fldCharType="end"/>
-                            </w:r>
-                            <w:r>
-                              <w:rPr>
-                                <w:noProof/>
-                              </w:rPr>
-                              <w:t xml:space="preserve"> - Blockschaltplan</w:t>
-                            </w:r>
-                          </w:p>
-                        </w:txbxContent>
-                      </wps:txbx>
-                      <wps:bodyPr rot="0" spcFirstLastPara="0" vertOverflow="overflow" horzOverflow="overflow" vert="horz" wrap="square" lIns="0" tIns="0" rIns="0" bIns="0" numCol="1" spcCol="0" rtlCol="0" fromWordArt="0" anchor="t" anchorCtr="0" forceAA="0" compatLnSpc="1">
-                        <a:prstTxWarp prst="textNoShape">
-                          <a:avLst/>
-                        </a:prstTxWarp>
-                        <a:spAutoFit/>
-                      </wps:bodyPr>
-                    </wps:wsp>
-                  </a:graphicData>
-                </a:graphic>
-              </wp:anchor>
-            </w:drawing>
-          </mc:Choice>
-          <mc:Fallback>
-            <w:pict>
-              <v:shape w14:anchorId="5A890E10" id="Textfeld 9" o:spid="_x0000_s1031" type="#_x0000_t202" style="position:absolute;margin-left:.6pt;margin-top:273.4pt;width:453pt;height:.05pt;z-index:251672576;visibility:visible;mso-wrap-style:square;mso-wrap-distance-left:9pt;mso-wrap-distance-top:0;mso-wrap-distance-right:9pt;mso-wrap-distance-bottom:0;mso-position-horizontal:absolute;mso-position-horizontal-relative:text;mso-position-vertical:absolute;mso-position-vertical-relative:text;v-text-anchor:top" o:gfxdata="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" stroked="f">
-                <v:textbox style="mso-fit-shape-to-text:t" inset="0,0,0,0">
-                  <w:txbxContent>
-                    <w:p>
-                      <w:pPr>
-                        <w:pStyle w:val="Caption"/>
-                        <w:rPr>
-                          <w:noProof/>
-                        </w:rPr>
-                      </w:pPr>
-                      <w:r>
-                        <w:t xml:space="preserve">Abbildung </w:t>
-                      </w:r>
-                      <w:r>
-                        <w:fldChar w:fldCharType="begin"/>
-                      </w:r>
-                      <w:r>
-                        <w:instrText xml:space="preserve"> SEQ Abbildung \* ARABIC </w:instrText>
-                      </w:r>
-                      <w:r>
-                        <w:fldChar w:fldCharType="separate"/>
-                      </w:r>
-                      <w:r>
-                        <w:rPr>
-                          <w:noProof/>
-                        </w:rPr>
-                        <w:t>5</w:t>
-                      </w:r>
-                      <w:r>
-                        <w:rPr>
-                          <w:noProof/>
-                        </w:rPr>
-                        <w:fldChar w:fldCharType="end"/>
-                      </w:r>
-                      <w:r>
-                        <w:rPr>
-                          <w:noProof/>
-                        </w:rPr>
-                        <w:t xml:space="preserve"> - Blockschaltplan</w:t>
-                      </w:r>
-                    </w:p>
-                  </w:txbxContent>
-                </v:textbox>
-                <w10:wrap type="topAndBottom"/>
-              </v:shape>
-            </w:pict>
-          </mc:Fallback>
-        </mc:AlternateContent>
-      </w:r>
+      <w:bookmarkStart w:id="4" w:name="_Toc121509447"/>
       <w:r>
         <w:rPr>
           <w:noProof/>
         </w:rPr>
         <w:drawing>
-          <wp:anchor distT="0" distB="0" distL="114300" distR="114300" simplePos="0" relativeHeight="251664384" behindDoc="0" locked="0" layoutInCell="1" allowOverlap="1" wp14:anchorId="6AFA7B9C" wp14:editId="075555DE">
+          <wp:anchor distT="0" distB="0" distL="114300" distR="114300" simplePos="0" relativeHeight="251664384" behindDoc="0" locked="0" layoutInCell="1" allowOverlap="1" wp14:anchorId="6AFA7B9C" wp14:editId="37D30A9B">
             <wp:simplePos x="0" y="0"/>
             <wp:positionH relativeFrom="margin">
-              <wp:align>right</wp:align>
+              <wp:posOffset>7620</wp:posOffset>
             </wp:positionH>
             <wp:positionV relativeFrom="paragraph">
-              <wp:posOffset>586105</wp:posOffset>
+              <wp:posOffset>645795</wp:posOffset>
             </wp:positionV>
             <wp:extent cx="5753100" cy="2828925"/>
             <wp:effectExtent l="0" t="0" r="0" b="9525"/>
@@ -2472,9 +2237,633 @@
         </w:drawing>
       </w:r>
       <w:r>
+        <w:rPr>
+          <w:noProof/>
+        </w:rPr>
+        <mc:AlternateContent>
+          <mc:Choice Requires="wps">
+            <w:drawing>
+              <wp:anchor distT="0" distB="0" distL="114300" distR="114300" simplePos="0" relativeHeight="251672576" behindDoc="0" locked="0" layoutInCell="1" allowOverlap="1" wp14:anchorId="5A890E10" wp14:editId="283DC9A5">
+                <wp:simplePos x="0" y="0"/>
+                <wp:positionH relativeFrom="column">
+                  <wp:posOffset>7620</wp:posOffset>
+                </wp:positionH>
+                <wp:positionV relativeFrom="paragraph">
+                  <wp:posOffset>3472180</wp:posOffset>
+                </wp:positionV>
+                <wp:extent cx="5753100" cy="635"/>
+                <wp:effectExtent l="0" t="0" r="0" b="0"/>
+                <wp:wrapTopAndBottom/>
+                <wp:docPr id="9" name="Textfeld 9"/>
+                <wp:cNvGraphicFramePr/>
+                <a:graphic xmlns:a="http://schemas.openxmlformats.org/drawingml/2006/main">
+                  <a:graphicData uri="http://schemas.microsoft.com/office/word/2010/wordprocessingShape">
+                    <wps:wsp>
+                      <wps:cNvSpPr txBox="1"/>
+                      <wps:spPr>
+                        <a:xfrm>
+                          <a:off x="0" y="0"/>
+                          <a:ext cx="5753100" cy="635"/>
+                        </a:xfrm>
+                        <a:prstGeom prst="rect">
+                          <a:avLst/>
+                        </a:prstGeom>
+                        <a:solidFill>
+                          <a:prstClr val="white"/>
+                        </a:solidFill>
+                        <a:ln>
+                          <a:noFill/>
+                        </a:ln>
+                      </wps:spPr>
+                      <wps:txbx>
+                        <w:txbxContent>
+                          <w:p>
+                            <w:pPr>
+                              <w:pStyle w:val="Caption"/>
+                              <w:rPr>
+                                <w:noProof/>
+                              </w:rPr>
+                            </w:pPr>
+                            <w:r>
+                              <w:t xml:space="preserve">Abbildung </w:t>
+                            </w:r>
+                            <w:fldSimple w:instr=" SEQ Abbildung \* ARABIC ">
+                              <w:r>
+                                <w:rPr>
+                                  <w:noProof/>
+                                </w:rPr>
+                                <w:t>5</w:t>
+                              </w:r>
+                            </w:fldSimple>
+                            <w:r>
+                              <w:rPr>
+                                <w:noProof/>
+                              </w:rPr>
+                              <w:t xml:space="preserve"> - Blockschaltplan</w:t>
+                            </w:r>
+                          </w:p>
+                        </w:txbxContent>
+                      </wps:txbx>
+                      <wps:bodyPr rot="0" spcFirstLastPara="0" vertOverflow="overflow" horzOverflow="overflow" vert="horz" wrap="square" lIns="0" tIns="0" rIns="0" bIns="0" numCol="1" spcCol="0" rtlCol="0" fromWordArt="0" anchor="t" anchorCtr="0" forceAA="0" compatLnSpc="1">
+                        <a:prstTxWarp prst="textNoShape">
+                          <a:avLst/>
+                        </a:prstTxWarp>
+                        <a:spAutoFit/>
+                      </wps:bodyPr>
+                    </wps:wsp>
+                  </a:graphicData>
+                </a:graphic>
+              </wp:anchor>
+            </w:drawing>
+          </mc:Choice>
+          <mc:Fallback>
+            <w:pict>
+              <v:shape w14:anchorId="5A890E10" id="Textfeld 9" o:spid="_x0000_s1031" type="#_x0000_t202" style="position:absolute;margin-left:.6pt;margin-top:273.4pt;width:453pt;height:.05pt;z-index:251672576;visibility:visible;mso-wrap-style:square;mso-wrap-distance-left:9pt;mso-wrap-distance-top:0;mso-wrap-distance-right:9pt;mso-wrap-distance-bottom:0;mso-position-horizontal:absolute;mso-position-horizontal-relative:text;mso-position-vertical:absolute;mso-position-vertical-relative:text;v-text-anchor:top" o:gfxdata="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" stroked="f">
+                <v:textbox style="mso-fit-shape-to-text:t" inset="0,0,0,0">
+                  <w:txbxContent>
+                    <w:p>
+                      <w:pPr>
+                        <w:pStyle w:val="Caption"/>
+                        <w:rPr>
+                          <w:noProof/>
+                        </w:rPr>
+                      </w:pPr>
+                      <w:r>
+                        <w:t xml:space="preserve">Abbildung </w:t>
+                      </w:r>
+                      <w:fldSimple w:instr=" SEQ Abbildung \* ARABIC ">
+                        <w:r>
+                          <w:rPr>
+                            <w:noProof/>
+                          </w:rPr>
+                          <w:t>5</w:t>
+                        </w:r>
+                      </w:fldSimple>
+                      <w:r>
+                        <w:rPr>
+                          <w:noProof/>
+                        </w:rPr>
+                        <w:t xml:space="preserve"> - Blockschaltplan</w:t>
+                      </w:r>
+                    </w:p>
+                  </w:txbxContent>
+                </v:textbox>
+                <w10:wrap type="topAndBottom"/>
+              </v:shape>
+            </w:pict>
+          </mc:Fallback>
+        </mc:AlternateContent>
+      </w:r>
+      <w:r>
         <w:t>Blockschaltplan</w:t>
       </w:r>
+      <w:r>
+        <w:br w:type="page"/>
+      </w:r>
+      <w:r>
+        <w:lastRenderedPageBreak/>
+        <w:t>Struktogramme</w:t>
+      </w:r>
       <w:bookmarkEnd w:id="4"/>
+    </w:p>
+    <w:p>
+      <w:pPr>
+        <w:spacing w:line="360" w:lineRule="auto"/>
+      </w:pPr>
+    </w:p>
+    <w:p>
+      <w:pPr>
+        <w:spacing w:line="360" w:lineRule="auto"/>
+      </w:pPr>
+      <w:r>
+        <w:rPr>
+          <w:noProof/>
+        </w:rPr>
+        <mc:AlternateContent>
+          <mc:Choice Requires="wps">
+            <w:drawing>
+              <wp:anchor distT="0" distB="0" distL="114300" distR="114300" simplePos="0" relativeHeight="251675648" behindDoc="0" locked="0" layoutInCell="1" allowOverlap="1" wp14:anchorId="15739164" wp14:editId="332D2FF8">
+                <wp:simplePos x="0" y="0"/>
+                <wp:positionH relativeFrom="column">
+                  <wp:posOffset>-4445</wp:posOffset>
+                </wp:positionH>
+                <wp:positionV relativeFrom="paragraph">
+                  <wp:posOffset>6652895</wp:posOffset>
+                </wp:positionV>
+                <wp:extent cx="3495675" cy="635"/>
+                <wp:effectExtent l="0" t="0" r="0" b="0"/>
+                <wp:wrapTopAndBottom/>
+                <wp:docPr id="11" name="Text Box 11"/>
+                <wp:cNvGraphicFramePr/>
+                <a:graphic xmlns:a="http://schemas.openxmlformats.org/drawingml/2006/main">
+                  <a:graphicData uri="http://schemas.microsoft.com/office/word/2010/wordprocessingShape">
+                    <wps:wsp>
+                      <wps:cNvSpPr txBox="1"/>
+                      <wps:spPr>
+                        <a:xfrm>
+                          <a:off x="0" y="0"/>
+                          <a:ext cx="3495675" cy="635"/>
+                        </a:xfrm>
+                        <a:prstGeom prst="rect">
+                          <a:avLst/>
+                        </a:prstGeom>
+                        <a:solidFill>
+                          <a:prstClr val="white"/>
+                        </a:solidFill>
+                        <a:ln>
+                          <a:noFill/>
+                        </a:ln>
+                      </wps:spPr>
+                      <wps:txbx>
+                        <w:txbxContent>
+                          <w:p>
+                            <w:pPr>
+                              <w:pStyle w:val="Caption"/>
+                              <w:rPr>
+                                <w:noProof/>
+                                <w:sz w:val="24"/>
+                              </w:rPr>
+                            </w:pPr>
+                            <w:r>
+                              <w:t xml:space="preserve">Abbildung </w:t>
+                            </w:r>
+                            <w:fldSimple w:instr=" SEQ Abbildung \* ARABIC ">
+                              <w:r>
+                                <w:rPr>
+                                  <w:noProof/>
+                                </w:rPr>
+                                <w:t>6</w:t>
+                              </w:r>
+                            </w:fldSimple>
+                            <w:r>
+                              <w:rPr>
+                                <w:noProof/>
+                              </w:rPr>
+                              <w:t xml:space="preserve"> - Struktogramm Siebensegmentanzeige</w:t>
+                            </w:r>
+                          </w:p>
+                        </w:txbxContent>
+                      </wps:txbx>
+                      <wps:bodyPr rot="0" spcFirstLastPara="0" vertOverflow="overflow" horzOverflow="overflow" vert="horz" wrap="square" lIns="0" tIns="0" rIns="0" bIns="0" numCol="1" spcCol="0" rtlCol="0" fromWordArt="0" anchor="t" anchorCtr="0" forceAA="0" compatLnSpc="1">
+                        <a:prstTxWarp prst="textNoShape">
+                          <a:avLst/>
+                        </a:prstTxWarp>
+                        <a:spAutoFit/>
+                      </wps:bodyPr>
+                    </wps:wsp>
+                  </a:graphicData>
+                </a:graphic>
+              </wp:anchor>
+            </w:drawing>
+          </mc:Choice>
+          <mc:Fallback>
+            <w:pict>
+              <v:shape w14:anchorId="15739164" id="Text Box 11" o:spid="_x0000_s1032" type="#_x0000_t202" style="position:absolute;margin-left:-.35pt;margin-top:523.85pt;width:275.25pt;height:.05pt;z-index:251675648;visibility:visible;mso-wrap-style:square;mso-wrap-distance-left:9pt;mso-wrap-distance-top:0;mso-wrap-distance-right:9pt;mso-wrap-distance-bottom:0;mso-position-horizontal:absolute;mso-position-horizontal-relative:text;mso-position-vertical:absolute;mso-position-vertical-relative:text;v-text-anchor:top" o:gfxdata="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" stroked="f">
+                <v:textbox style="mso-fit-shape-to-text:t" inset="0,0,0,0">
+                  <w:txbxContent>
+                    <w:p>
+                      <w:pPr>
+                        <w:pStyle w:val="Caption"/>
+                        <w:rPr>
+                          <w:noProof/>
+                          <w:sz w:val="24"/>
+                        </w:rPr>
+                      </w:pPr>
+                      <w:r>
+                        <w:t xml:space="preserve">Abbildung </w:t>
+                      </w:r>
+                      <w:fldSimple w:instr=" SEQ Abbildung \* ARABIC ">
+                        <w:r>
+                          <w:rPr>
+                            <w:noProof/>
+                          </w:rPr>
+                          <w:t>6</w:t>
+                        </w:r>
+                      </w:fldSimple>
+                      <w:r>
+                        <w:rPr>
+                          <w:noProof/>
+                        </w:rPr>
+                        <w:t xml:space="preserve"> - Struktogramm Siebensegmentanzeige</w:t>
+                      </w:r>
+                    </w:p>
+                  </w:txbxContent>
+                </v:textbox>
+                <w10:wrap type="topAndBottom"/>
+              </v:shape>
+            </w:pict>
+          </mc:Fallback>
+        </mc:AlternateContent>
+      </w:r>
+      <w:r>
+        <w:rPr>
+          <w:noProof/>
+        </w:rPr>
+        <w:drawing>
+          <wp:anchor distT="0" distB="0" distL="114300" distR="114300" simplePos="0" relativeHeight="251673600" behindDoc="0" locked="0" layoutInCell="1" allowOverlap="1" wp14:anchorId="5D8B08AF" wp14:editId="0D8B46F0">
+            <wp:simplePos x="0" y="0"/>
+            <wp:positionH relativeFrom="column">
+              <wp:posOffset>-4445</wp:posOffset>
+            </wp:positionH>
+            <wp:positionV relativeFrom="paragraph">
+              <wp:posOffset>591820</wp:posOffset>
+            </wp:positionV>
+            <wp:extent cx="3495675" cy="6003925"/>
+            <wp:effectExtent l="0" t="0" r="9525" b="0"/>
+            <wp:wrapTopAndBottom/>
+            <wp:docPr id="10" name="Picture 10"/>
+            <wp:cNvGraphicFramePr>
+              <a:graphicFrameLocks xmlns:a="http://schemas.openxmlformats.org/drawingml/2006/main" noChangeAspect="1"/>
+            </wp:cNvGraphicFramePr>
+            <a:graphic xmlns:a="http://schemas.openxmlformats.org/drawingml/2006/main">
+              <a:graphicData uri="http://schemas.openxmlformats.org/drawingml/2006/picture">
+                <pic:pic xmlns:pic="http://schemas.openxmlformats.org/drawingml/2006/picture">
+                  <pic:nvPicPr>
+                    <pic:cNvPr id="0" name="Picture 1"/>
+                    <pic:cNvPicPr>
+                      <a:picLocks noChangeAspect="1" noChangeArrowheads="1"/>
+                    </pic:cNvPicPr>
+                  </pic:nvPicPr>
+                  <pic:blipFill>
+                    <a:blip r:embed="rId13">
+                      <a:extLst>
+                        <a:ext uri="{28A0092B-C50C-407E-A947-70E740481C1C}">
+                          <a14:useLocalDpi xmlns:a14="http://schemas.microsoft.com/office/drawing/2010/main" val="0"/>
+                        </a:ext>
+                      </a:extLst>
+                    </a:blip>
+                    <a:srcRect/>
+                    <a:stretch>
+                      <a:fillRect/>
+                    </a:stretch>
+                  </pic:blipFill>
+                  <pic:spPr bwMode="auto">
+                    <a:xfrm>
+                      <a:off x="0" y="0"/>
+                      <a:ext cx="3495675" cy="6003925"/>
+                    </a:xfrm>
+                    <a:prstGeom prst="rect">
+                      <a:avLst/>
+                    </a:prstGeom>
+                    <a:noFill/>
+                    <a:ln>
+                      <a:noFill/>
+                    </a:ln>
+                  </pic:spPr>
+                </pic:pic>
+              </a:graphicData>
+            </a:graphic>
+            <wp14:sizeRelH relativeFrom="margin">
+              <wp14:pctWidth>0</wp14:pctWidth>
+            </wp14:sizeRelH>
+            <wp14:sizeRelV relativeFrom="margin">
+              <wp14:pctHeight>0</wp14:pctHeight>
+            </wp14:sizeRelV>
+          </wp:anchor>
+        </w:drawing>
+      </w:r>
+      <w:r>
+        <w:t>Im Folgenden befindet sich das Struktogramm für die Darstellung der Temperatur- und Luftfeuchtigkeitswerte auf der Siebensegmentanzeige</w:t>
+      </w:r>
+      <w:r>
+        <w:t>.</w:t>
+      </w:r>
+    </w:p>
+    <w:p>
+      <w:pPr>
+        <w:spacing w:line="360" w:lineRule="auto"/>
+      </w:pPr>
+      <w:r>
+        <w:t xml:space="preserve">Die Werte werden in einer Schleife ausgelesen und dabei neu </w:t>
+      </w:r>
+      <w:r>
+        <w:t>in die Siebensegmentanzeige „geschrieben“.</w:t>
+      </w:r>
+      <w:r>
+        <w:t xml:space="preserve"> Damit die Eintragung als eine Zweistellige Zahl funktioniert, muss zuerst </w:t>
+      </w:r>
+      <w:r>
+        <w:t>der</w:t>
+      </w:r>
+      <w:r>
+        <w:t xml:space="preserve"> Temperaturwert durch </w:t>
+      </w:r>
+      <w:r>
+        <w:t xml:space="preserve">10 geteilt werden und der </w:t>
+      </w:r>
+      <w:proofErr w:type="gramStart"/>
+      <w:r>
+        <w:t>Einer</w:t>
+      </w:r>
+      <w:proofErr w:type="gramEnd"/>
+      <w:r>
+        <w:t xml:space="preserve"> wird in das Segment 0 geschrieben.</w:t>
+      </w:r>
+      <w:r>
+        <w:t xml:space="preserve"> Danach </w:t>
+      </w:r>
+      <w:r>
+        <w:lastRenderedPageBreak/>
+        <w:t xml:space="preserve">wird </w:t>
+      </w:r>
+      <w:proofErr w:type="gramStart"/>
+      <w:r>
+        <w:t>der Modulo</w:t>
+      </w:r>
+      <w:proofErr w:type="gramEnd"/>
+      <w:r>
+        <w:t xml:space="preserve"> des Temperaturwerts gebildet und damit das Segment 1 </w:t>
+      </w:r>
+      <w:r>
+        <w:t>beschrieben.</w:t>
+      </w:r>
+    </w:p>
+    <w:p>
+      <w:pPr>
+        <w:spacing w:line="360" w:lineRule="auto"/>
+      </w:pPr>
+      <w:r>
+        <w:t>Das Verfahren für die Anzeige der Luftfeuchtigkeit gleicht, nur wird hier Segment 2 und 3 beschrieben.</w:t>
+      </w:r>
+    </w:p>
+    <w:p>
+      <w:pPr>
+        <w:spacing w:line="360" w:lineRule="auto"/>
+      </w:pPr>
+    </w:p>
+    <w:p>
+      <w:pPr>
+        <w:spacing w:line="360" w:lineRule="auto"/>
+      </w:pPr>
+      <w:r>
+        <w:rPr>
+          <w:noProof/>
+        </w:rPr>
+        <w:drawing>
+          <wp:anchor distT="0" distB="0" distL="114300" distR="114300" simplePos="0" relativeHeight="251676672" behindDoc="0" locked="0" layoutInCell="1" allowOverlap="1" wp14:anchorId="4A5AB2F1" wp14:editId="4DAECB26">
+            <wp:simplePos x="0" y="0"/>
+            <wp:positionH relativeFrom="column">
+              <wp:posOffset>73660</wp:posOffset>
+            </wp:positionH>
+            <wp:positionV relativeFrom="paragraph">
+              <wp:posOffset>665480</wp:posOffset>
+            </wp:positionV>
+            <wp:extent cx="3251200" cy="4431030"/>
+            <wp:effectExtent l="0" t="0" r="6350" b="7620"/>
+            <wp:wrapTopAndBottom/>
+            <wp:docPr id="12" name="Picture 12"/>
+            <wp:cNvGraphicFramePr>
+              <a:graphicFrameLocks xmlns:a="http://schemas.openxmlformats.org/drawingml/2006/main" noChangeAspect="1"/>
+            </wp:cNvGraphicFramePr>
+            <a:graphic xmlns:a="http://schemas.openxmlformats.org/drawingml/2006/main">
+              <a:graphicData uri="http://schemas.openxmlformats.org/drawingml/2006/picture">
+                <pic:pic xmlns:pic="http://schemas.openxmlformats.org/drawingml/2006/picture">
+                  <pic:nvPicPr>
+                    <pic:cNvPr id="0" name="Picture 2"/>
+                    <pic:cNvPicPr>
+                      <a:picLocks noChangeAspect="1" noChangeArrowheads="1"/>
+                    </pic:cNvPicPr>
+                  </pic:nvPicPr>
+                  <pic:blipFill>
+                    <a:blip r:embed="rId14">
+                      <a:extLst>
+                        <a:ext uri="{28A0092B-C50C-407E-A947-70E740481C1C}">
+                          <a14:useLocalDpi xmlns:a14="http://schemas.microsoft.com/office/drawing/2010/main" val="0"/>
+                        </a:ext>
+                      </a:extLst>
+                    </a:blip>
+                    <a:srcRect/>
+                    <a:stretch>
+                      <a:fillRect/>
+                    </a:stretch>
+                  </pic:blipFill>
+                  <pic:spPr bwMode="auto">
+                    <a:xfrm>
+                      <a:off x="0" y="0"/>
+                      <a:ext cx="3251200" cy="4431030"/>
+                    </a:xfrm>
+                    <a:prstGeom prst="rect">
+                      <a:avLst/>
+                    </a:prstGeom>
+                    <a:noFill/>
+                    <a:ln>
+                      <a:noFill/>
+                    </a:ln>
+                  </pic:spPr>
+                </pic:pic>
+              </a:graphicData>
+            </a:graphic>
+            <wp14:sizeRelH relativeFrom="margin">
+              <wp14:pctWidth>0</wp14:pctWidth>
+            </wp14:sizeRelH>
+            <wp14:sizeRelV relativeFrom="margin">
+              <wp14:pctHeight>0</wp14:pctHeight>
+            </wp14:sizeRelV>
+          </wp:anchor>
+        </w:drawing>
+      </w:r>
+      <w:r>
+        <w:rPr>
+          <w:noProof/>
+        </w:rPr>
+        <mc:AlternateContent>
+          <mc:Choice Requires="wps">
+            <w:drawing>
+              <wp:anchor distT="0" distB="0" distL="114300" distR="114300" simplePos="0" relativeHeight="251678720" behindDoc="0" locked="0" layoutInCell="1" allowOverlap="1" wp14:anchorId="5F5BF06F" wp14:editId="06D3887D">
+                <wp:simplePos x="0" y="0"/>
+                <wp:positionH relativeFrom="column">
+                  <wp:posOffset>71755</wp:posOffset>
+                </wp:positionH>
+                <wp:positionV relativeFrom="paragraph">
+                  <wp:posOffset>5899150</wp:posOffset>
+                </wp:positionV>
+                <wp:extent cx="3800475" cy="635"/>
+                <wp:effectExtent l="0" t="0" r="0" b="0"/>
+                <wp:wrapTopAndBottom/>
+                <wp:docPr id="13" name="Text Box 13"/>
+                <wp:cNvGraphicFramePr/>
+                <a:graphic xmlns:a="http://schemas.openxmlformats.org/drawingml/2006/main">
+                  <a:graphicData uri="http://schemas.microsoft.com/office/word/2010/wordprocessingShape">
+                    <wps:wsp>
+                      <wps:cNvSpPr txBox="1"/>
+                      <wps:spPr>
+                        <a:xfrm>
+                          <a:off x="0" y="0"/>
+                          <a:ext cx="3800475" cy="635"/>
+                        </a:xfrm>
+                        <a:prstGeom prst="rect">
+                          <a:avLst/>
+                        </a:prstGeom>
+                        <a:solidFill>
+                          <a:prstClr val="white"/>
+                        </a:solidFill>
+                        <a:ln>
+                          <a:noFill/>
+                        </a:ln>
+                      </wps:spPr>
+                      <wps:txbx>
+                        <w:txbxContent>
+                          <w:p>
+                            <w:pPr>
+                              <w:pStyle w:val="Caption"/>
+                              <w:rPr>
+                                <w:noProof/>
+                                <w:sz w:val="24"/>
+                              </w:rPr>
+                            </w:pPr>
+                            <w:r>
+                              <w:t xml:space="preserve">Abbildung </w:t>
+                            </w:r>
+                            <w:fldSimple w:instr=" SEQ Abbildung \* ARABIC ">
+                              <w:r>
+                                <w:rPr>
+                                  <w:noProof/>
+                                </w:rPr>
+                                <w:t>7</w:t>
+                              </w:r>
+                            </w:fldSimple>
+                            <w:r>
+                              <w:rPr>
+                                <w:noProof/>
+                              </w:rPr>
+                              <w:t xml:space="preserve"> - Struktogramm LCD-Display</w:t>
+                            </w:r>
+                          </w:p>
+                        </w:txbxContent>
+                      </wps:txbx>
+                      <wps:bodyPr rot="0" spcFirstLastPara="0" vertOverflow="overflow" horzOverflow="overflow" vert="horz" wrap="square" lIns="0" tIns="0" rIns="0" bIns="0" numCol="1" spcCol="0" rtlCol="0" fromWordArt="0" anchor="t" anchorCtr="0" forceAA="0" compatLnSpc="1">
+                        <a:prstTxWarp prst="textNoShape">
+                          <a:avLst/>
+                        </a:prstTxWarp>
+                        <a:spAutoFit/>
+                      </wps:bodyPr>
+                    </wps:wsp>
+                  </a:graphicData>
+                </a:graphic>
+              </wp:anchor>
+            </w:drawing>
+          </mc:Choice>
+          <mc:Fallback>
+            <w:pict>
+              <v:shape w14:anchorId="5F5BF06F" id="Text Box 13" o:spid="_x0000_s1033" type="#_x0000_t202" style="position:absolute;margin-left:5.65pt;margin-top:464.5pt;width:299.25pt;height:.05pt;z-index:251678720;visibility:visible;mso-wrap-style:square;mso-wrap-distance-left:9pt;mso-wrap-distance-top:0;mso-wrap-distance-right:9pt;mso-wrap-distance-bottom:0;mso-position-horizontal:absolute;mso-position-horizontal-relative:text;mso-position-vertical:absolute;mso-position-vertical-relative:text;v-text-anchor:top" o:gfxdata="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" stroked="f">
+                <v:textbox style="mso-fit-shape-to-text:t" inset="0,0,0,0">
+                  <w:txbxContent>
+                    <w:p>
+                      <w:pPr>
+                        <w:pStyle w:val="Caption"/>
+                        <w:rPr>
+                          <w:noProof/>
+                          <w:sz w:val="24"/>
+                        </w:rPr>
+                      </w:pPr>
+                      <w:r>
+                        <w:t xml:space="preserve">Abbildung </w:t>
+                      </w:r>
+                      <w:fldSimple w:instr=" SEQ Abbildung \* ARABIC ">
+                        <w:r>
+                          <w:rPr>
+                            <w:noProof/>
+                          </w:rPr>
+                          <w:t>7</w:t>
+                        </w:r>
+                      </w:fldSimple>
+                      <w:r>
+                        <w:rPr>
+                          <w:noProof/>
+                        </w:rPr>
+                        <w:t xml:space="preserve"> - Struktogramm LCD-Display</w:t>
+                      </w:r>
+                    </w:p>
+                  </w:txbxContent>
+                </v:textbox>
+                <w10:wrap type="topAndBottom"/>
+              </v:shape>
+            </w:pict>
+          </mc:Fallback>
+        </mc:AlternateContent>
+      </w:r>
+      <w:r>
+        <w:t>Im Folgenden befindet sich das Struktogramm für die Darstellung der Temperatur- und Feuchtigkeits</w:t>
+      </w:r>
+      <w:r>
+        <w:t>werte auf dem LCD</w:t>
+      </w:r>
+      <w:r>
+        <w:t xml:space="preserve"> – </w:t>
+      </w:r>
+      <w:r>
+        <w:t>Display.</w:t>
+      </w:r>
+    </w:p>
+    <w:p>
+      <w:pPr>
+        <w:spacing w:line="360" w:lineRule="auto"/>
+      </w:pPr>
+    </w:p>
+    <w:p>
+      <w:pPr>
+        <w:spacing w:line="360" w:lineRule="auto"/>
+      </w:pPr>
+      <w:r>
+        <w:t>Es</w:t>
+      </w:r>
+      <w:r>
+        <w:t xml:space="preserve"> werden </w:t>
+      </w:r>
+      <w:proofErr w:type="gramStart"/>
+      <w:r>
+        <w:t>20 Mal</w:t>
+      </w:r>
+      <w:proofErr w:type="gramEnd"/>
+      <w:r>
+        <w:t xml:space="preserve"> neue Werte auf der LCD-Anzeige angezeigt.</w:t>
+      </w:r>
+      <w:r>
+        <w:t xml:space="preserve"> Nach dem Ende der Schleife wird die LCD-Anzeige „bereinigt“ und am Anfang der Schleife mit neuen Werten beschrieben.</w:t>
+      </w:r>
+      <w:r>
+        <w:t xml:space="preserve"> </w:t>
+      </w:r>
       <w:r>
         <w:br w:type="page"/>
       </w:r>
@@ -2484,7 +2873,7 @@
         <w:pStyle w:val="Heading1"/>
         <w:spacing w:line="360" w:lineRule="auto"/>
       </w:pPr>
-      <w:bookmarkStart w:id="5" w:name="_Toc121502443"/>
+      <w:bookmarkStart w:id="5" w:name="_Toc121509448"/>
       <w:r>
         <w:lastRenderedPageBreak/>
         <w:t>Inbetriebnahmeprotokoll</w:t>
@@ -2518,7 +2907,7 @@
         <w:pStyle w:val="Heading1"/>
         <w:spacing w:line="360" w:lineRule="auto"/>
       </w:pPr>
-      <w:bookmarkStart w:id="6" w:name="_Toc121502444"/>
+      <w:bookmarkStart w:id="6" w:name="_Toc121509449"/>
       <w:r>
         <w:lastRenderedPageBreak/>
         <w:t>Anlagen</w:t>
@@ -2580,10 +2969,10 @@
       </w:r>
     </w:p>
     <w:sectPr>
-      <w:headerReference w:type="default" r:id="rId13"/>
-      <w:footerReference w:type="default" r:id="rId14"/>
-      <w:headerReference w:type="first" r:id="rId15"/>
-      <w:footerReference w:type="first" r:id="rId16"/>
+      <w:headerReference w:type="default" r:id="rId15"/>
+      <w:footerReference w:type="default" r:id="rId16"/>
+      <w:headerReference w:type="first" r:id="rId17"/>
+      <w:footerReference w:type="first" r:id="rId18"/>
       <w:pgSz w:w="11906" w:h="16838"/>
       <w:pgMar w:top="1417" w:right="1417" w:bottom="1134" w:left="1417" w:header="708" w:footer="708" w:gutter="0"/>
       <w:pgNumType w:start="0"/>
@@ -3033,6 +3422,7 @@
     <w:lsdException w:name="HTML Sample" w:semiHidden="1" w:unhideWhenUsed="1"/>
     <w:lsdException w:name="HTML Typewriter" w:semiHidden="1" w:unhideWhenUsed="1"/>
     <w:lsdException w:name="HTML Variable" w:semiHidden="1" w:unhideWhenUsed="1"/>
+    <w:lsdException w:name="Normal Table" w:semiHidden="1" w:unhideWhenUsed="1"/>
     <w:lsdException w:name="annotation subject" w:semiHidden="1" w:unhideWhenUsed="1"/>
     <w:lsdException w:name="No List" w:semiHidden="1" w:unhideWhenUsed="1"/>
     <w:lsdException w:name="Outline List 1" w:semiHidden="1" w:unhideWhenUsed="1"/>
@@ -3079,8 +3469,10 @@
     <w:lsdException w:name="Table Subtle 2" w:semiHidden="1" w:unhideWhenUsed="1"/>
     <w:lsdException w:name="Table Web 1" w:semiHidden="1" w:unhideWhenUsed="1"/>
     <w:lsdException w:name="Table Web 2" w:semiHidden="1" w:unhideWhenUsed="1"/>
+    <w:lsdException w:name="Table Web 3" w:semiHidden="1" w:unhideWhenUsed="1"/>
     <w:lsdException w:name="Balloon Text" w:semiHidden="1" w:unhideWhenUsed="1"/>
     <w:lsdException w:name="Table Grid" w:uiPriority="39"/>
+    <w:lsdException w:name="Table Theme" w:semiHidden="1" w:unhideWhenUsed="1"/>
     <w:lsdException w:name="Placeholder Text" w:semiHidden="1"/>
     <w:lsdException w:name="No Spacing" w:uiPriority="1" w:qFormat="1"/>
     <w:lsdException w:name="Light Shading" w:uiPriority="60"/>

--- a/Max_06122022/Doku.docx
+++ b/Max_06122022/Doku.docx
@@ -147,7 +147,25 @@
                                     <w:sz w:val="24"/>
                                     <w:szCs w:val="24"/>
                                   </w:rPr>
-                                  <w:t>Kuehnel, Daniel; Ullmann, Max</w:t>
+                                  <w:t>K</w:t>
+                                </w:r>
+                                <w:r>
+                                  <w:rPr>
+                                    <w:caps/>
+                                    <w:color w:val="5B9BD5" w:themeColor="accent5"/>
+                                    <w:sz w:val="24"/>
+                                    <w:szCs w:val="24"/>
+                                  </w:rPr>
+                                  <w:t>Ü</w:t>
+                                </w:r>
+                                <w:r>
+                                  <w:rPr>
+                                    <w:caps/>
+                                    <w:color w:val="5B9BD5" w:themeColor="accent5"/>
+                                    <w:sz w:val="24"/>
+                                    <w:szCs w:val="24"/>
+                                  </w:rPr>
+                                  <w:t>hnel, Daniel; Ullmann, Max</w:t>
                                 </w:r>
                                 <w:sdt>
                                   <w:sdtPr>
@@ -270,7 +288,25 @@
                               <w:sz w:val="24"/>
                               <w:szCs w:val="24"/>
                             </w:rPr>
-                            <w:t>Kuehnel, Daniel; Ullmann, Max</w:t>
+                            <w:t>K</w:t>
+                          </w:r>
+                          <w:r>
+                            <w:rPr>
+                              <w:caps/>
+                              <w:color w:val="5B9BD5" w:themeColor="accent5"/>
+                              <w:sz w:val="24"/>
+                              <w:szCs w:val="24"/>
+                            </w:rPr>
+                            <w:t>Ü</w:t>
+                          </w:r>
+                          <w:r>
+                            <w:rPr>
+                              <w:caps/>
+                              <w:color w:val="5B9BD5" w:themeColor="accent5"/>
+                              <w:sz w:val="24"/>
+                              <w:szCs w:val="24"/>
+                            </w:rPr>
+                            <w:t>hnel, Daniel; Ullmann, Max</w:t>
                           </w:r>
                           <w:sdt>
                             <w:sdtPr>
@@ -564,7 +600,7 @@
           <w:r>
             <w:fldChar w:fldCharType="separate"/>
           </w:r>
-          <w:hyperlink w:anchor="_Toc121509443" w:history="1">
+          <w:hyperlink w:anchor="_Toc121510236" w:history="1">
             <w:r>
               <w:rPr>
                 <w:rStyle w:val="Hyperlink"/>
@@ -591,7 +627,7 @@
                 <w:noProof/>
                 <w:webHidden/>
               </w:rPr>
-              <w:instrText xml:space="preserve"> PAGEREF _Toc121509443 \h </w:instrText>
+              <w:instrText xml:space="preserve"> PAGEREF _Toc121510236 \h </w:instrText>
             </w:r>
             <w:r>
               <w:rPr>
@@ -636,7 +672,7 @@
               <w:lang w:eastAsia="zh-CN"/>
             </w:rPr>
           </w:pPr>
-          <w:hyperlink w:anchor="_Toc121509444" w:history="1">
+          <w:hyperlink w:anchor="_Toc121510237" w:history="1">
             <w:r>
               <w:rPr>
                 <w:rStyle w:val="Hyperlink"/>
@@ -663,7 +699,7 @@
                 <w:noProof/>
                 <w:webHidden/>
               </w:rPr>
-              <w:instrText xml:space="preserve"> PAGEREF _Toc121509444 \h </w:instrText>
+              <w:instrText xml:space="preserve"> PAGEREF _Toc121510237 \h </w:instrText>
             </w:r>
             <w:r>
               <w:rPr>
@@ -708,7 +744,7 @@
               <w:lang w:eastAsia="zh-CN"/>
             </w:rPr>
           </w:pPr>
-          <w:hyperlink w:anchor="_Toc121509445" w:history="1">
+          <w:hyperlink w:anchor="_Toc121510238" w:history="1">
             <w:r>
               <w:rPr>
                 <w:rStyle w:val="Hyperlink"/>
@@ -743,7 +779,7 @@
                 <w:noProof/>
                 <w:webHidden/>
               </w:rPr>
-              <w:instrText xml:space="preserve"> PAGEREF _Toc121509445 \h </w:instrText>
+              <w:instrText xml:space="preserve"> PAGEREF _Toc121510238 \h </w:instrText>
             </w:r>
             <w:r>
               <w:rPr>
@@ -788,7 +824,7 @@
               <w:lang w:eastAsia="zh-CN"/>
             </w:rPr>
           </w:pPr>
-          <w:hyperlink w:anchor="_Toc121509446" w:history="1">
+          <w:hyperlink w:anchor="_Toc121510239" w:history="1">
             <w:r>
               <w:rPr>
                 <w:rStyle w:val="Hyperlink"/>
@@ -823,7 +859,7 @@
                 <w:noProof/>
                 <w:webHidden/>
               </w:rPr>
-              <w:instrText xml:space="preserve"> PAGEREF _Toc121509446 \h </w:instrText>
+              <w:instrText xml:space="preserve"> PAGEREF _Toc121510239 \h </w:instrText>
             </w:r>
             <w:r>
               <w:rPr>
@@ -868,13 +904,13 @@
               <w:lang w:eastAsia="zh-CN"/>
             </w:rPr>
           </w:pPr>
-          <w:hyperlink w:anchor="_Toc121509447" w:history="1">
+          <w:hyperlink w:anchor="_Toc121510240" w:history="1">
             <w:r>
               <w:rPr>
                 <w:rStyle w:val="Hyperlink"/>
                 <w:noProof/>
               </w:rPr>
-              <w:t>BlockschaltplanStruktogramme</w:t>
+              <w:t>Blockschaltplan</w:t>
             </w:r>
             <w:r>
               <w:rPr>
@@ -895,7 +931,7 @@
                 <w:noProof/>
                 <w:webHidden/>
               </w:rPr>
-              <w:instrText xml:space="preserve"> PAGEREF _Toc121509447 \h </w:instrText>
+              <w:instrText xml:space="preserve"> PAGEREF _Toc121510240 \h </w:instrText>
             </w:r>
             <w:r>
               <w:rPr>
@@ -940,7 +976,7 @@
               <w:lang w:eastAsia="zh-CN"/>
             </w:rPr>
           </w:pPr>
-          <w:hyperlink w:anchor="_Toc121509448" w:history="1">
+          <w:hyperlink w:anchor="_Toc121510241" w:history="1">
             <w:r>
               <w:rPr>
                 <w:rStyle w:val="Hyperlink"/>
@@ -967,7 +1003,7 @@
                 <w:noProof/>
                 <w:webHidden/>
               </w:rPr>
-              <w:instrText xml:space="preserve"> PAGEREF _Toc121509448 \h </w:instrText>
+              <w:instrText xml:space="preserve"> PAGEREF _Toc121510241 \h </w:instrText>
             </w:r>
             <w:r>
               <w:rPr>
@@ -1012,7 +1048,7 @@
               <w:lang w:eastAsia="zh-CN"/>
             </w:rPr>
           </w:pPr>
-          <w:hyperlink w:anchor="_Toc121509449" w:history="1">
+          <w:hyperlink w:anchor="_Toc121510242" w:history="1">
             <w:r>
               <w:rPr>
                 <w:rStyle w:val="Hyperlink"/>
@@ -1039,7 +1075,7 @@
                 <w:noProof/>
                 <w:webHidden/>
               </w:rPr>
-              <w:instrText xml:space="preserve"> PAGEREF _Toc121509449 \h </w:instrText>
+              <w:instrText xml:space="preserve"> PAGEREF _Toc121510242 \h </w:instrText>
             </w:r>
             <w:r>
               <w:rPr>
@@ -1105,7 +1141,7 @@
         <w:pStyle w:val="Heading1"/>
         <w:spacing w:line="360" w:lineRule="auto"/>
       </w:pPr>
-      <w:bookmarkStart w:id="0" w:name="_Toc121509443"/>
+      <w:bookmarkStart w:id="0" w:name="_Toc121510236"/>
       <w:r>
         <w:lastRenderedPageBreak/>
         <w:t>Einleitung</w:t>
@@ -1122,15 +1158,7 @@
         <w:spacing w:line="360" w:lineRule="auto"/>
       </w:pPr>
       <w:r>
-        <w:t xml:space="preserve">Für den Auftraggeber Floristik GmbH auf der </w:t>
-      </w:r>
-      <w:proofErr w:type="spellStart"/>
-      <w:r>
-        <w:t>Kaditzer</w:t>
-      </w:r>
-      <w:proofErr w:type="spellEnd"/>
-      <w:r>
-        <w:t xml:space="preserve"> Straße 4 </w:t>
+        <w:t xml:space="preserve">Für den Auftraggeber Floristik GmbH auf der Kaditzer Straße 4 </w:t>
       </w:r>
       <w:r>
         <w:t>–</w:t>
@@ -1165,7 +1193,7 @@
         <w:pStyle w:val="Heading1"/>
         <w:spacing w:line="360" w:lineRule="auto"/>
       </w:pPr>
-      <w:bookmarkStart w:id="1" w:name="_Toc121509444"/>
+      <w:bookmarkStart w:id="1" w:name="_Toc121510237"/>
       <w:r>
         <w:lastRenderedPageBreak/>
         <w:t>Übersicht Sensoren</w:t>
@@ -1422,7 +1450,7 @@
         <w:spacing w:line="360" w:lineRule="auto"/>
         <w:ind w:firstLine="708"/>
       </w:pPr>
-      <w:bookmarkStart w:id="2" w:name="_Toc121509445"/>
+      <w:bookmarkStart w:id="2" w:name="_Toc121510238"/>
       <w:r>
         <w:rPr>
           <w:b/>
@@ -1504,14 +1532,27 @@
       <w:r>
         <w:t xml:space="preserve">Abbildung </w:t>
       </w:r>
-      <w:fldSimple w:instr=" SEQ Abbildung \* ARABIC ">
-        <w:r>
-          <w:rPr>
-            <w:noProof/>
-          </w:rPr>
-          <w:t>1</w:t>
-        </w:r>
-      </w:fldSimple>
+      <w:r>
+        <w:fldChar w:fldCharType="begin"/>
+      </w:r>
+      <w:r>
+        <w:instrText xml:space="preserve"> SEQ Abbildung \* ARABIC </w:instrText>
+      </w:r>
+      <w:r>
+        <w:fldChar w:fldCharType="separate"/>
+      </w:r>
+      <w:r>
+        <w:rPr>
+          <w:noProof/>
+        </w:rPr>
+        <w:t>1</w:t>
+      </w:r>
+      <w:r>
+        <w:rPr>
+          <w:noProof/>
+        </w:rPr>
+        <w:fldChar w:fldCharType="end"/>
+      </w:r>
       <w:r>
         <w:rPr>
           <w:noProof/>
@@ -1542,7 +1583,7 @@
           <w:noProof/>
         </w:rPr>
       </w:pPr>
-      <w:bookmarkStart w:id="3" w:name="_Toc121509446"/>
+      <w:bookmarkStart w:id="3" w:name="_Toc121510239"/>
       <w:r>
         <w:rPr>
           <w:b/>
@@ -1621,14 +1662,27 @@
                             <w:r>
                               <w:t xml:space="preserve">Abbildung </w:t>
                             </w:r>
-                            <w:fldSimple w:instr=" SEQ Abbildung \* ARABIC ">
-                              <w:r>
-                                <w:rPr>
-                                  <w:noProof/>
-                                </w:rPr>
-                                <w:t>2</w:t>
-                              </w:r>
-                            </w:fldSimple>
+                            <w:r>
+                              <w:fldChar w:fldCharType="begin"/>
+                            </w:r>
+                            <w:r>
+                              <w:instrText xml:space="preserve"> SEQ Abbildung \* ARABIC </w:instrText>
+                            </w:r>
+                            <w:r>
+                              <w:fldChar w:fldCharType="separate"/>
+                            </w:r>
+                            <w:r>
+                              <w:rPr>
+                                <w:noProof/>
+                              </w:rPr>
+                              <w:t>2</w:t>
+                            </w:r>
+                            <w:r>
+                              <w:rPr>
+                                <w:noProof/>
+                              </w:rPr>
+                              <w:fldChar w:fldCharType="end"/>
+                            </w:r>
                             <w:r>
                               <w:rPr>
                                 <w:noProof/>
@@ -1820,14 +1874,27 @@
                             <w:r>
                               <w:t xml:space="preserve">Abbildung </w:t>
                             </w:r>
-                            <w:fldSimple w:instr=" SEQ Abbildung \* ARABIC ">
-                              <w:r>
-                                <w:rPr>
-                                  <w:noProof/>
-                                </w:rPr>
-                                <w:t>3</w:t>
-                              </w:r>
-                            </w:fldSimple>
+                            <w:r>
+                              <w:fldChar w:fldCharType="begin"/>
+                            </w:r>
+                            <w:r>
+                              <w:instrText xml:space="preserve"> SEQ Abbildung \* ARABIC </w:instrText>
+                            </w:r>
+                            <w:r>
+                              <w:fldChar w:fldCharType="separate"/>
+                            </w:r>
+                            <w:r>
+                              <w:rPr>
+                                <w:noProof/>
+                              </w:rPr>
+                              <w:t>3</w:t>
+                            </w:r>
+                            <w:r>
+                              <w:rPr>
+                                <w:noProof/>
+                              </w:rPr>
+                              <w:fldChar w:fldCharType="end"/>
+                            </w:r>
                             <w:r>
                               <w:rPr>
                                 <w:noProof/>
@@ -2019,14 +2086,27 @@
                             <w:r>
                               <w:t xml:space="preserve">Abbildung </w:t>
                             </w:r>
-                            <w:fldSimple w:instr=" SEQ Abbildung \* ARABIC ">
-                              <w:r>
-                                <w:rPr>
-                                  <w:noProof/>
-                                </w:rPr>
-                                <w:t>4</w:t>
-                              </w:r>
-                            </w:fldSimple>
+                            <w:r>
+                              <w:fldChar w:fldCharType="begin"/>
+                            </w:r>
+                            <w:r>
+                              <w:instrText xml:space="preserve"> SEQ Abbildung \* ARABIC </w:instrText>
+                            </w:r>
+                            <w:r>
+                              <w:fldChar w:fldCharType="separate"/>
+                            </w:r>
+                            <w:r>
+                              <w:rPr>
+                                <w:noProof/>
+                              </w:rPr>
+                              <w:t>4</w:t>
+                            </w:r>
+                            <w:r>
+                              <w:rPr>
+                                <w:noProof/>
+                              </w:rPr>
+                              <w:fldChar w:fldCharType="end"/>
+                            </w:r>
                             <w:r>
                               <w:rPr>
                                 <w:noProof/>
@@ -2166,30 +2246,26 @@
     </w:p>
     <w:p>
       <w:pPr>
-        <w:spacing w:line="360" w:lineRule="auto"/>
-      </w:pPr>
-    </w:p>
-    <w:p>
-      <w:pPr>
         <w:pStyle w:val="Heading1"/>
         <w:spacing w:line="360" w:lineRule="auto"/>
       </w:pPr>
-      <w:bookmarkStart w:id="4" w:name="_Toc121509447"/>
+      <w:bookmarkStart w:id="4" w:name="_Toc121510240"/>
       <w:r>
         <w:rPr>
           <w:noProof/>
         </w:rPr>
+        <w:lastRenderedPageBreak/>
         <w:drawing>
-          <wp:anchor distT="0" distB="0" distL="114300" distR="114300" simplePos="0" relativeHeight="251664384" behindDoc="0" locked="0" layoutInCell="1" allowOverlap="1" wp14:anchorId="6AFA7B9C" wp14:editId="37D30A9B">
+          <wp:anchor distT="0" distB="0" distL="114300" distR="114300" simplePos="0" relativeHeight="251664384" behindDoc="0" locked="0" layoutInCell="1" allowOverlap="1" wp14:anchorId="6AFA7B9C" wp14:editId="567A727C">
             <wp:simplePos x="0" y="0"/>
             <wp:positionH relativeFrom="margin">
               <wp:posOffset>7620</wp:posOffset>
             </wp:positionH>
             <wp:positionV relativeFrom="paragraph">
-              <wp:posOffset>645795</wp:posOffset>
+              <wp:posOffset>1602105</wp:posOffset>
             </wp:positionV>
             <wp:extent cx="5753100" cy="2828925"/>
-            <wp:effectExtent l="0" t="0" r="0" b="9525"/>
+            <wp:effectExtent l="0" t="0" r="0" b="0"/>
             <wp:wrapTopAndBottom/>
             <wp:docPr id="5" name="Grafik 5"/>
             <wp:cNvGraphicFramePr>
@@ -2233,6 +2309,9 @@
                 </pic:pic>
               </a:graphicData>
             </a:graphic>
+            <wp14:sizeRelV relativeFrom="margin">
+              <wp14:pctHeight>0</wp14:pctHeight>
+            </wp14:sizeRelV>
           </wp:anchor>
         </w:drawing>
       </w:r>
@@ -2243,13 +2322,13 @@
         <mc:AlternateContent>
           <mc:Choice Requires="wps">
             <w:drawing>
-              <wp:anchor distT="0" distB="0" distL="114300" distR="114300" simplePos="0" relativeHeight="251672576" behindDoc="0" locked="0" layoutInCell="1" allowOverlap="1" wp14:anchorId="5A890E10" wp14:editId="283DC9A5">
+              <wp:anchor distT="0" distB="0" distL="114300" distR="114300" simplePos="0" relativeHeight="251672576" behindDoc="0" locked="0" layoutInCell="1" allowOverlap="1" wp14:anchorId="5A890E10" wp14:editId="1A6F01C2">
                 <wp:simplePos x="0" y="0"/>
                 <wp:positionH relativeFrom="column">
                   <wp:posOffset>7620</wp:posOffset>
                 </wp:positionH>
                 <wp:positionV relativeFrom="paragraph">
-                  <wp:posOffset>3472180</wp:posOffset>
+                  <wp:posOffset>4428913</wp:posOffset>
                 </wp:positionV>
                 <wp:extent cx="5753100" cy="635"/>
                 <wp:effectExtent l="0" t="0" r="0" b="0"/>
@@ -2287,14 +2366,27 @@
                             <w:r>
                               <w:t xml:space="preserve">Abbildung </w:t>
                             </w:r>
-                            <w:fldSimple w:instr=" SEQ Abbildung \* ARABIC ">
-                              <w:r>
-                                <w:rPr>
-                                  <w:noProof/>
-                                </w:rPr>
-                                <w:t>5</w:t>
-                              </w:r>
-                            </w:fldSimple>
+                            <w:r>
+                              <w:fldChar w:fldCharType="begin"/>
+                            </w:r>
+                            <w:r>
+                              <w:instrText xml:space="preserve"> SEQ Abbildung \* ARABIC </w:instrText>
+                            </w:r>
+                            <w:r>
+                              <w:fldChar w:fldCharType="separate"/>
+                            </w:r>
+                            <w:r>
+                              <w:rPr>
+                                <w:noProof/>
+                              </w:rPr>
+                              <w:t>5</w:t>
+                            </w:r>
+                            <w:r>
+                              <w:rPr>
+                                <w:noProof/>
+                              </w:rPr>
+                              <w:fldChar w:fldCharType="end"/>
+                            </w:r>
                             <w:r>
                               <w:rPr>
                                 <w:noProof/>
@@ -2318,7 +2410,7 @@
           </mc:Choice>
           <mc:Fallback>
             <w:pict>
-              <v:shape w14:anchorId="5A890E10" id="Textfeld 9" o:spid="_x0000_s1031" type="#_x0000_t202" style="position:absolute;margin-left:.6pt;margin-top:273.4pt;width:453pt;height:.05pt;z-index:251672576;visibility:visible;mso-wrap-style:square;mso-wrap-distance-left:9pt;mso-wrap-distance-top:0;mso-wrap-distance-right:9pt;mso-wrap-distance-bottom:0;mso-position-horizontal:absolute;mso-position-horizontal-relative:text;mso-position-vertical:absolute;mso-position-vertical-relative:text;v-text-anchor:top" o:gfxdata="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" stroked="f">
+              <v:shape w14:anchorId="5A890E10" id="Textfeld 9" o:spid="_x0000_s1031" type="#_x0000_t202" style="position:absolute;margin-left:.6pt;margin-top:348.75pt;width:453pt;height:.05pt;z-index:251672576;visibility:visible;mso-wrap-style:square;mso-wrap-distance-left:9pt;mso-wrap-distance-top:0;mso-wrap-distance-right:9pt;mso-wrap-distance-bottom:0;mso-position-horizontal:absolute;mso-position-horizontal-relative:text;mso-position-vertical:absolute;mso-position-vertical-relative:text;v-text-anchor:top" o:gfxdata="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" stroked="f">
                 <v:textbox style="mso-fit-shape-to-text:t" inset="0,0,0,0">
                   <w:txbxContent>
                     <w:p>
@@ -2331,14 +2423,27 @@
                       <w:r>
                         <w:t xml:space="preserve">Abbildung </w:t>
                       </w:r>
-                      <w:fldSimple w:instr=" SEQ Abbildung \* ARABIC ">
-                        <w:r>
-                          <w:rPr>
-                            <w:noProof/>
-                          </w:rPr>
-                          <w:t>5</w:t>
-                        </w:r>
-                      </w:fldSimple>
+                      <w:r>
+                        <w:fldChar w:fldCharType="begin"/>
+                      </w:r>
+                      <w:r>
+                        <w:instrText xml:space="preserve"> SEQ Abbildung \* ARABIC </w:instrText>
+                      </w:r>
+                      <w:r>
+                        <w:fldChar w:fldCharType="separate"/>
+                      </w:r>
+                      <w:r>
+                        <w:rPr>
+                          <w:noProof/>
+                        </w:rPr>
+                        <w:t>5</w:t>
+                      </w:r>
+                      <w:r>
+                        <w:rPr>
+                          <w:noProof/>
+                        </w:rPr>
+                        <w:fldChar w:fldCharType="end"/>
+                      </w:r>
                       <w:r>
                         <w:rPr>
                           <w:noProof/>
@@ -2357,6 +2462,40 @@
       <w:r>
         <w:t>Blockschaltplan</w:t>
       </w:r>
+      <w:bookmarkEnd w:id="4"/>
+    </w:p>
+    <w:p>
+      <w:pPr>
+        <w:spacing w:line="360" w:lineRule="auto"/>
+      </w:pPr>
+    </w:p>
+    <w:p>
+      <w:pPr>
+        <w:spacing w:line="360" w:lineRule="auto"/>
+      </w:pPr>
+      <w:r>
+        <w:t>Der Blockschaltplan zeigt die</w:t>
+      </w:r>
+      <w:r>
+        <w:t xml:space="preserve"> Wirkungen</w:t>
+      </w:r>
+      <w:r>
+        <w:t xml:space="preserve"> der</w:t>
+      </w:r>
+      <w:r>
+        <w:t xml:space="preserve"> Bauteile</w:t>
+      </w:r>
+      <w:r>
+        <w:t xml:space="preserve"> untereinander von</w:t>
+      </w:r>
+      <w:r>
+        <w:t xml:space="preserve"> der Gewächshaussteuerung.</w:t>
+      </w:r>
+    </w:p>
+    <w:p>
+      <w:pPr>
+        <w:spacing w:line="360" w:lineRule="auto"/>
+      </w:pPr>
       <w:r>
         <w:br w:type="page"/>
       </w:r>
@@ -2364,7 +2503,6 @@
         <w:lastRenderedPageBreak/>
         <w:t>Struktogramme</w:t>
       </w:r>
-      <w:bookmarkEnd w:id="4"/>
     </w:p>
     <w:p>
       <w:pPr>
@@ -2427,14 +2565,27 @@
                             <w:r>
                               <w:t xml:space="preserve">Abbildung </w:t>
                             </w:r>
-                            <w:fldSimple w:instr=" SEQ Abbildung \* ARABIC ">
-                              <w:r>
-                                <w:rPr>
-                                  <w:noProof/>
-                                </w:rPr>
-                                <w:t>6</w:t>
-                              </w:r>
-                            </w:fldSimple>
+                            <w:r>
+                              <w:fldChar w:fldCharType="begin"/>
+                            </w:r>
+                            <w:r>
+                              <w:instrText xml:space="preserve"> SEQ Abbildung \* ARABIC </w:instrText>
+                            </w:r>
+                            <w:r>
+                              <w:fldChar w:fldCharType="separate"/>
+                            </w:r>
+                            <w:r>
+                              <w:rPr>
+                                <w:noProof/>
+                              </w:rPr>
+                              <w:t>6</w:t>
+                            </w:r>
+                            <w:r>
+                              <w:rPr>
+                                <w:noProof/>
+                              </w:rPr>
+                              <w:fldChar w:fldCharType="end"/>
+                            </w:r>
                             <w:r>
                               <w:rPr>
                                 <w:noProof/>
@@ -2589,30 +2740,14 @@
         <w:t xml:space="preserve"> Temperaturwert durch </w:t>
       </w:r>
       <w:r>
-        <w:t xml:space="preserve">10 geteilt werden und der </w:t>
-      </w:r>
-      <w:proofErr w:type="gramStart"/>
-      <w:r>
-        <w:t>Einer</w:t>
-      </w:r>
-      <w:proofErr w:type="gramEnd"/>
-      <w:r>
-        <w:t xml:space="preserve"> wird in das Segment 0 geschrieben.</w:t>
+        <w:t>10 geteilt werden und der Einer wird in das Segment 0 geschrieben.</w:t>
       </w:r>
       <w:r>
         <w:t xml:space="preserve"> Danach </w:t>
       </w:r>
       <w:r>
         <w:lastRenderedPageBreak/>
-        <w:t xml:space="preserve">wird </w:t>
-      </w:r>
-      <w:proofErr w:type="gramStart"/>
-      <w:r>
-        <w:t>der Modulo</w:t>
-      </w:r>
-      <w:proofErr w:type="gramEnd"/>
-      <w:r>
-        <w:t xml:space="preserve"> des Temperaturwerts gebildet und damit das Segment 1 </w:t>
+        <w:t xml:space="preserve">wird der Modulo des Temperaturwerts gebildet und damit das Segment 1 </w:t>
       </w:r>
       <w:r>
         <w:t>beschrieben.</w:t>
@@ -2754,14 +2889,27 @@
                             <w:r>
                               <w:t xml:space="preserve">Abbildung </w:t>
                             </w:r>
-                            <w:fldSimple w:instr=" SEQ Abbildung \* ARABIC ">
-                              <w:r>
-                                <w:rPr>
-                                  <w:noProof/>
-                                </w:rPr>
-                                <w:t>7</w:t>
-                              </w:r>
-                            </w:fldSimple>
+                            <w:r>
+                              <w:fldChar w:fldCharType="begin"/>
+                            </w:r>
+                            <w:r>
+                              <w:instrText xml:space="preserve"> SEQ Abbildung \* ARABIC </w:instrText>
+                            </w:r>
+                            <w:r>
+                              <w:fldChar w:fldCharType="separate"/>
+                            </w:r>
+                            <w:r>
+                              <w:rPr>
+                                <w:noProof/>
+                              </w:rPr>
+                              <w:t>7</w:t>
+                            </w:r>
+                            <w:r>
+                              <w:rPr>
+                                <w:noProof/>
+                              </w:rPr>
+                              <w:fldChar w:fldCharType="end"/>
+                            </w:r>
                             <w:r>
                               <w:rPr>
                                 <w:noProof/>
@@ -2848,15 +2996,7 @@
         <w:t>Es</w:t>
       </w:r>
       <w:r>
-        <w:t xml:space="preserve"> werden </w:t>
-      </w:r>
-      <w:proofErr w:type="gramStart"/>
-      <w:r>
-        <w:t>20 Mal</w:t>
-      </w:r>
-      <w:proofErr w:type="gramEnd"/>
-      <w:r>
-        <w:t xml:space="preserve"> neue Werte auf der LCD-Anzeige angezeigt.</w:t>
+        <w:t xml:space="preserve"> werden 20 Mal neue Werte auf der LCD-Anzeige angezeigt.</w:t>
       </w:r>
       <w:r>
         <w:t xml:space="preserve"> Nach dem Ende der Schleife wird die LCD-Anzeige „bereinigt“ und am Anfang der Schleife mit neuen Werten beschrieben.</w:t>
@@ -2873,7 +3013,7 @@
         <w:pStyle w:val="Heading1"/>
         <w:spacing w:line="360" w:lineRule="auto"/>
       </w:pPr>
-      <w:bookmarkStart w:id="5" w:name="_Toc121509448"/>
+      <w:bookmarkStart w:id="5" w:name="_Toc121510241"/>
       <w:r>
         <w:lastRenderedPageBreak/>
         <w:t>Inbetriebnahmeprotokoll</w:t>
@@ -2907,7 +3047,7 @@
         <w:pStyle w:val="Heading1"/>
         <w:spacing w:line="360" w:lineRule="auto"/>
       </w:pPr>
-      <w:bookmarkStart w:id="6" w:name="_Toc121509449"/>
+      <w:bookmarkStart w:id="6" w:name="_Toc121510242"/>
       <w:r>
         <w:lastRenderedPageBreak/>
         <w:t>Anlagen</w:t>

--- a/Max_06122022/Doku.docx
+++ b/Max_06122022/Doku.docx
@@ -600,7 +600,7 @@
           <w:r>
             <w:fldChar w:fldCharType="separate"/>
           </w:r>
-          <w:hyperlink w:anchor="_Toc121510236" w:history="1">
+          <w:hyperlink w:anchor="_Toc121510343" w:history="1">
             <w:r>
               <w:rPr>
                 <w:rStyle w:val="Hyperlink"/>
@@ -627,7 +627,7 @@
                 <w:noProof/>
                 <w:webHidden/>
               </w:rPr>
-              <w:instrText xml:space="preserve"> PAGEREF _Toc121510236 \h </w:instrText>
+              <w:instrText xml:space="preserve"> PAGEREF _Toc121510343 \h </w:instrText>
             </w:r>
             <w:r>
               <w:rPr>
@@ -672,7 +672,7 @@
               <w:lang w:eastAsia="zh-CN"/>
             </w:rPr>
           </w:pPr>
-          <w:hyperlink w:anchor="_Toc121510237" w:history="1">
+          <w:hyperlink w:anchor="_Toc121510344" w:history="1">
             <w:r>
               <w:rPr>
                 <w:rStyle w:val="Hyperlink"/>
@@ -699,7 +699,7 @@
                 <w:noProof/>
                 <w:webHidden/>
               </w:rPr>
-              <w:instrText xml:space="preserve"> PAGEREF _Toc121510237 \h </w:instrText>
+              <w:instrText xml:space="preserve"> PAGEREF _Toc121510344 \h </w:instrText>
             </w:r>
             <w:r>
               <w:rPr>
@@ -744,7 +744,7 @@
               <w:lang w:eastAsia="zh-CN"/>
             </w:rPr>
           </w:pPr>
-          <w:hyperlink w:anchor="_Toc121510238" w:history="1">
+          <w:hyperlink w:anchor="_Toc121510345" w:history="1">
             <w:r>
               <w:rPr>
                 <w:rStyle w:val="Hyperlink"/>
@@ -779,7 +779,7 @@
                 <w:noProof/>
                 <w:webHidden/>
               </w:rPr>
-              <w:instrText xml:space="preserve"> PAGEREF _Toc121510238 \h </w:instrText>
+              <w:instrText xml:space="preserve"> PAGEREF _Toc121510345 \h </w:instrText>
             </w:r>
             <w:r>
               <w:rPr>
@@ -824,7 +824,7 @@
               <w:lang w:eastAsia="zh-CN"/>
             </w:rPr>
           </w:pPr>
-          <w:hyperlink w:anchor="_Toc121510239" w:history="1">
+          <w:hyperlink w:anchor="_Toc121510346" w:history="1">
             <w:r>
               <w:rPr>
                 <w:rStyle w:val="Hyperlink"/>
@@ -859,7 +859,7 @@
                 <w:noProof/>
                 <w:webHidden/>
               </w:rPr>
-              <w:instrText xml:space="preserve"> PAGEREF _Toc121510239 \h </w:instrText>
+              <w:instrText xml:space="preserve"> PAGEREF _Toc121510346 \h </w:instrText>
             </w:r>
             <w:r>
               <w:rPr>
@@ -904,7 +904,7 @@
               <w:lang w:eastAsia="zh-CN"/>
             </w:rPr>
           </w:pPr>
-          <w:hyperlink w:anchor="_Toc121510240" w:history="1">
+          <w:hyperlink w:anchor="_Toc121510347" w:history="1">
             <w:r>
               <w:rPr>
                 <w:rStyle w:val="Hyperlink"/>
@@ -931,7 +931,7 @@
                 <w:noProof/>
                 <w:webHidden/>
               </w:rPr>
-              <w:instrText xml:space="preserve"> PAGEREF _Toc121510240 \h </w:instrText>
+              <w:instrText xml:space="preserve"> PAGEREF _Toc121510347 \h </w:instrText>
             </w:r>
             <w:r>
               <w:rPr>
@@ -976,13 +976,13 @@
               <w:lang w:eastAsia="zh-CN"/>
             </w:rPr>
           </w:pPr>
-          <w:hyperlink w:anchor="_Toc121510241" w:history="1">
+          <w:hyperlink w:anchor="_Toc121510348" w:history="1">
             <w:r>
               <w:rPr>
                 <w:rStyle w:val="Hyperlink"/>
                 <w:noProof/>
               </w:rPr>
-              <w:t>Inbetriebnahmeprotokoll</w:t>
+              <w:t>Struktogramme</w:t>
             </w:r>
             <w:r>
               <w:rPr>
@@ -1003,7 +1003,7 @@
                 <w:noProof/>
                 <w:webHidden/>
               </w:rPr>
-              <w:instrText xml:space="preserve"> PAGEREF _Toc121510241 \h </w:instrText>
+              <w:instrText xml:space="preserve"> PAGEREF _Toc121510348 \h </w:instrText>
             </w:r>
             <w:r>
               <w:rPr>
@@ -1023,7 +1023,7 @@
                 <w:noProof/>
                 <w:webHidden/>
               </w:rPr>
-              <w:t>10</w:t>
+              <w:t>8</w:t>
             </w:r>
             <w:r>
               <w:rPr>
@@ -1048,12 +1048,84 @@
               <w:lang w:eastAsia="zh-CN"/>
             </w:rPr>
           </w:pPr>
-          <w:hyperlink w:anchor="_Toc121510242" w:history="1">
+          <w:hyperlink w:anchor="_Toc121510349" w:history="1">
             <w:r>
               <w:rPr>
                 <w:rStyle w:val="Hyperlink"/>
                 <w:noProof/>
               </w:rPr>
+              <w:t>Inbetriebnahmeprotokoll</w:t>
+            </w:r>
+            <w:r>
+              <w:rPr>
+                <w:noProof/>
+                <w:webHidden/>
+              </w:rPr>
+              <w:tab/>
+            </w:r>
+            <w:r>
+              <w:rPr>
+                <w:noProof/>
+                <w:webHidden/>
+              </w:rPr>
+              <w:fldChar w:fldCharType="begin"/>
+            </w:r>
+            <w:r>
+              <w:rPr>
+                <w:noProof/>
+                <w:webHidden/>
+              </w:rPr>
+              <w:instrText xml:space="preserve"> PAGEREF _Toc121510349 \h </w:instrText>
+            </w:r>
+            <w:r>
+              <w:rPr>
+                <w:noProof/>
+                <w:webHidden/>
+              </w:rPr>
+            </w:r>
+            <w:r>
+              <w:rPr>
+                <w:noProof/>
+                <w:webHidden/>
+              </w:rPr>
+              <w:fldChar w:fldCharType="separate"/>
+            </w:r>
+            <w:r>
+              <w:rPr>
+                <w:noProof/>
+                <w:webHidden/>
+              </w:rPr>
+              <w:t>10</w:t>
+            </w:r>
+            <w:r>
+              <w:rPr>
+                <w:noProof/>
+                <w:webHidden/>
+              </w:rPr>
+              <w:fldChar w:fldCharType="end"/>
+            </w:r>
+          </w:hyperlink>
+        </w:p>
+        <w:p>
+          <w:pPr>
+            <w:pStyle w:val="TOC1"/>
+            <w:tabs>
+              <w:tab w:val="right" w:leader="dot" w:pos="9062"/>
+            </w:tabs>
+            <w:spacing w:line="360" w:lineRule="auto"/>
+            <w:rPr>
+              <w:rFonts w:asciiTheme="minorHAnsi" w:eastAsiaTheme="minorEastAsia" w:hAnsiTheme="minorHAnsi"/>
+              <w:noProof/>
+              <w:sz w:val="22"/>
+              <w:lang w:eastAsia="zh-CN"/>
+            </w:rPr>
+          </w:pPr>
+          <w:hyperlink w:anchor="_Toc121510350" w:history="1">
+            <w:r>
+              <w:rPr>
+                <w:rStyle w:val="Hyperlink"/>
+                <w:noProof/>
+              </w:rPr>
               <w:t>Anlagen</w:t>
             </w:r>
             <w:r>
@@ -1075,7 +1147,7 @@
                 <w:noProof/>
                 <w:webHidden/>
               </w:rPr>
-              <w:instrText xml:space="preserve"> PAGEREF _Toc121510242 \h </w:instrText>
+              <w:instrText xml:space="preserve"> PAGEREF _Toc121510350 \h </w:instrText>
             </w:r>
             <w:r>
               <w:rPr>
@@ -1141,7 +1213,7 @@
         <w:pStyle w:val="Heading1"/>
         <w:spacing w:line="360" w:lineRule="auto"/>
       </w:pPr>
-      <w:bookmarkStart w:id="0" w:name="_Toc121510236"/>
+      <w:bookmarkStart w:id="0" w:name="_Toc121510343"/>
       <w:r>
         <w:lastRenderedPageBreak/>
         <w:t>Einleitung</w:t>
@@ -1158,7 +1230,15 @@
         <w:spacing w:line="360" w:lineRule="auto"/>
       </w:pPr>
       <w:r>
-        <w:t xml:space="preserve">Für den Auftraggeber Floristik GmbH auf der Kaditzer Straße 4 </w:t>
+        <w:t xml:space="preserve">Für den Auftraggeber Floristik GmbH auf der </w:t>
+      </w:r>
+      <w:proofErr w:type="spellStart"/>
+      <w:r>
+        <w:t>Kaditzer</w:t>
+      </w:r>
+      <w:proofErr w:type="spellEnd"/>
+      <w:r>
+        <w:t xml:space="preserve"> Straße 4 </w:t>
       </w:r>
       <w:r>
         <w:t>–</w:t>
@@ -1193,7 +1273,7 @@
         <w:pStyle w:val="Heading1"/>
         <w:spacing w:line="360" w:lineRule="auto"/>
       </w:pPr>
-      <w:bookmarkStart w:id="1" w:name="_Toc121510237"/>
+      <w:bookmarkStart w:id="1" w:name="_Toc121510344"/>
       <w:r>
         <w:lastRenderedPageBreak/>
         <w:t>Übersicht Sensoren</w:t>
@@ -1450,7 +1530,7 @@
         <w:spacing w:line="360" w:lineRule="auto"/>
         <w:ind w:firstLine="708"/>
       </w:pPr>
-      <w:bookmarkStart w:id="2" w:name="_Toc121510238"/>
+      <w:bookmarkStart w:id="2" w:name="_Toc121510345"/>
       <w:r>
         <w:rPr>
           <w:b/>
@@ -1532,27 +1612,14 @@
       <w:r>
         <w:t xml:space="preserve">Abbildung </w:t>
       </w:r>
-      <w:r>
-        <w:fldChar w:fldCharType="begin"/>
-      </w:r>
-      <w:r>
-        <w:instrText xml:space="preserve"> SEQ Abbildung \* ARABIC </w:instrText>
-      </w:r>
-      <w:r>
-        <w:fldChar w:fldCharType="separate"/>
-      </w:r>
-      <w:r>
-        <w:rPr>
-          <w:noProof/>
-        </w:rPr>
-        <w:t>1</w:t>
-      </w:r>
-      <w:r>
-        <w:rPr>
-          <w:noProof/>
-        </w:rPr>
-        <w:fldChar w:fldCharType="end"/>
-      </w:r>
+      <w:fldSimple w:instr=" SEQ Abbildung \* ARABIC ">
+        <w:r>
+          <w:rPr>
+            <w:noProof/>
+          </w:rPr>
+          <w:t>1</w:t>
+        </w:r>
+      </w:fldSimple>
       <w:r>
         <w:rPr>
           <w:noProof/>
@@ -1583,7 +1650,7 @@
           <w:noProof/>
         </w:rPr>
       </w:pPr>
-      <w:bookmarkStart w:id="3" w:name="_Toc121510239"/>
+      <w:bookmarkStart w:id="3" w:name="_Toc121510346"/>
       <w:r>
         <w:rPr>
           <w:b/>
@@ -1662,27 +1729,14 @@
                             <w:r>
                               <w:t xml:space="preserve">Abbildung </w:t>
                             </w:r>
-                            <w:r>
-                              <w:fldChar w:fldCharType="begin"/>
-                            </w:r>
-                            <w:r>
-                              <w:instrText xml:space="preserve"> SEQ Abbildung \* ARABIC </w:instrText>
-                            </w:r>
-                            <w:r>
-                              <w:fldChar w:fldCharType="separate"/>
-                            </w:r>
-                            <w:r>
-                              <w:rPr>
-                                <w:noProof/>
-                              </w:rPr>
-                              <w:t>2</w:t>
-                            </w:r>
-                            <w:r>
-                              <w:rPr>
-                                <w:noProof/>
-                              </w:rPr>
-                              <w:fldChar w:fldCharType="end"/>
-                            </w:r>
+                            <w:fldSimple w:instr=" SEQ Abbildung \* ARABIC ">
+                              <w:r>
+                                <w:rPr>
+                                  <w:noProof/>
+                                </w:rPr>
+                                <w:t>2</w:t>
+                              </w:r>
+                            </w:fldSimple>
                             <w:r>
                               <w:rPr>
                                 <w:noProof/>
@@ -1874,27 +1928,14 @@
                             <w:r>
                               <w:t xml:space="preserve">Abbildung </w:t>
                             </w:r>
-                            <w:r>
-                              <w:fldChar w:fldCharType="begin"/>
-                            </w:r>
-                            <w:r>
-                              <w:instrText xml:space="preserve"> SEQ Abbildung \* ARABIC </w:instrText>
-                            </w:r>
-                            <w:r>
-                              <w:fldChar w:fldCharType="separate"/>
-                            </w:r>
-                            <w:r>
-                              <w:rPr>
-                                <w:noProof/>
-                              </w:rPr>
-                              <w:t>3</w:t>
-                            </w:r>
-                            <w:r>
-                              <w:rPr>
-                                <w:noProof/>
-                              </w:rPr>
-                              <w:fldChar w:fldCharType="end"/>
-                            </w:r>
+                            <w:fldSimple w:instr=" SEQ Abbildung \* ARABIC ">
+                              <w:r>
+                                <w:rPr>
+                                  <w:noProof/>
+                                </w:rPr>
+                                <w:t>3</w:t>
+                              </w:r>
+                            </w:fldSimple>
                             <w:r>
                               <w:rPr>
                                 <w:noProof/>
@@ -2086,27 +2127,14 @@
                             <w:r>
                               <w:t xml:space="preserve">Abbildung </w:t>
                             </w:r>
-                            <w:r>
-                              <w:fldChar w:fldCharType="begin"/>
-                            </w:r>
-                            <w:r>
-                              <w:instrText xml:space="preserve"> SEQ Abbildung \* ARABIC </w:instrText>
-                            </w:r>
-                            <w:r>
-                              <w:fldChar w:fldCharType="separate"/>
-                            </w:r>
-                            <w:r>
-                              <w:rPr>
-                                <w:noProof/>
-                              </w:rPr>
-                              <w:t>4</w:t>
-                            </w:r>
-                            <w:r>
-                              <w:rPr>
-                                <w:noProof/>
-                              </w:rPr>
-                              <w:fldChar w:fldCharType="end"/>
-                            </w:r>
+                            <w:fldSimple w:instr=" SEQ Abbildung \* ARABIC ">
+                              <w:r>
+                                <w:rPr>
+                                  <w:noProof/>
+                                </w:rPr>
+                                <w:t>4</w:t>
+                              </w:r>
+                            </w:fldSimple>
                             <w:r>
                               <w:rPr>
                                 <w:noProof/>
@@ -2249,7 +2277,7 @@
         <w:pStyle w:val="Heading1"/>
         <w:spacing w:line="360" w:lineRule="auto"/>
       </w:pPr>
-      <w:bookmarkStart w:id="4" w:name="_Toc121510240"/>
+      <w:bookmarkStart w:id="4" w:name="_Toc121510347"/>
       <w:r>
         <w:rPr>
           <w:noProof/>
@@ -2366,27 +2394,14 @@
                             <w:r>
                               <w:t xml:space="preserve">Abbildung </w:t>
                             </w:r>
-                            <w:r>
-                              <w:fldChar w:fldCharType="begin"/>
-                            </w:r>
-                            <w:r>
-                              <w:instrText xml:space="preserve"> SEQ Abbildung \* ARABIC </w:instrText>
-                            </w:r>
-                            <w:r>
-                              <w:fldChar w:fldCharType="separate"/>
-                            </w:r>
-                            <w:r>
-                              <w:rPr>
-                                <w:noProof/>
-                              </w:rPr>
-                              <w:t>5</w:t>
-                            </w:r>
-                            <w:r>
-                              <w:rPr>
-                                <w:noProof/>
-                              </w:rPr>
-                              <w:fldChar w:fldCharType="end"/>
-                            </w:r>
+                            <w:fldSimple w:instr=" SEQ Abbildung \* ARABIC ">
+                              <w:r>
+                                <w:rPr>
+                                  <w:noProof/>
+                                </w:rPr>
+                                <w:t>5</w:t>
+                              </w:r>
+                            </w:fldSimple>
                             <w:r>
                               <w:rPr>
                                 <w:noProof/>
@@ -2494,15 +2509,18 @@
     </w:p>
     <w:p>
       <w:pPr>
+        <w:pStyle w:val="Heading1"/>
         <w:spacing w:line="360" w:lineRule="auto"/>
       </w:pPr>
       <w:r>
         <w:br w:type="page"/>
       </w:r>
+      <w:bookmarkStart w:id="5" w:name="_Toc121510348"/>
       <w:r>
         <w:lastRenderedPageBreak/>
         <w:t>Struktogramme</w:t>
       </w:r>
+      <w:bookmarkEnd w:id="5"/>
     </w:p>
     <w:p>
       <w:pPr>
@@ -2565,27 +2583,14 @@
                             <w:r>
                               <w:t xml:space="preserve">Abbildung </w:t>
                             </w:r>
-                            <w:r>
-                              <w:fldChar w:fldCharType="begin"/>
-                            </w:r>
-                            <w:r>
-                              <w:instrText xml:space="preserve"> SEQ Abbildung \* ARABIC </w:instrText>
-                            </w:r>
-                            <w:r>
-                              <w:fldChar w:fldCharType="separate"/>
-                            </w:r>
-                            <w:r>
-                              <w:rPr>
-                                <w:noProof/>
-                              </w:rPr>
-                              <w:t>6</w:t>
-                            </w:r>
-                            <w:r>
-                              <w:rPr>
-                                <w:noProof/>
-                              </w:rPr>
-                              <w:fldChar w:fldCharType="end"/>
-                            </w:r>
+                            <w:fldSimple w:instr=" SEQ Abbildung \* ARABIC ">
+                              <w:r>
+                                <w:rPr>
+                                  <w:noProof/>
+                                </w:rPr>
+                                <w:t>6</w:t>
+                              </w:r>
+                            </w:fldSimple>
                             <w:r>
                               <w:rPr>
                                 <w:noProof/>
@@ -2740,14 +2745,30 @@
         <w:t xml:space="preserve"> Temperaturwert durch </w:t>
       </w:r>
       <w:r>
-        <w:t>10 geteilt werden und der Einer wird in das Segment 0 geschrieben.</w:t>
+        <w:t xml:space="preserve">10 geteilt werden und der </w:t>
+      </w:r>
+      <w:proofErr w:type="gramStart"/>
+      <w:r>
+        <w:t>Einer</w:t>
+      </w:r>
+      <w:proofErr w:type="gramEnd"/>
+      <w:r>
+        <w:t xml:space="preserve"> wird in das Segment 0 geschrieben.</w:t>
       </w:r>
       <w:r>
         <w:t xml:space="preserve"> Danach </w:t>
       </w:r>
       <w:r>
         <w:lastRenderedPageBreak/>
-        <w:t xml:space="preserve">wird der Modulo des Temperaturwerts gebildet und damit das Segment 1 </w:t>
+        <w:t xml:space="preserve">wird </w:t>
+      </w:r>
+      <w:proofErr w:type="gramStart"/>
+      <w:r>
+        <w:t>der Modulo</w:t>
+      </w:r>
+      <w:proofErr w:type="gramEnd"/>
+      <w:r>
+        <w:t xml:space="preserve"> des Temperaturwerts gebildet und damit das Segment 1 </w:t>
       </w:r>
       <w:r>
         <w:t>beschrieben.</w:t>
@@ -2889,27 +2910,14 @@
                             <w:r>
                               <w:t xml:space="preserve">Abbildung </w:t>
                             </w:r>
-                            <w:r>
-                              <w:fldChar w:fldCharType="begin"/>
-                            </w:r>
-                            <w:r>
-                              <w:instrText xml:space="preserve"> SEQ Abbildung \* ARABIC </w:instrText>
-                            </w:r>
-                            <w:r>
-                              <w:fldChar w:fldCharType="separate"/>
-                            </w:r>
-                            <w:r>
-                              <w:rPr>
-                                <w:noProof/>
-                              </w:rPr>
-                              <w:t>7</w:t>
-                            </w:r>
-                            <w:r>
-                              <w:rPr>
-                                <w:noProof/>
-                              </w:rPr>
-                              <w:fldChar w:fldCharType="end"/>
-                            </w:r>
+                            <w:fldSimple w:instr=" SEQ Abbildung \* ARABIC ">
+                              <w:r>
+                                <w:rPr>
+                                  <w:noProof/>
+                                </w:rPr>
+                                <w:t>7</w:t>
+                              </w:r>
+                            </w:fldSimple>
                             <w:r>
                               <w:rPr>
                                 <w:noProof/>
@@ -2996,7 +3004,15 @@
         <w:t>Es</w:t>
       </w:r>
       <w:r>
-        <w:t xml:space="preserve"> werden 20 Mal neue Werte auf der LCD-Anzeige angezeigt.</w:t>
+        <w:t xml:space="preserve"> werden </w:t>
+      </w:r>
+      <w:proofErr w:type="gramStart"/>
+      <w:r>
+        <w:t>20 Mal</w:t>
+      </w:r>
+      <w:proofErr w:type="gramEnd"/>
+      <w:r>
+        <w:t xml:space="preserve"> neue Werte auf der LCD-Anzeige angezeigt.</w:t>
       </w:r>
       <w:r>
         <w:t xml:space="preserve"> Nach dem Ende der Schleife wird die LCD-Anzeige „bereinigt“ und am Anfang der Schleife mit neuen Werten beschrieben.</w:t>
@@ -3013,12 +3029,12 @@
         <w:pStyle w:val="Heading1"/>
         <w:spacing w:line="360" w:lineRule="auto"/>
       </w:pPr>
-      <w:bookmarkStart w:id="5" w:name="_Toc121510241"/>
+      <w:bookmarkStart w:id="6" w:name="_Toc121510349"/>
       <w:r>
         <w:lastRenderedPageBreak/>
         <w:t>Inbetriebnahmeprotokoll</w:t>
       </w:r>
-      <w:bookmarkEnd w:id="5"/>
+      <w:bookmarkEnd w:id="6"/>
     </w:p>
     <w:p>
       <w:pPr>
@@ -3047,12 +3063,12 @@
         <w:pStyle w:val="Heading1"/>
         <w:spacing w:line="360" w:lineRule="auto"/>
       </w:pPr>
-      <w:bookmarkStart w:id="6" w:name="_Toc121510242"/>
+      <w:bookmarkStart w:id="7" w:name="_Toc121510350"/>
       <w:r>
         <w:lastRenderedPageBreak/>
         <w:t>Anlagen</w:t>
       </w:r>
-      <w:bookmarkEnd w:id="6"/>
+      <w:bookmarkEnd w:id="7"/>
     </w:p>
     <w:p>
       <w:pPr>

--- a/Max_06122022/Doku.docx
+++ b/Max_06122022/Doku.docx
@@ -1612,14 +1612,27 @@
       <w:r>
         <w:t xml:space="preserve">Abbildung </w:t>
       </w:r>
-      <w:fldSimple w:instr=" SEQ Abbildung \* ARABIC ">
-        <w:r>
-          <w:rPr>
-            <w:noProof/>
-          </w:rPr>
-          <w:t>1</w:t>
-        </w:r>
-      </w:fldSimple>
+      <w:r>
+        <w:fldChar w:fldCharType="begin"/>
+      </w:r>
+      <w:r>
+        <w:instrText xml:space="preserve"> SEQ Abbildung \* ARABIC </w:instrText>
+      </w:r>
+      <w:r>
+        <w:fldChar w:fldCharType="separate"/>
+      </w:r>
+      <w:r>
+        <w:rPr>
+          <w:noProof/>
+        </w:rPr>
+        <w:t>1</w:t>
+      </w:r>
+      <w:r>
+        <w:rPr>
+          <w:noProof/>
+        </w:rPr>
+        <w:fldChar w:fldCharType="end"/>
+      </w:r>
       <w:r>
         <w:rPr>
           <w:noProof/>
@@ -1729,14 +1742,27 @@
                             <w:r>
                               <w:t xml:space="preserve">Abbildung </w:t>
                             </w:r>
-                            <w:fldSimple w:instr=" SEQ Abbildung \* ARABIC ">
-                              <w:r>
-                                <w:rPr>
-                                  <w:noProof/>
-                                </w:rPr>
-                                <w:t>2</w:t>
-                              </w:r>
-                            </w:fldSimple>
+                            <w:r>
+                              <w:fldChar w:fldCharType="begin"/>
+                            </w:r>
+                            <w:r>
+                              <w:instrText xml:space="preserve"> SEQ Abbildung \* ARABIC </w:instrText>
+                            </w:r>
+                            <w:r>
+                              <w:fldChar w:fldCharType="separate"/>
+                            </w:r>
+                            <w:r>
+                              <w:rPr>
+                                <w:noProof/>
+                              </w:rPr>
+                              <w:t>2</w:t>
+                            </w:r>
+                            <w:r>
+                              <w:rPr>
+                                <w:noProof/>
+                              </w:rPr>
+                              <w:fldChar w:fldCharType="end"/>
+                            </w:r>
                             <w:r>
                               <w:rPr>
                                 <w:noProof/>
@@ -1774,14 +1800,27 @@
                       <w:r>
                         <w:t xml:space="preserve">Abbildung </w:t>
                       </w:r>
-                      <w:fldSimple w:instr=" SEQ Abbildung \* ARABIC ">
-                        <w:r>
-                          <w:rPr>
-                            <w:noProof/>
-                          </w:rPr>
-                          <w:t>2</w:t>
-                        </w:r>
-                      </w:fldSimple>
+                      <w:r>
+                        <w:fldChar w:fldCharType="begin"/>
+                      </w:r>
+                      <w:r>
+                        <w:instrText xml:space="preserve"> SEQ Abbildung \* ARABIC </w:instrText>
+                      </w:r>
+                      <w:r>
+                        <w:fldChar w:fldCharType="separate"/>
+                      </w:r>
+                      <w:r>
+                        <w:rPr>
+                          <w:noProof/>
+                        </w:rPr>
+                        <w:t>2</w:t>
+                      </w:r>
+                      <w:r>
+                        <w:rPr>
+                          <w:noProof/>
+                        </w:rPr>
+                        <w:fldChar w:fldCharType="end"/>
+                      </w:r>
                       <w:r>
                         <w:rPr>
                           <w:noProof/>
@@ -1928,14 +1967,27 @@
                             <w:r>
                               <w:t xml:space="preserve">Abbildung </w:t>
                             </w:r>
-                            <w:fldSimple w:instr=" SEQ Abbildung \* ARABIC ">
-                              <w:r>
-                                <w:rPr>
-                                  <w:noProof/>
-                                </w:rPr>
-                                <w:t>3</w:t>
-                              </w:r>
-                            </w:fldSimple>
+                            <w:r>
+                              <w:fldChar w:fldCharType="begin"/>
+                            </w:r>
+                            <w:r>
+                              <w:instrText xml:space="preserve"> SEQ Abbildung \* ARABIC </w:instrText>
+                            </w:r>
+                            <w:r>
+                              <w:fldChar w:fldCharType="separate"/>
+                            </w:r>
+                            <w:r>
+                              <w:rPr>
+                                <w:noProof/>
+                              </w:rPr>
+                              <w:t>3</w:t>
+                            </w:r>
+                            <w:r>
+                              <w:rPr>
+                                <w:noProof/>
+                              </w:rPr>
+                              <w:fldChar w:fldCharType="end"/>
+                            </w:r>
                             <w:r>
                               <w:rPr>
                                 <w:noProof/>
@@ -1973,14 +2025,27 @@
                       <w:r>
                         <w:t xml:space="preserve">Abbildung </w:t>
                       </w:r>
-                      <w:fldSimple w:instr=" SEQ Abbildung \* ARABIC ">
-                        <w:r>
-                          <w:rPr>
-                            <w:noProof/>
-                          </w:rPr>
-                          <w:t>3</w:t>
-                        </w:r>
-                      </w:fldSimple>
+                      <w:r>
+                        <w:fldChar w:fldCharType="begin"/>
+                      </w:r>
+                      <w:r>
+                        <w:instrText xml:space="preserve"> SEQ Abbildung \* ARABIC </w:instrText>
+                      </w:r>
+                      <w:r>
+                        <w:fldChar w:fldCharType="separate"/>
+                      </w:r>
+                      <w:r>
+                        <w:rPr>
+                          <w:noProof/>
+                        </w:rPr>
+                        <w:t>3</w:t>
+                      </w:r>
+                      <w:r>
+                        <w:rPr>
+                          <w:noProof/>
+                        </w:rPr>
+                        <w:fldChar w:fldCharType="end"/>
+                      </w:r>
                       <w:r>
                         <w:rPr>
                           <w:noProof/>
@@ -2127,14 +2192,27 @@
                             <w:r>
                               <w:t xml:space="preserve">Abbildung </w:t>
                             </w:r>
-                            <w:fldSimple w:instr=" SEQ Abbildung \* ARABIC ">
-                              <w:r>
-                                <w:rPr>
-                                  <w:noProof/>
-                                </w:rPr>
-                                <w:t>4</w:t>
-                              </w:r>
-                            </w:fldSimple>
+                            <w:r>
+                              <w:fldChar w:fldCharType="begin"/>
+                            </w:r>
+                            <w:r>
+                              <w:instrText xml:space="preserve"> SEQ Abbildung \* ARABIC </w:instrText>
+                            </w:r>
+                            <w:r>
+                              <w:fldChar w:fldCharType="separate"/>
+                            </w:r>
+                            <w:r>
+                              <w:rPr>
+                                <w:noProof/>
+                              </w:rPr>
+                              <w:t>4</w:t>
+                            </w:r>
+                            <w:r>
+                              <w:rPr>
+                                <w:noProof/>
+                              </w:rPr>
+                              <w:fldChar w:fldCharType="end"/>
+                            </w:r>
                             <w:r>
                               <w:rPr>
                                 <w:noProof/>
@@ -2172,14 +2250,27 @@
                       <w:r>
                         <w:t xml:space="preserve">Abbildung </w:t>
                       </w:r>
-                      <w:fldSimple w:instr=" SEQ Abbildung \* ARABIC ">
-                        <w:r>
-                          <w:rPr>
-                            <w:noProof/>
-                          </w:rPr>
-                          <w:t>4</w:t>
-                        </w:r>
-                      </w:fldSimple>
+                      <w:r>
+                        <w:fldChar w:fldCharType="begin"/>
+                      </w:r>
+                      <w:r>
+                        <w:instrText xml:space="preserve"> SEQ Abbildung \* ARABIC </w:instrText>
+                      </w:r>
+                      <w:r>
+                        <w:fldChar w:fldCharType="separate"/>
+                      </w:r>
+                      <w:r>
+                        <w:rPr>
+                          <w:noProof/>
+                        </w:rPr>
+                        <w:t>4</w:t>
+                      </w:r>
+                      <w:r>
+                        <w:rPr>
+                          <w:noProof/>
+                        </w:rPr>
+                        <w:fldChar w:fldCharType="end"/>
+                      </w:r>
                       <w:r>
                         <w:rPr>
                           <w:noProof/>
@@ -2394,14 +2485,27 @@
                             <w:r>
                               <w:t xml:space="preserve">Abbildung </w:t>
                             </w:r>
-                            <w:fldSimple w:instr=" SEQ Abbildung \* ARABIC ">
-                              <w:r>
-                                <w:rPr>
-                                  <w:noProof/>
-                                </w:rPr>
-                                <w:t>5</w:t>
-                              </w:r>
-                            </w:fldSimple>
+                            <w:r>
+                              <w:fldChar w:fldCharType="begin"/>
+                            </w:r>
+                            <w:r>
+                              <w:instrText xml:space="preserve"> SEQ Abbildung \* ARABIC </w:instrText>
+                            </w:r>
+                            <w:r>
+                              <w:fldChar w:fldCharType="separate"/>
+                            </w:r>
+                            <w:r>
+                              <w:rPr>
+                                <w:noProof/>
+                              </w:rPr>
+                              <w:t>5</w:t>
+                            </w:r>
+                            <w:r>
+                              <w:rPr>
+                                <w:noProof/>
+                              </w:rPr>
+                              <w:fldChar w:fldCharType="end"/>
+                            </w:r>
                             <w:r>
                               <w:rPr>
                                 <w:noProof/>
@@ -2535,134 +2639,14 @@
         <w:rPr>
           <w:noProof/>
         </w:rPr>
-        <mc:AlternateContent>
-          <mc:Choice Requires="wps">
-            <w:drawing>
-              <wp:anchor distT="0" distB="0" distL="114300" distR="114300" simplePos="0" relativeHeight="251675648" behindDoc="0" locked="0" layoutInCell="1" allowOverlap="1" wp14:anchorId="15739164" wp14:editId="332D2FF8">
-                <wp:simplePos x="0" y="0"/>
-                <wp:positionH relativeFrom="column">
-                  <wp:posOffset>-4445</wp:posOffset>
-                </wp:positionH>
-                <wp:positionV relativeFrom="paragraph">
-                  <wp:posOffset>6652895</wp:posOffset>
-                </wp:positionV>
-                <wp:extent cx="3495675" cy="635"/>
-                <wp:effectExtent l="0" t="0" r="0" b="0"/>
-                <wp:wrapTopAndBottom/>
-                <wp:docPr id="11" name="Text Box 11"/>
-                <wp:cNvGraphicFramePr/>
-                <a:graphic xmlns:a="http://schemas.openxmlformats.org/drawingml/2006/main">
-                  <a:graphicData uri="http://schemas.microsoft.com/office/word/2010/wordprocessingShape">
-                    <wps:wsp>
-                      <wps:cNvSpPr txBox="1"/>
-                      <wps:spPr>
-                        <a:xfrm>
-                          <a:off x="0" y="0"/>
-                          <a:ext cx="3495675" cy="635"/>
-                        </a:xfrm>
-                        <a:prstGeom prst="rect">
-                          <a:avLst/>
-                        </a:prstGeom>
-                        <a:solidFill>
-                          <a:prstClr val="white"/>
-                        </a:solidFill>
-                        <a:ln>
-                          <a:noFill/>
-                        </a:ln>
-                      </wps:spPr>
-                      <wps:txbx>
-                        <w:txbxContent>
-                          <w:p>
-                            <w:pPr>
-                              <w:pStyle w:val="Caption"/>
-                              <w:rPr>
-                                <w:noProof/>
-                                <w:sz w:val="24"/>
-                              </w:rPr>
-                            </w:pPr>
-                            <w:r>
-                              <w:t xml:space="preserve">Abbildung </w:t>
-                            </w:r>
-                            <w:fldSimple w:instr=" SEQ Abbildung \* ARABIC ">
-                              <w:r>
-                                <w:rPr>
-                                  <w:noProof/>
-                                </w:rPr>
-                                <w:t>6</w:t>
-                              </w:r>
-                            </w:fldSimple>
-                            <w:r>
-                              <w:rPr>
-                                <w:noProof/>
-                              </w:rPr>
-                              <w:t xml:space="preserve"> - Struktogramm Siebensegmentanzeige</w:t>
-                            </w:r>
-                          </w:p>
-                        </w:txbxContent>
-                      </wps:txbx>
-                      <wps:bodyPr rot="0" spcFirstLastPara="0" vertOverflow="overflow" horzOverflow="overflow" vert="horz" wrap="square" lIns="0" tIns="0" rIns="0" bIns="0" numCol="1" spcCol="0" rtlCol="0" fromWordArt="0" anchor="t" anchorCtr="0" forceAA="0" compatLnSpc="1">
-                        <a:prstTxWarp prst="textNoShape">
-                          <a:avLst/>
-                        </a:prstTxWarp>
-                        <a:spAutoFit/>
-                      </wps:bodyPr>
-                    </wps:wsp>
-                  </a:graphicData>
-                </a:graphic>
-              </wp:anchor>
-            </w:drawing>
-          </mc:Choice>
-          <mc:Fallback>
-            <w:pict>
-              <v:shape w14:anchorId="15739164" id="Text Box 11" o:spid="_x0000_s1032" type="#_x0000_t202" style="position:absolute;margin-left:-.35pt;margin-top:523.85pt;width:275.25pt;height:.05pt;z-index:251675648;visibility:visible;mso-wrap-style:square;mso-wrap-distance-left:9pt;mso-wrap-distance-top:0;mso-wrap-distance-right:9pt;mso-wrap-distance-bottom:0;mso-position-horizontal:absolute;mso-position-horizontal-relative:text;mso-position-vertical:absolute;mso-position-vertical-relative:text;v-text-anchor:top" o:gfxdata="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" stroked="f">
-                <v:textbox style="mso-fit-shape-to-text:t" inset="0,0,0,0">
-                  <w:txbxContent>
-                    <w:p>
-                      <w:pPr>
-                        <w:pStyle w:val="Caption"/>
-                        <w:rPr>
-                          <w:noProof/>
-                          <w:sz w:val="24"/>
-                        </w:rPr>
-                      </w:pPr>
-                      <w:r>
-                        <w:t xml:space="preserve">Abbildung </w:t>
-                      </w:r>
-                      <w:fldSimple w:instr=" SEQ Abbildung \* ARABIC ">
-                        <w:r>
-                          <w:rPr>
-                            <w:noProof/>
-                          </w:rPr>
-                          <w:t>6</w:t>
-                        </w:r>
-                      </w:fldSimple>
-                      <w:r>
-                        <w:rPr>
-                          <w:noProof/>
-                        </w:rPr>
-                        <w:t xml:space="preserve"> - Struktogramm Siebensegmentanzeige</w:t>
-                      </w:r>
-                    </w:p>
-                  </w:txbxContent>
-                </v:textbox>
-                <w10:wrap type="topAndBottom"/>
-              </v:shape>
-            </w:pict>
-          </mc:Fallback>
-        </mc:AlternateContent>
-      </w:r>
-      <w:r>
-        <w:rPr>
-          <w:noProof/>
-        </w:rPr>
         <w:drawing>
-          <wp:anchor distT="0" distB="0" distL="114300" distR="114300" simplePos="0" relativeHeight="251673600" behindDoc="0" locked="0" layoutInCell="1" allowOverlap="1" wp14:anchorId="5D8B08AF" wp14:editId="0D8B46F0">
+          <wp:anchor distT="0" distB="0" distL="114300" distR="114300" simplePos="0" relativeHeight="251673600" behindDoc="0" locked="0" layoutInCell="1" allowOverlap="1" wp14:anchorId="5D8B08AF" wp14:editId="44AAC103">
             <wp:simplePos x="0" y="0"/>
             <wp:positionH relativeFrom="column">
               <wp:posOffset>-4445</wp:posOffset>
             </wp:positionH>
             <wp:positionV relativeFrom="paragraph">
-              <wp:posOffset>591820</wp:posOffset>
+              <wp:posOffset>1055370</wp:posOffset>
             </wp:positionV>
             <wp:extent cx="3495675" cy="6003925"/>
             <wp:effectExtent l="0" t="0" r="9525" b="0"/>
@@ -2719,11 +2703,175 @@
         </w:drawing>
       </w:r>
       <w:r>
+        <w:rPr>
+          <w:noProof/>
+        </w:rPr>
+        <mc:AlternateContent>
+          <mc:Choice Requires="wps">
+            <w:drawing>
+              <wp:anchor distT="0" distB="0" distL="114300" distR="114300" simplePos="0" relativeHeight="251675648" behindDoc="0" locked="0" layoutInCell="1" allowOverlap="1" wp14:anchorId="15739164" wp14:editId="69CE079C">
+                <wp:simplePos x="0" y="0"/>
+                <wp:positionH relativeFrom="column">
+                  <wp:posOffset>-4445</wp:posOffset>
+                </wp:positionH>
+                <wp:positionV relativeFrom="paragraph">
+                  <wp:posOffset>7117022</wp:posOffset>
+                </wp:positionV>
+                <wp:extent cx="3495675" cy="635"/>
+                <wp:effectExtent l="0" t="0" r="0" b="0"/>
+                <wp:wrapTopAndBottom/>
+                <wp:docPr id="11" name="Text Box 11"/>
+                <wp:cNvGraphicFramePr/>
+                <a:graphic xmlns:a="http://schemas.openxmlformats.org/drawingml/2006/main">
+                  <a:graphicData uri="http://schemas.microsoft.com/office/word/2010/wordprocessingShape">
+                    <wps:wsp>
+                      <wps:cNvSpPr txBox="1"/>
+                      <wps:spPr>
+                        <a:xfrm>
+                          <a:off x="0" y="0"/>
+                          <a:ext cx="3495675" cy="635"/>
+                        </a:xfrm>
+                        <a:prstGeom prst="rect">
+                          <a:avLst/>
+                        </a:prstGeom>
+                        <a:solidFill>
+                          <a:prstClr val="white"/>
+                        </a:solidFill>
+                        <a:ln>
+                          <a:noFill/>
+                        </a:ln>
+                      </wps:spPr>
+                      <wps:txbx>
+                        <w:txbxContent>
+                          <w:p>
+                            <w:pPr>
+                              <w:pStyle w:val="Caption"/>
+                              <w:rPr>
+                                <w:noProof/>
+                                <w:sz w:val="24"/>
+                              </w:rPr>
+                            </w:pPr>
+                            <w:r>
+                              <w:t xml:space="preserve">Abbildung </w:t>
+                            </w:r>
+                            <w:r>
+                              <w:fldChar w:fldCharType="begin"/>
+                            </w:r>
+                            <w:r>
+                              <w:instrText xml:space="preserve"> SEQ Abbildung \* ARABIC </w:instrText>
+                            </w:r>
+                            <w:r>
+                              <w:fldChar w:fldCharType="separate"/>
+                            </w:r>
+                            <w:r>
+                              <w:rPr>
+                                <w:noProof/>
+                              </w:rPr>
+                              <w:t>6</w:t>
+                            </w:r>
+                            <w:r>
+                              <w:rPr>
+                                <w:noProof/>
+                              </w:rPr>
+                              <w:fldChar w:fldCharType="end"/>
+                            </w:r>
+                            <w:r>
+                              <w:rPr>
+                                <w:noProof/>
+                              </w:rPr>
+                              <w:t xml:space="preserve"> - Struktogramm Siebensegmentanzeige</w:t>
+                            </w:r>
+                          </w:p>
+                        </w:txbxContent>
+                      </wps:txbx>
+                      <wps:bodyPr rot="0" spcFirstLastPara="0" vertOverflow="overflow" horzOverflow="overflow" vert="horz" wrap="square" lIns="0" tIns="0" rIns="0" bIns="0" numCol="1" spcCol="0" rtlCol="0" fromWordArt="0" anchor="t" anchorCtr="0" forceAA="0" compatLnSpc="1">
+                        <a:prstTxWarp prst="textNoShape">
+                          <a:avLst/>
+                        </a:prstTxWarp>
+                        <a:spAutoFit/>
+                      </wps:bodyPr>
+                    </wps:wsp>
+                  </a:graphicData>
+                </a:graphic>
+              </wp:anchor>
+            </w:drawing>
+          </mc:Choice>
+          <mc:Fallback>
+            <w:pict>
+              <v:shape w14:anchorId="15739164" id="Text Box 11" o:spid="_x0000_s1032" type="#_x0000_t202" style="position:absolute;margin-left:-.35pt;margin-top:560.4pt;width:275.25pt;height:.05pt;z-index:251675648;visibility:visible;mso-wrap-style:square;mso-wrap-distance-left:9pt;mso-wrap-distance-top:0;mso-wrap-distance-right:9pt;mso-wrap-distance-bottom:0;mso-position-horizontal:absolute;mso-position-horizontal-relative:text;mso-position-vertical:absolute;mso-position-vertical-relative:text;v-text-anchor:top" o:gfxdata="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" stroked="f">
+                <v:textbox style="mso-fit-shape-to-text:t" inset="0,0,0,0">
+                  <w:txbxContent>
+                    <w:p>
+                      <w:pPr>
+                        <w:pStyle w:val="Caption"/>
+                        <w:rPr>
+                          <w:noProof/>
+                          <w:sz w:val="24"/>
+                        </w:rPr>
+                      </w:pPr>
+                      <w:r>
+                        <w:t xml:space="preserve">Abbildung </w:t>
+                      </w:r>
+                      <w:r>
+                        <w:fldChar w:fldCharType="begin"/>
+                      </w:r>
+                      <w:r>
+                        <w:instrText xml:space="preserve"> SEQ Abbildung \* ARABIC </w:instrText>
+                      </w:r>
+                      <w:r>
+                        <w:fldChar w:fldCharType="separate"/>
+                      </w:r>
+                      <w:r>
+                        <w:rPr>
+                          <w:noProof/>
+                        </w:rPr>
+                        <w:t>6</w:t>
+                      </w:r>
+                      <w:r>
+                        <w:rPr>
+                          <w:noProof/>
+                        </w:rPr>
+                        <w:fldChar w:fldCharType="end"/>
+                      </w:r>
+                      <w:r>
+                        <w:rPr>
+                          <w:noProof/>
+                        </w:rPr>
+                        <w:t xml:space="preserve"> - Struktogramm Siebensegmentanzeige</w:t>
+                      </w:r>
+                    </w:p>
+                  </w:txbxContent>
+                </v:textbox>
+                <w10:wrap type="topAndBottom"/>
+              </v:shape>
+            </w:pict>
+          </mc:Fallback>
+        </mc:AlternateContent>
+      </w:r>
+      <w:r>
         <w:t>Im Folgenden befindet sich das Struktogramm für die Darstellung der Temperatur- und Luftfeuchtigkeitswerte auf der Siebensegmentanzeige</w:t>
       </w:r>
       <w:r>
         <w:t>.</w:t>
       </w:r>
+      <w:r>
+        <w:t xml:space="preserve"> Das Skript kann der Anlage 2</w:t>
+      </w:r>
+      <w:r>
+        <w:t xml:space="preserve"> </w:t>
+      </w:r>
+      <w:r>
+        <w:t>(Funktionalitätsprüfung)</w:t>
+      </w:r>
+      <w:r>
+        <w:t xml:space="preserve"> und 3</w:t>
+      </w:r>
+      <w:r>
+        <w:t xml:space="preserve"> </w:t>
+      </w:r>
+      <w:r>
+        <w:t>entnommen werden.</w:t>
+      </w:r>
     </w:p>
     <w:p>
       <w:pPr>
@@ -2745,30 +2893,14 @@
         <w:t xml:space="preserve"> Temperaturwert durch </w:t>
       </w:r>
       <w:r>
-        <w:t xml:space="preserve">10 geteilt werden und der </w:t>
-      </w:r>
-      <w:proofErr w:type="gramStart"/>
-      <w:r>
-        <w:t>Einer</w:t>
-      </w:r>
-      <w:proofErr w:type="gramEnd"/>
-      <w:r>
-        <w:t xml:space="preserve"> wird in das Segment 0 geschrieben.</w:t>
-      </w:r>
-      <w:r>
-        <w:t xml:space="preserve"> Danach </w:t>
+        <w:t xml:space="preserve">10 </w:t>
       </w:r>
       <w:r>
         <w:lastRenderedPageBreak/>
-        <w:t xml:space="preserve">wird </w:t>
-      </w:r>
-      <w:proofErr w:type="gramStart"/>
-      <w:r>
-        <w:t>der Modulo</w:t>
-      </w:r>
-      <w:proofErr w:type="gramEnd"/>
-      <w:r>
-        <w:t xml:space="preserve"> des Temperaturwerts gebildet und damit das Segment 1 </w:t>
+        <w:t>geteilt werden und der Einer wird in das Segment 0 geschrieben.</w:t>
+      </w:r>
+      <w:r>
+        <w:t xml:space="preserve"> Danach wird der Modulo des Temperaturwerts gebildet und damit das Segment 1 </w:t>
       </w:r>
       <w:r>
         <w:t>beschrieben.</w:t>
@@ -2910,14 +3042,27 @@
                             <w:r>
                               <w:t xml:space="preserve">Abbildung </w:t>
                             </w:r>
-                            <w:fldSimple w:instr=" SEQ Abbildung \* ARABIC ">
-                              <w:r>
-                                <w:rPr>
-                                  <w:noProof/>
-                                </w:rPr>
-                                <w:t>7</w:t>
-                              </w:r>
-                            </w:fldSimple>
+                            <w:r>
+                              <w:fldChar w:fldCharType="begin"/>
+                            </w:r>
+                            <w:r>
+                              <w:instrText xml:space="preserve"> SEQ Abbildung \* ARABIC </w:instrText>
+                            </w:r>
+                            <w:r>
+                              <w:fldChar w:fldCharType="separate"/>
+                            </w:r>
+                            <w:r>
+                              <w:rPr>
+                                <w:noProof/>
+                              </w:rPr>
+                              <w:t>7</w:t>
+                            </w:r>
+                            <w:r>
+                              <w:rPr>
+                                <w:noProof/>
+                              </w:rPr>
+                              <w:fldChar w:fldCharType="end"/>
+                            </w:r>
                             <w:r>
                               <w:rPr>
                                 <w:noProof/>
@@ -2955,14 +3100,27 @@
                       <w:r>
                         <w:t xml:space="preserve">Abbildung </w:t>
                       </w:r>
-                      <w:fldSimple w:instr=" SEQ Abbildung \* ARABIC ">
-                        <w:r>
-                          <w:rPr>
-                            <w:noProof/>
-                          </w:rPr>
-                          <w:t>7</w:t>
-                        </w:r>
-                      </w:fldSimple>
+                      <w:r>
+                        <w:fldChar w:fldCharType="begin"/>
+                      </w:r>
+                      <w:r>
+                        <w:instrText xml:space="preserve"> SEQ Abbildung \* ARABIC </w:instrText>
+                      </w:r>
+                      <w:r>
+                        <w:fldChar w:fldCharType="separate"/>
+                      </w:r>
+                      <w:r>
+                        <w:rPr>
+                          <w:noProof/>
+                        </w:rPr>
+                        <w:t>7</w:t>
+                      </w:r>
+                      <w:r>
+                        <w:rPr>
+                          <w:noProof/>
+                        </w:rPr>
+                        <w:fldChar w:fldCharType="end"/>
+                      </w:r>
                       <w:r>
                         <w:rPr>
                           <w:noProof/>
@@ -3004,15 +3162,7 @@
         <w:t>Es</w:t>
       </w:r>
       <w:r>
-        <w:t xml:space="preserve"> werden </w:t>
-      </w:r>
-      <w:proofErr w:type="gramStart"/>
-      <w:r>
-        <w:t>20 Mal</w:t>
-      </w:r>
-      <w:proofErr w:type="gramEnd"/>
-      <w:r>
-        <w:t xml:space="preserve"> neue Werte auf der LCD-Anzeige angezeigt.</w:t>
+        <w:t xml:space="preserve"> werden 20 Mal neue Werte auf der LCD-Anzeige angezeigt.</w:t>
       </w:r>
       <w:r>
         <w:t xml:space="preserve"> Nach dem Ende der Schleife wird die LCD-Anzeige „bereinigt“ und am Anfang der Schleife mit neuen Werten beschrieben.</w:t>
@@ -3080,6 +3230,9 @@
         <w:spacing w:line="360" w:lineRule="auto"/>
       </w:pPr>
       <w:r>
+        <w:t xml:space="preserve">Anlage 1: </w:t>
+      </w:r>
+      <w:r>
         <w:t>Inbetriebnahmeprotokoll</w:t>
       </w:r>
     </w:p>
@@ -3087,6 +3240,9 @@
       <w:pPr>
         <w:spacing w:line="360" w:lineRule="auto"/>
       </w:pPr>
+      <w:r>
+        <w:t xml:space="preserve">Anlage 2: </w:t>
+      </w:r>
       <w:r>
         <w:t xml:space="preserve">Skript </w:t>
       </w:r>
@@ -3104,15 +3260,31 @@
         <w:rPr>
           <w:i/>
           <w:iCs/>
+          <w:lang w:val="en-US"/>
         </w:rPr>
       </w:pPr>
       <w:r>
-        <w:t xml:space="preserve">Skript </w:t>
+        <w:t xml:space="preserve">Anlage 3: </w:t>
+      </w:r>
+      <w:proofErr w:type="spellStart"/>
+      <w:r>
+        <w:rPr>
+          <w:lang w:val="en-US"/>
+        </w:rPr>
+        <w:t>Skript</w:t>
+      </w:r>
+      <w:proofErr w:type="spellEnd"/>
+      <w:r>
+        <w:rPr>
+          <w:lang w:val="en-US"/>
+        </w:rPr>
+        <w:t xml:space="preserve"> </w:t>
       </w:r>
       <w:r>
         <w:rPr>
           <w:i/>
           <w:iCs/>
+          <w:lang w:val="en-US"/>
         </w:rPr>
         <w:t>segment.p</w:t>
       </w:r>
@@ -3120,6 +3292,7 @@
         <w:rPr>
           <w:i/>
           <w:iCs/>
+          <w:lang w:val="en-US"/>
         </w:rPr>
         <w:t>y</w:t>
       </w:r>

--- a/Max_06122022/Doku.docx
+++ b/Max_06122022/Doku.docx
@@ -231,7 +231,7 @@
                     <v:stroke joinstyle="miter"/>
                     <v:path gradientshapeok="t" o:connecttype="rect"/>
                   </v:shapetype>
-                  <v:shape id="Textfeld 131" o:spid="_x0000_s1026" type="#_x0000_t202" style="position:absolute;margin-left:0;margin-top:0;width:369pt;height:529.2pt;z-index:251660288;visibility:visible;mso-wrap-style:square;mso-width-percent:790;mso-height-percent:350;mso-left-percent:77;mso-top-percent:540;mso-wrap-distance-left:14.4pt;mso-wrap-distance-top:0;mso-wrap-distance-right:14.4pt;mso-wrap-distance-bottom:0;mso-position-horizontal-relative:margin;mso-position-vertical-relative:page;mso-width-percent:790;mso-height-percent:350;mso-left-percent:77;mso-top-percent:540;mso-width-relative:margin;mso-height-relative:page;v-text-anchor:top" o:gfxdata="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" filled="f" stroked="f" strokeweight=".5pt">
+                  <v:shape id="Textfeld 131" o:spid="_x0000_s1026" type="#_x0000_t202" style="position:absolute;margin-left:0;margin-top:0;width:369pt;height:529.2pt;z-index:251660288;visibility:visible;mso-wrap-style:square;mso-width-percent:790;mso-height-percent:350;mso-left-percent:77;mso-top-percent:540;mso-wrap-distance-left:14.4pt;mso-wrap-distance-top:0;mso-wrap-distance-right:14.4pt;mso-wrap-distance-bottom:0;mso-position-horizontal-relative:margin;mso-position-vertical-relative:page;mso-width-percent:790;mso-height-percent:350;mso-left-percent:77;mso-top-percent:540;mso-width-relative:margin;mso-height-relative:page;v-text-anchor:top" o:gfxdata="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" filled="f" stroked="f" strokeweight=".5pt">
                     <v:textbox style="mso-fit-shape-to-text:t" inset="0,0,0,0">
                       <w:txbxContent>
                         <w:p>
@@ -484,7 +484,7 @@
               </mc:Choice>
               <mc:Fallback>
                 <w:pict>
-                  <v:rect w14:anchorId="0E5AA220" id="Rechteck 132" o:spid="_x0000_s1027" style="position:absolute;margin-left:-4.4pt;margin-top:0;width:46.8pt;height:77.75pt;z-index:251659264;visibility:visible;mso-wrap-style:square;mso-width-percent:76;mso-height-percent:98;mso-top-percent:23;mso-wrap-distance-left:9pt;mso-wrap-distance-top:0;mso-wrap-distance-right:9pt;mso-wrap-distance-bottom:0;mso-position-horizontal:right;mso-position-horizontal-relative:margin;mso-position-vertical-relative:page;mso-width-percent:76;mso-height-percent:98;mso-top-percent:23;mso-width-relative:page;mso-height-relative:page;v-text-anchor:bottom" o:gfxdata="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" fillcolor="#4472c4 [3204]" stroked="f" strokeweight="1pt">
+                  <v:rect w14:anchorId="0E5AA220" id="Rechteck 132" o:spid="_x0000_s1027" style="position:absolute;margin-left:-4.4pt;margin-top:0;width:46.8pt;height:77.75pt;z-index:251659264;visibility:visible;mso-wrap-style:square;mso-width-percent:76;mso-height-percent:98;mso-top-percent:23;mso-wrap-distance-left:9pt;mso-wrap-distance-top:0;mso-wrap-distance-right:9pt;mso-wrap-distance-bottom:0;mso-position-horizontal:right;mso-position-horizontal-relative:margin;mso-position-vertical-relative:page;mso-width-percent:76;mso-height-percent:98;mso-top-percent:23;mso-width-relative:page;mso-height-relative:page;v-text-anchor:bottom" o:gfxdata="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" fillcolor="#4472c4 [3204]" stroked="f" strokeweight="1pt">
                     <o:lock v:ext="edit" aspectratio="t"/>
                     <v:textbox inset="3.6pt,,3.6pt">
                       <w:txbxContent>
@@ -1230,15 +1230,7 @@
         <w:spacing w:line="360" w:lineRule="auto"/>
       </w:pPr>
       <w:r>
-        <w:t xml:space="preserve">Für den Auftraggeber Floristik GmbH auf der </w:t>
-      </w:r>
-      <w:proofErr w:type="spellStart"/>
-      <w:r>
-        <w:t>Kaditzer</w:t>
-      </w:r>
-      <w:proofErr w:type="spellEnd"/>
-      <w:r>
-        <w:t xml:space="preserve"> Straße 4 </w:t>
+        <w:t xml:space="preserve">Für den Auftraggeber Floristik GmbH auf der Kaditzer Straße 4 </w:t>
       </w:r>
       <w:r>
         <w:t>–</w:t>
@@ -1612,27 +1604,14 @@
       <w:r>
         <w:t xml:space="preserve">Abbildung </w:t>
       </w:r>
-      <w:r>
-        <w:fldChar w:fldCharType="begin"/>
-      </w:r>
-      <w:r>
-        <w:instrText xml:space="preserve"> SEQ Abbildung \* ARABIC </w:instrText>
-      </w:r>
-      <w:r>
-        <w:fldChar w:fldCharType="separate"/>
-      </w:r>
-      <w:r>
-        <w:rPr>
-          <w:noProof/>
-        </w:rPr>
-        <w:t>1</w:t>
-      </w:r>
-      <w:r>
-        <w:rPr>
-          <w:noProof/>
-        </w:rPr>
-        <w:fldChar w:fldCharType="end"/>
-      </w:r>
+      <w:fldSimple w:instr=" SEQ Abbildung \* ARABIC ">
+        <w:r>
+          <w:rPr>
+            <w:noProof/>
+          </w:rPr>
+          <w:t>1</w:t>
+        </w:r>
+      </w:fldSimple>
       <w:r>
         <w:rPr>
           <w:noProof/>
@@ -1742,27 +1721,14 @@
                             <w:r>
                               <w:t xml:space="preserve">Abbildung </w:t>
                             </w:r>
-                            <w:r>
-                              <w:fldChar w:fldCharType="begin"/>
-                            </w:r>
-                            <w:r>
-                              <w:instrText xml:space="preserve"> SEQ Abbildung \* ARABIC </w:instrText>
-                            </w:r>
-                            <w:r>
-                              <w:fldChar w:fldCharType="separate"/>
-                            </w:r>
-                            <w:r>
-                              <w:rPr>
-                                <w:noProof/>
-                              </w:rPr>
-                              <w:t>2</w:t>
-                            </w:r>
-                            <w:r>
-                              <w:rPr>
-                                <w:noProof/>
-                              </w:rPr>
-                              <w:fldChar w:fldCharType="end"/>
-                            </w:r>
+                            <w:fldSimple w:instr=" SEQ Abbildung \* ARABIC ">
+                              <w:r>
+                                <w:rPr>
+                                  <w:noProof/>
+                                </w:rPr>
+                                <w:t>2</w:t>
+                              </w:r>
+                            </w:fldSimple>
                             <w:r>
                               <w:rPr>
                                 <w:noProof/>
@@ -1786,7 +1752,7 @@
           </mc:Choice>
           <mc:Fallback>
             <w:pict>
-              <v:shape w14:anchorId="01609735" id="Textfeld 6" o:spid="_x0000_s1028" type="#_x0000_t202" style="position:absolute;left:0;text-align:left;margin-left:14.65pt;margin-top:209.5pt;width:453.6pt;height:.05pt;z-index:251666432;visibility:visible;mso-wrap-style:square;mso-wrap-distance-left:9pt;mso-wrap-distance-top:0;mso-wrap-distance-right:9pt;mso-wrap-distance-bottom:0;mso-position-horizontal:absolute;mso-position-horizontal-relative:text;mso-position-vertical:absolute;mso-position-vertical-relative:text;v-text-anchor:top" o:gfxdata="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" stroked="f">
+              <v:shape w14:anchorId="01609735" id="Textfeld 6" o:spid="_x0000_s1028" type="#_x0000_t202" style="position:absolute;left:0;text-align:left;margin-left:14.65pt;margin-top:209.5pt;width:453.6pt;height:.05pt;z-index:251666432;visibility:visible;mso-wrap-style:square;mso-wrap-distance-left:9pt;mso-wrap-distance-top:0;mso-wrap-distance-right:9pt;mso-wrap-distance-bottom:0;mso-position-horizontal:absolute;mso-position-horizontal-relative:text;mso-position-vertical:absolute;mso-position-vertical-relative:text;v-text-anchor:top" o:gfxdata="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" stroked="f">
                 <v:textbox style="mso-fit-shape-to-text:t" inset="0,0,0,0">
                   <w:txbxContent>
                     <w:p>
@@ -1800,27 +1766,14 @@
                       <w:r>
                         <w:t xml:space="preserve">Abbildung </w:t>
                       </w:r>
-                      <w:r>
-                        <w:fldChar w:fldCharType="begin"/>
-                      </w:r>
-                      <w:r>
-                        <w:instrText xml:space="preserve"> SEQ Abbildung \* ARABIC </w:instrText>
-                      </w:r>
-                      <w:r>
-                        <w:fldChar w:fldCharType="separate"/>
-                      </w:r>
-                      <w:r>
-                        <w:rPr>
-                          <w:noProof/>
-                        </w:rPr>
-                        <w:t>2</w:t>
-                      </w:r>
-                      <w:r>
-                        <w:rPr>
-                          <w:noProof/>
-                        </w:rPr>
-                        <w:fldChar w:fldCharType="end"/>
-                      </w:r>
+                      <w:fldSimple w:instr=" SEQ Abbildung \* ARABIC ">
+                        <w:r>
+                          <w:rPr>
+                            <w:noProof/>
+                          </w:rPr>
+                          <w:t>2</w:t>
+                        </w:r>
+                      </w:fldSimple>
                       <w:r>
                         <w:rPr>
                           <w:noProof/>
@@ -1967,27 +1920,14 @@
                             <w:r>
                               <w:t xml:space="preserve">Abbildung </w:t>
                             </w:r>
-                            <w:r>
-                              <w:fldChar w:fldCharType="begin"/>
-                            </w:r>
-                            <w:r>
-                              <w:instrText xml:space="preserve"> SEQ Abbildung \* ARABIC </w:instrText>
-                            </w:r>
-                            <w:r>
-                              <w:fldChar w:fldCharType="separate"/>
-                            </w:r>
-                            <w:r>
-                              <w:rPr>
-                                <w:noProof/>
-                              </w:rPr>
-                              <w:t>3</w:t>
-                            </w:r>
-                            <w:r>
-                              <w:rPr>
-                                <w:noProof/>
-                              </w:rPr>
-                              <w:fldChar w:fldCharType="end"/>
-                            </w:r>
+                            <w:fldSimple w:instr=" SEQ Abbildung \* ARABIC ">
+                              <w:r>
+                                <w:rPr>
+                                  <w:noProof/>
+                                </w:rPr>
+                                <w:t>3</w:t>
+                              </w:r>
+                            </w:fldSimple>
                             <w:r>
                               <w:rPr>
                                 <w:noProof/>
@@ -2011,7 +1951,7 @@
           </mc:Choice>
           <mc:Fallback>
             <w:pict>
-              <v:shape w14:anchorId="1255793E" id="Textfeld 7" o:spid="_x0000_s1029" type="#_x0000_t202" style="position:absolute;left:0;text-align:left;margin-left:17.65pt;margin-top:134.95pt;width:453.6pt;height:.05pt;z-index:251668480;visibility:visible;mso-wrap-style:square;mso-wrap-distance-left:9pt;mso-wrap-distance-top:0;mso-wrap-distance-right:9pt;mso-wrap-distance-bottom:0;mso-position-horizontal:absolute;mso-position-horizontal-relative:text;mso-position-vertical:absolute;mso-position-vertical-relative:text;v-text-anchor:top" o:gfxdata="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" stroked="f">
+              <v:shape w14:anchorId="1255793E" id="Textfeld 7" o:spid="_x0000_s1029" type="#_x0000_t202" style="position:absolute;left:0;text-align:left;margin-left:17.65pt;margin-top:134.95pt;width:453.6pt;height:.05pt;z-index:251668480;visibility:visible;mso-wrap-style:square;mso-wrap-distance-left:9pt;mso-wrap-distance-top:0;mso-wrap-distance-right:9pt;mso-wrap-distance-bottom:0;mso-position-horizontal:absolute;mso-position-horizontal-relative:text;mso-position-vertical:absolute;mso-position-vertical-relative:text;v-text-anchor:top" o:gfxdata="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" stroked="f">
                 <v:textbox style="mso-fit-shape-to-text:t" inset="0,0,0,0">
                   <w:txbxContent>
                     <w:p>
@@ -2025,27 +1965,14 @@
                       <w:r>
                         <w:t xml:space="preserve">Abbildung </w:t>
                       </w:r>
-                      <w:r>
-                        <w:fldChar w:fldCharType="begin"/>
-                      </w:r>
-                      <w:r>
-                        <w:instrText xml:space="preserve"> SEQ Abbildung \* ARABIC </w:instrText>
-                      </w:r>
-                      <w:r>
-                        <w:fldChar w:fldCharType="separate"/>
-                      </w:r>
-                      <w:r>
-                        <w:rPr>
-                          <w:noProof/>
-                        </w:rPr>
-                        <w:t>3</w:t>
-                      </w:r>
-                      <w:r>
-                        <w:rPr>
-                          <w:noProof/>
-                        </w:rPr>
-                        <w:fldChar w:fldCharType="end"/>
-                      </w:r>
+                      <w:fldSimple w:instr=" SEQ Abbildung \* ARABIC ">
+                        <w:r>
+                          <w:rPr>
+                            <w:noProof/>
+                          </w:rPr>
+                          <w:t>3</w:t>
+                        </w:r>
+                      </w:fldSimple>
                       <w:r>
                         <w:rPr>
                           <w:noProof/>
@@ -2192,27 +2119,14 @@
                             <w:r>
                               <w:t xml:space="preserve">Abbildung </w:t>
                             </w:r>
-                            <w:r>
-                              <w:fldChar w:fldCharType="begin"/>
-                            </w:r>
-                            <w:r>
-                              <w:instrText xml:space="preserve"> SEQ Abbildung \* ARABIC </w:instrText>
-                            </w:r>
-                            <w:r>
-                              <w:fldChar w:fldCharType="separate"/>
-                            </w:r>
-                            <w:r>
-                              <w:rPr>
-                                <w:noProof/>
-                              </w:rPr>
-                              <w:t>4</w:t>
-                            </w:r>
-                            <w:r>
-                              <w:rPr>
-                                <w:noProof/>
-                              </w:rPr>
-                              <w:fldChar w:fldCharType="end"/>
-                            </w:r>
+                            <w:fldSimple w:instr=" SEQ Abbildung \* ARABIC ">
+                              <w:r>
+                                <w:rPr>
+                                  <w:noProof/>
+                                </w:rPr>
+                                <w:t>4</w:t>
+                              </w:r>
+                            </w:fldSimple>
                             <w:r>
                               <w:rPr>
                                 <w:noProof/>
@@ -2236,7 +2150,7 @@
           </mc:Choice>
           <mc:Fallback>
             <w:pict>
-              <v:shape w14:anchorId="04CAE53D" id="Textfeld 8" o:spid="_x0000_s1030" type="#_x0000_t202" style="position:absolute;left:0;text-align:left;margin-left:28.15pt;margin-top:619.85pt;width:391.55pt;height:.05pt;z-index:251670528;visibility:visible;mso-wrap-style:square;mso-wrap-distance-left:9pt;mso-wrap-distance-top:0;mso-wrap-distance-right:9pt;mso-wrap-distance-bottom:0;mso-position-horizontal:absolute;mso-position-horizontal-relative:text;mso-position-vertical:absolute;mso-position-vertical-relative:text;v-text-anchor:top" o:gfxdata="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" stroked="f">
+              <v:shape w14:anchorId="04CAE53D" id="Textfeld 8" o:spid="_x0000_s1030" type="#_x0000_t202" style="position:absolute;left:0;text-align:left;margin-left:28.15pt;margin-top:619.85pt;width:391.55pt;height:.05pt;z-index:251670528;visibility:visible;mso-wrap-style:square;mso-wrap-distance-left:9pt;mso-wrap-distance-top:0;mso-wrap-distance-right:9pt;mso-wrap-distance-bottom:0;mso-position-horizontal:absolute;mso-position-horizontal-relative:text;mso-position-vertical:absolute;mso-position-vertical-relative:text;v-text-anchor:top" o:gfxdata="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" stroked="f">
                 <v:textbox style="mso-fit-shape-to-text:t" inset="0,0,0,0">
                   <w:txbxContent>
                     <w:p>
@@ -2250,27 +2164,14 @@
                       <w:r>
                         <w:t xml:space="preserve">Abbildung </w:t>
                       </w:r>
-                      <w:r>
-                        <w:fldChar w:fldCharType="begin"/>
-                      </w:r>
-                      <w:r>
-                        <w:instrText xml:space="preserve"> SEQ Abbildung \* ARABIC </w:instrText>
-                      </w:r>
-                      <w:r>
-                        <w:fldChar w:fldCharType="separate"/>
-                      </w:r>
-                      <w:r>
-                        <w:rPr>
-                          <w:noProof/>
-                        </w:rPr>
-                        <w:t>4</w:t>
-                      </w:r>
-                      <w:r>
-                        <w:rPr>
-                          <w:noProof/>
-                        </w:rPr>
-                        <w:fldChar w:fldCharType="end"/>
-                      </w:r>
+                      <w:fldSimple w:instr=" SEQ Abbildung \* ARABIC ">
+                        <w:r>
+                          <w:rPr>
+                            <w:noProof/>
+                          </w:rPr>
+                          <w:t>4</w:t>
+                        </w:r>
+                      </w:fldSimple>
                       <w:r>
                         <w:rPr>
                           <w:noProof/>
@@ -2485,27 +2386,14 @@
                             <w:r>
                               <w:t xml:space="preserve">Abbildung </w:t>
                             </w:r>
-                            <w:r>
-                              <w:fldChar w:fldCharType="begin"/>
-                            </w:r>
-                            <w:r>
-                              <w:instrText xml:space="preserve"> SEQ Abbildung \* ARABIC </w:instrText>
-                            </w:r>
-                            <w:r>
-                              <w:fldChar w:fldCharType="separate"/>
-                            </w:r>
-                            <w:r>
-                              <w:rPr>
-                                <w:noProof/>
-                              </w:rPr>
-                              <w:t>5</w:t>
-                            </w:r>
-                            <w:r>
-                              <w:rPr>
-                                <w:noProof/>
-                              </w:rPr>
-                              <w:fldChar w:fldCharType="end"/>
-                            </w:r>
+                            <w:fldSimple w:instr=" SEQ Abbildung \* ARABIC ">
+                              <w:r>
+                                <w:rPr>
+                                  <w:noProof/>
+                                </w:rPr>
+                                <w:t>5</w:t>
+                              </w:r>
+                            </w:fldSimple>
                             <w:r>
                               <w:rPr>
                                 <w:noProof/>
@@ -2529,7 +2417,7 @@
           </mc:Choice>
           <mc:Fallback>
             <w:pict>
-              <v:shape w14:anchorId="5A890E10" id="Textfeld 9" o:spid="_x0000_s1031" type="#_x0000_t202" style="position:absolute;margin-left:.6pt;margin-top:348.75pt;width:453pt;height:.05pt;z-index:251672576;visibility:visible;mso-wrap-style:square;mso-wrap-distance-left:9pt;mso-wrap-distance-top:0;mso-wrap-distance-right:9pt;mso-wrap-distance-bottom:0;mso-position-horizontal:absolute;mso-position-horizontal-relative:text;mso-position-vertical:absolute;mso-position-vertical-relative:text;v-text-anchor:top" o:gfxdata="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" stroked="f">
+              <v:shape w14:anchorId="5A890E10" id="Textfeld 9" o:spid="_x0000_s1031" type="#_x0000_t202" style="position:absolute;margin-left:.6pt;margin-top:348.75pt;width:453pt;height:.05pt;z-index:251672576;visibility:visible;mso-wrap-style:square;mso-wrap-distance-left:9pt;mso-wrap-distance-top:0;mso-wrap-distance-right:9pt;mso-wrap-distance-bottom:0;mso-position-horizontal:absolute;mso-position-horizontal-relative:text;mso-position-vertical:absolute;mso-position-vertical-relative:text;v-text-anchor:top" o:gfxdata="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" stroked="f">
                 <v:textbox style="mso-fit-shape-to-text:t" inset="0,0,0,0">
                   <w:txbxContent>
                     <w:p>
@@ -2542,27 +2430,14 @@
                       <w:r>
                         <w:t xml:space="preserve">Abbildung </w:t>
                       </w:r>
-                      <w:r>
-                        <w:fldChar w:fldCharType="begin"/>
-                      </w:r>
-                      <w:r>
-                        <w:instrText xml:space="preserve"> SEQ Abbildung \* ARABIC </w:instrText>
-                      </w:r>
-                      <w:r>
-                        <w:fldChar w:fldCharType="separate"/>
-                      </w:r>
-                      <w:r>
-                        <w:rPr>
-                          <w:noProof/>
-                        </w:rPr>
-                        <w:t>5</w:t>
-                      </w:r>
-                      <w:r>
-                        <w:rPr>
-                          <w:noProof/>
-                        </w:rPr>
-                        <w:fldChar w:fldCharType="end"/>
-                      </w:r>
+                      <w:fldSimple w:instr=" SEQ Abbildung \* ARABIC ">
+                        <w:r>
+                          <w:rPr>
+                            <w:noProof/>
+                          </w:rPr>
+                          <w:t>5</w:t>
+                        </w:r>
+                      </w:fldSimple>
                       <w:r>
                         <w:rPr>
                           <w:noProof/>
@@ -2754,27 +2629,14 @@
                             <w:r>
                               <w:t xml:space="preserve">Abbildung </w:t>
                             </w:r>
-                            <w:r>
-                              <w:fldChar w:fldCharType="begin"/>
-                            </w:r>
-                            <w:r>
-                              <w:instrText xml:space="preserve"> SEQ Abbildung \* ARABIC </w:instrText>
-                            </w:r>
-                            <w:r>
-                              <w:fldChar w:fldCharType="separate"/>
-                            </w:r>
-                            <w:r>
-                              <w:rPr>
-                                <w:noProof/>
-                              </w:rPr>
-                              <w:t>6</w:t>
-                            </w:r>
-                            <w:r>
-                              <w:rPr>
-                                <w:noProof/>
-                              </w:rPr>
-                              <w:fldChar w:fldCharType="end"/>
-                            </w:r>
+                            <w:fldSimple w:instr=" SEQ Abbildung \* ARABIC ">
+                              <w:r>
+                                <w:rPr>
+                                  <w:noProof/>
+                                </w:rPr>
+                                <w:t>6</w:t>
+                              </w:r>
+                            </w:fldSimple>
                             <w:r>
                               <w:rPr>
                                 <w:noProof/>
@@ -2798,7 +2660,7 @@
           </mc:Choice>
           <mc:Fallback>
             <w:pict>
-              <v:shape w14:anchorId="15739164" id="Text Box 11" o:spid="_x0000_s1032" type="#_x0000_t202" style="position:absolute;margin-left:-.35pt;margin-top:560.4pt;width:275.25pt;height:.05pt;z-index:251675648;visibility:visible;mso-wrap-style:square;mso-wrap-distance-left:9pt;mso-wrap-distance-top:0;mso-wrap-distance-right:9pt;mso-wrap-distance-bottom:0;mso-position-horizontal:absolute;mso-position-horizontal-relative:text;mso-position-vertical:absolute;mso-position-vertical-relative:text;v-text-anchor:top" o:gfxdata="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" stroked="f">
+              <v:shape w14:anchorId="15739164" id="Text Box 11" o:spid="_x0000_s1032" type="#_x0000_t202" style="position:absolute;margin-left:-.35pt;margin-top:560.4pt;width:275.25pt;height:.05pt;z-index:251675648;visibility:visible;mso-wrap-style:square;mso-wrap-distance-left:9pt;mso-wrap-distance-top:0;mso-wrap-distance-right:9pt;mso-wrap-distance-bottom:0;mso-position-horizontal:absolute;mso-position-horizontal-relative:text;mso-position-vertical:absolute;mso-position-vertical-relative:text;v-text-anchor:top" o:gfxdata="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" stroked="f">
                 <v:textbox style="mso-fit-shape-to-text:t" inset="0,0,0,0">
                   <w:txbxContent>
                     <w:p>
@@ -2812,27 +2674,14 @@
                       <w:r>
                         <w:t xml:space="preserve">Abbildung </w:t>
                       </w:r>
-                      <w:r>
-                        <w:fldChar w:fldCharType="begin"/>
-                      </w:r>
-                      <w:r>
-                        <w:instrText xml:space="preserve"> SEQ Abbildung \* ARABIC </w:instrText>
-                      </w:r>
-                      <w:r>
-                        <w:fldChar w:fldCharType="separate"/>
-                      </w:r>
-                      <w:r>
-                        <w:rPr>
-                          <w:noProof/>
-                        </w:rPr>
-                        <w:t>6</w:t>
-                      </w:r>
-                      <w:r>
-                        <w:rPr>
-                          <w:noProof/>
-                        </w:rPr>
-                        <w:fldChar w:fldCharType="end"/>
-                      </w:r>
+                      <w:fldSimple w:instr=" SEQ Abbildung \* ARABIC ">
+                        <w:r>
+                          <w:rPr>
+                            <w:noProof/>
+                          </w:rPr>
+                          <w:t>6</w:t>
+                        </w:r>
+                      </w:fldSimple>
                       <w:r>
                         <w:rPr>
                           <w:noProof/>
@@ -2858,10 +2707,7 @@
         <w:t xml:space="preserve"> Das Skript kann der Anlage 2</w:t>
       </w:r>
       <w:r>
-        <w:t xml:space="preserve"> </w:t>
-      </w:r>
-      <w:r>
-        <w:t>(Funktionalitätsprüfung)</w:t>
+        <w:t xml:space="preserve"> (Funktionalitätsprüfung)</w:t>
       </w:r>
       <w:r>
         <w:t xml:space="preserve"> und 3</w:t>
@@ -2900,7 +2746,13 @@
         <w:t>geteilt werden und der Einer wird in das Segment 0 geschrieben.</w:t>
       </w:r>
       <w:r>
-        <w:t xml:space="preserve"> Danach wird der Modulo des Temperaturwerts gebildet und damit das Segment 1 </w:t>
+        <w:t xml:space="preserve"> Danach wird </w:t>
+      </w:r>
+      <w:r>
+        <w:t>das Modulo</w:t>
+      </w:r>
+      <w:r>
+        <w:t xml:space="preserve"> des Temperaturwerts gebildet und damit das Segment 1 </w:t>
       </w:r>
       <w:r>
         <w:t>beschrieben.</w:t>
@@ -3042,27 +2894,14 @@
                             <w:r>
                               <w:t xml:space="preserve">Abbildung </w:t>
                             </w:r>
-                            <w:r>
-                              <w:fldChar w:fldCharType="begin"/>
-                            </w:r>
-                            <w:r>
-                              <w:instrText xml:space="preserve"> SEQ Abbildung \* ARABIC </w:instrText>
-                            </w:r>
-                            <w:r>
-                              <w:fldChar w:fldCharType="separate"/>
-                            </w:r>
-                            <w:r>
-                              <w:rPr>
-                                <w:noProof/>
-                              </w:rPr>
-                              <w:t>7</w:t>
-                            </w:r>
-                            <w:r>
-                              <w:rPr>
-                                <w:noProof/>
-                              </w:rPr>
-                              <w:fldChar w:fldCharType="end"/>
-                            </w:r>
+                            <w:fldSimple w:instr=" SEQ Abbildung \* ARABIC ">
+                              <w:r>
+                                <w:rPr>
+                                  <w:noProof/>
+                                </w:rPr>
+                                <w:t>7</w:t>
+                              </w:r>
+                            </w:fldSimple>
                             <w:r>
                               <w:rPr>
                                 <w:noProof/>
@@ -3086,7 +2925,7 @@
           </mc:Choice>
           <mc:Fallback>
             <w:pict>
-              <v:shape w14:anchorId="5F5BF06F" id="Text Box 13" o:spid="_x0000_s1033" type="#_x0000_t202" style="position:absolute;margin-left:5.65pt;margin-top:464.5pt;width:299.25pt;height:.05pt;z-index:251678720;visibility:visible;mso-wrap-style:square;mso-wrap-distance-left:9pt;mso-wrap-distance-top:0;mso-wrap-distance-right:9pt;mso-wrap-distance-bottom:0;mso-position-horizontal:absolute;mso-position-horizontal-relative:text;mso-position-vertical:absolute;mso-position-vertical-relative:text;v-text-anchor:top" o:gfxdata="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" stroked="f">
+              <v:shape w14:anchorId="5F5BF06F" id="Text Box 13" o:spid="_x0000_s1033" type="#_x0000_t202" style="position:absolute;margin-left:5.65pt;margin-top:464.5pt;width:299.25pt;height:.05pt;z-index:251678720;visibility:visible;mso-wrap-style:square;mso-wrap-distance-left:9pt;mso-wrap-distance-top:0;mso-wrap-distance-right:9pt;mso-wrap-distance-bottom:0;mso-position-horizontal:absolute;mso-position-horizontal-relative:text;mso-position-vertical:absolute;mso-position-vertical-relative:text;v-text-anchor:top" o:gfxdata="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" stroked="f">
                 <v:textbox style="mso-fit-shape-to-text:t" inset="0,0,0,0">
                   <w:txbxContent>
                     <w:p>
@@ -3100,27 +2939,14 @@
                       <w:r>
                         <w:t xml:space="preserve">Abbildung </w:t>
                       </w:r>
-                      <w:r>
-                        <w:fldChar w:fldCharType="begin"/>
-                      </w:r>
-                      <w:r>
-                        <w:instrText xml:space="preserve"> SEQ Abbildung \* ARABIC </w:instrText>
-                      </w:r>
-                      <w:r>
-                        <w:fldChar w:fldCharType="separate"/>
-                      </w:r>
-                      <w:r>
-                        <w:rPr>
-                          <w:noProof/>
-                        </w:rPr>
-                        <w:t>7</w:t>
-                      </w:r>
-                      <w:r>
-                        <w:rPr>
-                          <w:noProof/>
-                        </w:rPr>
-                        <w:fldChar w:fldCharType="end"/>
-                      </w:r>
+                      <w:fldSimple w:instr=" SEQ Abbildung \* ARABIC ">
+                        <w:r>
+                          <w:rPr>
+                            <w:noProof/>
+                          </w:rPr>
+                          <w:t>7</w:t>
+                        </w:r>
+                      </w:fldSimple>
                       <w:r>
                         <w:rPr>
                           <w:noProof/>
@@ -3162,7 +2988,13 @@
         <w:t>Es</w:t>
       </w:r>
       <w:r>
-        <w:t xml:space="preserve"> werden 20 Mal neue Werte auf der LCD-Anzeige angezeigt.</w:t>
+        <w:t xml:space="preserve"> werden </w:t>
+      </w:r>
+      <w:r>
+        <w:t>20-mal</w:t>
+      </w:r>
+      <w:r>
+        <w:t xml:space="preserve"> neue Werte auf der LCD-Anzeige angezeigt.</w:t>
       </w:r>
       <w:r>
         <w:t xml:space="preserve"> Nach dem Ende der Schleife wird die LCD-Anzeige „bereinigt“ und am Anfang der Schleife mit neuen Werten beschrieben.</w:t>
@@ -3266,14 +3098,9 @@
       <w:r>
         <w:t xml:space="preserve">Anlage 3: </w:t>
       </w:r>
-      <w:proofErr w:type="spellStart"/>
-      <w:r>
-        <w:rPr>
-          <w:lang w:val="en-US"/>
-        </w:rPr>
+      <w:r>
         <w:t>Skript</w:t>
       </w:r>
-      <w:proofErr w:type="spellEnd"/>
       <w:r>
         <w:rPr>
           <w:lang w:val="en-US"/>
